--- a/War Congress Data/House Hearings - Foreign Affairs/1185.Steinberg.3.31.11.docx
+++ b/War Congress Data/House Hearings - Foreign Affairs/1185.Steinberg.3.31.11.docx
@@ -2,7 +2,7 @@
 <file path=word/document.xml><?xml version="1.0" encoding="utf-8"?>
 <w:document xmlns:wpc="http://schemas.microsoft.com/office/word/2010/wordprocessingCanvas" xmlns:mc="http://schemas.openxmlformats.org/markup-compatibility/2006" xmlns:o="urn:schemas-microsoft-com:office:office" xmlns:r="http://schemas.openxmlformats.org/officeDocument/2006/relationships" xmlns:m="http://schemas.openxmlformats.org/officeDocument/2006/math" xmlns:v="urn:schemas-microsoft-com:vml" xmlns:wp14="http://schemas.microsoft.com/office/word/2010/wordprocessingDrawing" xmlns:wp="http://schemas.openxmlformats.org/drawingml/2006/wordprocessingDrawing" xmlns:w10="urn:schemas-microsoft-com:office:word" xmlns:w="http://schemas.openxmlformats.org/wordprocessingml/2006/main" xmlns:w14="http://schemas.microsoft.com/office/word/2010/wordml" xmlns:wpg="http://schemas.microsoft.com/office/word/2010/wordprocessingGroup" xmlns:wpi="http://schemas.microsoft.com/office/word/2010/wordprocessingInk" xmlns:wne="http://schemas.microsoft.com/office/word/2006/wordml" xmlns:wps="http://schemas.microsoft.com/office/word/2010/wordprocessingShape" mc:Ignorable="w14 wp14">
   <w:body>
-    <w:p>
+    <w:p xmlns:wp14="http://schemas.microsoft.com/office/word/2010/wordml" wp14:textId="77777777">
       <w:pPr>
         <w:autoSpaceDE w:val="0"/>
         <w:autoSpaceDN w:val="0"/>
@@ -24,7 +24,7 @@
         <w:t>Well thank you, Madam Chairman. And thank</w:t>
       </w:r>
     </w:p>
-    <w:p>
+    <w:p xmlns:wp14="http://schemas.microsoft.com/office/word/2010/wordml" wp14:textId="77777777">
       <w:pPr>
         <w:autoSpaceDE w:val="0"/>
         <w:autoSpaceDN w:val="0"/>
@@ -46,7 +46,7 @@
         <w:t>all of you for the kind personal words. And I am working on the</w:t>
       </w:r>
     </w:p>
-    <w:p>
+    <w:p xmlns:wp14="http://schemas.microsoft.com/office/word/2010/wordml" wp14:textId="77777777">
       <w:pPr>
         <w:autoSpaceDE w:val="0"/>
         <w:autoSpaceDN w:val="0"/>
@@ -68,7 +68,7 @@
         <w:t>winter wardrobe, and looking forward to those wonderful winters</w:t>
       </w:r>
     </w:p>
-    <w:p>
+    <w:p xmlns:wp14="http://schemas.microsoft.com/office/word/2010/wordml" wp14:textId="77777777">
       <w:pPr>
         <w:autoSpaceDE w:val="0"/>
         <w:autoSpaceDN w:val="0"/>
@@ -90,7 +90,7 @@
         <w:t>in Syracuse, but also the beautiful springs, summers and falls.</w:t>
       </w:r>
     </w:p>
-    <w:p>
+    <w:p xmlns:wp14="http://schemas.microsoft.com/office/word/2010/wordml" wp14:textId="77777777">
       <w:pPr>
         <w:autoSpaceDE w:val="0"/>
         <w:autoSpaceDN w:val="0"/>
@@ -112,7 +112,7 @@
         <w:t>I am grateful for the opportunity to meet with the committee to</w:t>
       </w:r>
     </w:p>
-    <w:p>
+    <w:p xmlns:wp14="http://schemas.microsoft.com/office/word/2010/wordml" wp14:textId="77777777">
       <w:pPr>
         <w:autoSpaceDE w:val="0"/>
         <w:autoSpaceDN w:val="0"/>
@@ -134,7 +134,7 @@
         <w:t>update you on developments in Libya and to answer the important</w:t>
       </w:r>
     </w:p>
-    <w:p>
+    <w:p xmlns:wp14="http://schemas.microsoft.com/office/word/2010/wordml" wp14:textId="77777777">
       <w:pPr>
         <w:autoSpaceDE w:val="0"/>
         <w:autoSpaceDN w:val="0"/>
@@ -156,7 +156,7 @@
         <w:t>questions that you all have raised this morning and in other discussions.</w:t>
       </w:r>
     </w:p>
-    <w:p>
+    <w:p xmlns:wp14="http://schemas.microsoft.com/office/word/2010/wordml" wp14:textId="77777777">
       <w:pPr>
         <w:autoSpaceDE w:val="0"/>
         <w:autoSpaceDN w:val="0"/>
@@ -178,7 +178,7 @@
         <w:t>I will not cover them all in my opening statement, but I</w:t>
       </w:r>
     </w:p>
-    <w:p>
+    <w:p xmlns:wp14="http://schemas.microsoft.com/office/word/2010/wordml" wp14:textId="77777777">
       <w:pPr>
         <w:autoSpaceDE w:val="0"/>
         <w:autoSpaceDN w:val="0"/>
@@ -200,7 +200,7 @@
         <w:t>look forward to them in the rest of our discussions.</w:t>
       </w:r>
     </w:p>
-    <w:p>
+    <w:p xmlns:wp14="http://schemas.microsoft.com/office/word/2010/wordml" wp14:textId="77777777">
       <w:pPr>
         <w:autoSpaceDE w:val="0"/>
         <w:autoSpaceDN w:val="0"/>
@@ -222,7 +222,7 @@
         <w:t>And I want to begin by echoing a sentiment that so many of you</w:t>
       </w:r>
     </w:p>
-    <w:p>
+    <w:p xmlns:wp14="http://schemas.microsoft.com/office/word/2010/wordml" wp14:textId="77777777">
       <w:pPr>
         <w:autoSpaceDE w:val="0"/>
         <w:autoSpaceDN w:val="0"/>
@@ -244,7 +244,7 @@
         <w:t>have echoed, which is our gratitude toward the men and women</w:t>
       </w:r>
     </w:p>
-    <w:p>
+    <w:p xmlns:wp14="http://schemas.microsoft.com/office/word/2010/wordml" wp14:textId="77777777">
       <w:pPr>
         <w:autoSpaceDE w:val="0"/>
         <w:autoSpaceDN w:val="0"/>
@@ -266,7 +266,7 @@
         <w:t>who are serving the country so bravely and so skillfully, as they</w:t>
       </w:r>
     </w:p>
-    <w:p>
+    <w:p xmlns:wp14="http://schemas.microsoft.com/office/word/2010/wordml" wp14:textId="77777777">
       <w:pPr>
         <w:autoSpaceDE w:val="0"/>
         <w:autoSpaceDN w:val="0"/>
@@ -288,7 +288,7 @@
         <w:t>always do.</w:t>
       </w:r>
     </w:p>
-    <w:p>
+    <w:p xmlns:wp14="http://schemas.microsoft.com/office/word/2010/wordml" wp14:textId="77777777">
       <w:pPr>
         <w:autoSpaceDE w:val="0"/>
         <w:autoSpaceDN w:val="0"/>
@@ -310,7 +310,7 @@
         <w:t>In a speech on Monday night, President Obama laid out our</w:t>
       </w:r>
     </w:p>
-    <w:p>
+    <w:p xmlns:wp14="http://schemas.microsoft.com/office/word/2010/wordml" wp14:textId="77777777">
       <w:pPr>
         <w:autoSpaceDE w:val="0"/>
         <w:autoSpaceDN w:val="0"/>
@@ -332,7 +332,7 @@
         <w:t>goals and strategy for Libya and the wider Middle East. On Tuesday,</w:t>
       </w:r>
     </w:p>
-    <w:p>
+    <w:p xmlns:wp14="http://schemas.microsoft.com/office/word/2010/wordml" wp14:textId="77777777">
       <w:pPr>
         <w:autoSpaceDE w:val="0"/>
         <w:autoSpaceDN w:val="0"/>
@@ -354,7 +354,7 @@
         <w:t>Secretary Clinton met with our allies and partners in London,</w:t>
       </w:r>
     </w:p>
-    <w:p>
+    <w:p xmlns:wp14="http://schemas.microsoft.com/office/word/2010/wordml" wp14:textId="77777777">
       <w:pPr>
         <w:autoSpaceDE w:val="0"/>
         <w:autoSpaceDN w:val="0"/>
@@ -376,7 +376,7 @@
         <w:t>as well as representatives of the Libyan Transitional National</w:t>
       </w:r>
     </w:p>
-    <w:p>
+    <w:p xmlns:wp14="http://schemas.microsoft.com/office/word/2010/wordml" wp14:textId="77777777">
       <w:pPr>
         <w:autoSpaceDE w:val="0"/>
         <w:autoSpaceDN w:val="0"/>
@@ -398,7 +398,7 @@
         <w:t>Council, and yesterday she and Secretary Gates briefed members</w:t>
       </w:r>
     </w:p>
-    <w:p>
+    <w:p xmlns:wp14="http://schemas.microsoft.com/office/word/2010/wordml" wp14:textId="77777777">
       <w:pPr>
         <w:autoSpaceDE w:val="0"/>
         <w:autoSpaceDN w:val="0"/>
@@ -420,7 +420,7 @@
         <w:t>of both the House and the Senate. And I am going to take this opportunity</w:t>
       </w:r>
     </w:p>
-    <w:p>
+    <w:p xmlns:wp14="http://schemas.microsoft.com/office/word/2010/wordml" wp14:textId="77777777">
       <w:pPr>
         <w:autoSpaceDE w:val="0"/>
         <w:autoSpaceDN w:val="0"/>
@@ -442,7 +442,7 @@
         <w:t>today to underline their comments and to continue the</w:t>
       </w:r>
     </w:p>
-    <w:p>
+    <w:p xmlns:wp14="http://schemas.microsoft.com/office/word/2010/wordml" wp14:textId="77777777">
       <w:pPr>
         <w:autoSpaceDE w:val="0"/>
         <w:autoSpaceDN w:val="0"/>
@@ -464,7 +464,7 @@
         <w:t>valuable exchange between the administration and Congress that</w:t>
       </w:r>
     </w:p>
-    <w:p>
+    <w:p xmlns:wp14="http://schemas.microsoft.com/office/word/2010/wordml" wp14:textId="77777777">
       <w:pPr>
         <w:autoSpaceDE w:val="0"/>
         <w:autoSpaceDN w:val="0"/>
@@ -486,7 +486,7 @@
         <w:t>has been ongoing since shortly after Colonel Ghadafi’s regime</w:t>
       </w:r>
     </w:p>
-    <w:p>
+    <w:p xmlns:wp14="http://schemas.microsoft.com/office/word/2010/wordml" wp14:textId="77777777">
       <w:pPr>
         <w:autoSpaceDE w:val="0"/>
         <w:autoSpaceDN w:val="0"/>
@@ -508,7 +508,7 @@
         <w:t>began to resort to violence against its own people.</w:t>
       </w:r>
     </w:p>
-    <w:p>
+    <w:p xmlns:wp14="http://schemas.microsoft.com/office/word/2010/wordml" wp14:textId="77777777">
       <w:pPr>
         <w:autoSpaceDE w:val="0"/>
         <w:autoSpaceDN w:val="0"/>
@@ -530,7 +530,7 @@
         <w:t>VerDate 0ct 09 2002 10:08 Jul 05, 2011 Jkt 000000 PO 00000 Frm 00023 Fmt 6633 Sfmt 6633 F:\WORK\FULL\033111\65492 HFA PsN: SHIRL</w:t>
       </w:r>
     </w:p>
-    <w:p>
+    <w:p xmlns:wp14="http://schemas.microsoft.com/office/word/2010/wordml" wp14:textId="77777777">
       <w:pPr>
         <w:autoSpaceDE w:val="0"/>
         <w:autoSpaceDN w:val="0"/>
@@ -552,7 +552,7 @@
         <w:t>20</w:t>
       </w:r>
     </w:p>
-    <w:p>
+    <w:p xmlns:wp14="http://schemas.microsoft.com/office/word/2010/wordml" wp14:textId="77777777">
       <w:pPr>
         <w:autoSpaceDE w:val="0"/>
         <w:autoSpaceDN w:val="0"/>
@@ -574,7 +574,7 @@
         <w:t>Let me begin by reviewing why we are a part of this broad international</w:t>
       </w:r>
     </w:p>
-    <w:p>
+    <w:p xmlns:wp14="http://schemas.microsoft.com/office/word/2010/wordml" wp14:textId="77777777">
       <w:pPr>
         <w:autoSpaceDE w:val="0"/>
         <w:autoSpaceDN w:val="0"/>
@@ -596,7 +596,7 @@
         <w:t>effort. As the President said, and I quote, ‘‘The United</w:t>
       </w:r>
     </w:p>
-    <w:p>
+    <w:p xmlns:wp14="http://schemas.microsoft.com/office/word/2010/wordml" wp14:textId="77777777">
       <w:pPr>
         <w:autoSpaceDE w:val="0"/>
         <w:autoSpaceDN w:val="0"/>
@@ -618,7 +618,7 @@
         <w:t>States has played a unique role as an anchor of global security and</w:t>
       </w:r>
     </w:p>
-    <w:p>
+    <w:p xmlns:wp14="http://schemas.microsoft.com/office/word/2010/wordml" wp14:textId="77777777">
       <w:pPr>
         <w:autoSpaceDE w:val="0"/>
         <w:autoSpaceDN w:val="0"/>
@@ -640,7 +640,7 @@
         <w:t>as an advocate for human freedom. When our interests and values</w:t>
       </w:r>
     </w:p>
-    <w:p>
+    <w:p xmlns:wp14="http://schemas.microsoft.com/office/word/2010/wordml" wp14:textId="77777777">
       <w:pPr>
         <w:autoSpaceDE w:val="0"/>
         <w:autoSpaceDN w:val="0"/>
@@ -662,7 +662,7 @@
         <w:t>are at stake, we have a responsibility to act.’’</w:t>
       </w:r>
     </w:p>
-    <w:p>
+    <w:p xmlns:wp14="http://schemas.microsoft.com/office/word/2010/wordml" wp14:textId="77777777">
       <w:pPr>
         <w:autoSpaceDE w:val="0"/>
         <w:autoSpaceDN w:val="0"/>
@@ -684,7 +684,7 @@
         <w:t>This crises began when the Libyan people took to the streets in</w:t>
       </w:r>
     </w:p>
-    <w:p>
+    <w:p xmlns:wp14="http://schemas.microsoft.com/office/word/2010/wordml" wp14:textId="77777777">
       <w:pPr>
         <w:autoSpaceDE w:val="0"/>
         <w:autoSpaceDN w:val="0"/>
@@ -706,7 +706,7 @@
         <w:t>peaceful protest to demand their universal human rights and Colonel</w:t>
       </w:r>
     </w:p>
-    <w:p>
+    <w:p xmlns:wp14="http://schemas.microsoft.com/office/word/2010/wordml" wp14:textId="77777777">
       <w:pPr>
         <w:autoSpaceDE w:val="0"/>
         <w:autoSpaceDN w:val="0"/>
@@ -728,7 +728,7 @@
         <w:t>Ghadafi’s security forces responded with extreme violence. The</w:t>
       </w:r>
     </w:p>
-    <w:p>
+    <w:p xmlns:wp14="http://schemas.microsoft.com/office/word/2010/wordml" wp14:textId="77777777">
       <w:pPr>
         <w:autoSpaceDE w:val="0"/>
         <w:autoSpaceDN w:val="0"/>
@@ -750,7 +750,7 @@
         <w:t>U.N. Security Council acted by unanimously approving Resolution</w:t>
       </w:r>
     </w:p>
-    <w:p>
+    <w:p xmlns:wp14="http://schemas.microsoft.com/office/word/2010/wordml" wp14:textId="77777777">
       <w:pPr>
         <w:autoSpaceDE w:val="0"/>
         <w:autoSpaceDN w:val="0"/>
@@ -772,7 +772,7 @@
         <w:t>1970 on February 26th which demanded an end to the violence and</w:t>
       </w:r>
     </w:p>
-    <w:p>
+    <w:p xmlns:wp14="http://schemas.microsoft.com/office/word/2010/wordml" wp14:textId="77777777">
       <w:pPr>
         <w:autoSpaceDE w:val="0"/>
         <w:autoSpaceDN w:val="0"/>
@@ -794,7 +794,7 @@
         <w:t>referred the situation to the International Criminal Court while</w:t>
       </w:r>
     </w:p>
-    <w:p>
+    <w:p xmlns:wp14="http://schemas.microsoft.com/office/word/2010/wordml" wp14:textId="77777777">
       <w:pPr>
         <w:autoSpaceDE w:val="0"/>
         <w:autoSpaceDN w:val="0"/>
@@ -816,7 +816,7 @@
         <w:t>imposing a travel ban and asses freeze on the family of Ghadafi</w:t>
       </w:r>
     </w:p>
-    <w:p>
+    <w:p xmlns:wp14="http://schemas.microsoft.com/office/word/2010/wordml" wp14:textId="77777777">
       <w:pPr>
         <w:autoSpaceDE w:val="0"/>
         <w:autoSpaceDN w:val="0"/>
@@ -838,7 +838,7 @@
         <w:t>and Libyan Government officials. Rather than respond to the international</w:t>
       </w:r>
     </w:p>
-    <w:p>
+    <w:p xmlns:wp14="http://schemas.microsoft.com/office/word/2010/wordml" wp14:textId="77777777">
       <w:pPr>
         <w:autoSpaceDE w:val="0"/>
         <w:autoSpaceDN w:val="0"/>
@@ -860,7 +860,7 @@
         <w:t>community’s demand for an end to the violence, Ghadafi’s</w:t>
       </w:r>
     </w:p>
-    <w:p>
+    <w:p xmlns:wp14="http://schemas.microsoft.com/office/word/2010/wordml" wp14:textId="77777777">
       <w:pPr>
         <w:autoSpaceDE w:val="0"/>
         <w:autoSpaceDN w:val="0"/>
@@ -882,7 +882,7 @@
         <w:t>forces continued their violence.</w:t>
       </w:r>
     </w:p>
-    <w:p>
+    <w:p xmlns:wp14="http://schemas.microsoft.com/office/word/2010/wordml" wp14:textId="77777777">
       <w:pPr>
         <w:autoSpaceDE w:val="0"/>
         <w:autoSpaceDN w:val="0"/>
@@ -904,7 +904,7 @@
         <w:t>With this imminent threat bearing down on them, the people of</w:t>
       </w:r>
     </w:p>
-    <w:p>
+    <w:p xmlns:wp14="http://schemas.microsoft.com/office/word/2010/wordml" wp14:textId="77777777">
       <w:pPr>
         <w:autoSpaceDE w:val="0"/>
         <w:autoSpaceDN w:val="0"/>
@@ -926,7 +926,7 @@
         <w:t>Libya appealed to the world for help. The Gulf Cooperation Council</w:t>
       </w:r>
     </w:p>
-    <w:p>
+    <w:p xmlns:wp14="http://schemas.microsoft.com/office/word/2010/wordml" wp14:textId="77777777">
       <w:pPr>
         <w:autoSpaceDE w:val="0"/>
         <w:autoSpaceDN w:val="0"/>
@@ -948,7 +948,7 @@
         <w:t>and the Arab League called for the establishment of a no fly zone.</w:t>
       </w:r>
     </w:p>
-    <w:p>
+    <w:p xmlns:wp14="http://schemas.microsoft.com/office/word/2010/wordml" wp14:textId="77777777">
       <w:pPr>
         <w:autoSpaceDE w:val="0"/>
         <w:autoSpaceDN w:val="0"/>
@@ -970,7 +970,7 @@
         <w:t>Acting with our partners in NATO, the Arab World and the African</w:t>
       </w:r>
     </w:p>
-    <w:p>
+    <w:p xmlns:wp14="http://schemas.microsoft.com/office/word/2010/wordml" wp14:textId="77777777">
       <w:pPr>
         <w:autoSpaceDE w:val="0"/>
         <w:autoSpaceDN w:val="0"/>
@@ -992,7 +992,7 @@
         <w:t>members of the Security Council, we passed Resolution 1973 on</w:t>
       </w:r>
     </w:p>
-    <w:p>
+    <w:p xmlns:wp14="http://schemas.microsoft.com/office/word/2010/wordml" wp14:textId="77777777">
       <w:pPr>
         <w:autoSpaceDE w:val="0"/>
         <w:autoSpaceDN w:val="0"/>
@@ -1014,7 +1014,7 @@
         <w:t>March 17th which demanded an immediate cease-fire including an</w:t>
       </w:r>
     </w:p>
-    <w:p>
+    <w:p xmlns:wp14="http://schemas.microsoft.com/office/word/2010/wordml" wp14:textId="77777777">
       <w:pPr>
         <w:autoSpaceDE w:val="0"/>
         <w:autoSpaceDN w:val="0"/>
@@ -1036,7 +1036,7 @@
         <w:t>end to the current attacks against civilians, which it said might</w:t>
       </w:r>
     </w:p>
-    <w:p>
+    <w:p xmlns:wp14="http://schemas.microsoft.com/office/word/2010/wordml" wp14:textId="77777777">
       <w:pPr>
         <w:autoSpaceDE w:val="0"/>
         <w:autoSpaceDN w:val="0"/>
@@ -1058,7 +1058,7 @@
         <w:t>constitute ‘‘crimes against humanity,’’ imposed a ban on all flights</w:t>
       </w:r>
     </w:p>
-    <w:p>
+    <w:p xmlns:wp14="http://schemas.microsoft.com/office/word/2010/wordml" wp14:textId="77777777">
       <w:pPr>
         <w:autoSpaceDE w:val="0"/>
         <w:autoSpaceDN w:val="0"/>
@@ -1080,7 +1080,7 @@
         <w:t>in the country’s airspace, and authorized the use of all necessary</w:t>
       </w:r>
     </w:p>
-    <w:p>
+    <w:p xmlns:wp14="http://schemas.microsoft.com/office/word/2010/wordml" wp14:textId="77777777">
       <w:pPr>
         <w:autoSpaceDE w:val="0"/>
         <w:autoSpaceDN w:val="0"/>
@@ -1102,7 +1102,7 @@
         <w:t>measures to protect civilians and tightened sanctions on Ghadafi’s</w:t>
       </w:r>
     </w:p>
-    <w:p>
+    <w:p xmlns:wp14="http://schemas.microsoft.com/office/word/2010/wordml" wp14:textId="77777777">
       <w:pPr>
         <w:autoSpaceDE w:val="0"/>
         <w:autoSpaceDN w:val="0"/>
@@ -1124,7 +1124,7 @@
         <w:t>regime. As his troops pushed toward Benghazi, a city of nearly</w:t>
       </w:r>
     </w:p>
-    <w:p>
+    <w:p xmlns:wp14="http://schemas.microsoft.com/office/word/2010/wordml" wp14:textId="77777777">
       <w:pPr>
         <w:autoSpaceDE w:val="0"/>
         <w:autoSpaceDN w:val="0"/>
@@ -1146,7 +1146,7 @@
         <w:t>700,000 people, Ghadafi again defied the international community</w:t>
       </w:r>
     </w:p>
-    <w:p>
+    <w:p xmlns:wp14="http://schemas.microsoft.com/office/word/2010/wordml" wp14:textId="77777777">
       <w:pPr>
         <w:autoSpaceDE w:val="0"/>
         <w:autoSpaceDN w:val="0"/>
@@ -1168,7 +1168,7 @@
         <w:t>declaring, ‘‘We will have no mercy and no pity.’’ Based on his decades-</w:t>
       </w:r>
     </w:p>
-    <w:p>
+    <w:p xmlns:wp14="http://schemas.microsoft.com/office/word/2010/wordml" wp14:textId="77777777">
       <w:pPr>
         <w:autoSpaceDE w:val="0"/>
         <w:autoSpaceDN w:val="0"/>
@@ -1190,7 +1190,7 @@
         <w:t>long history of brutality, we had little choice but to take him</w:t>
       </w:r>
     </w:p>
-    <w:p>
+    <w:p xmlns:wp14="http://schemas.microsoft.com/office/word/2010/wordml" wp14:textId="77777777">
       <w:pPr>
         <w:autoSpaceDE w:val="0"/>
         <w:autoSpaceDN w:val="0"/>
@@ -1212,7 +1212,7 @@
         <w:t>at his word. Stopping a potential humanitarian disaster of massive</w:t>
       </w:r>
     </w:p>
-    <w:p>
+    <w:p xmlns:wp14="http://schemas.microsoft.com/office/word/2010/wordml" wp14:textId="77777777">
       <w:pPr>
         <w:autoSpaceDE w:val="0"/>
         <w:autoSpaceDN w:val="0"/>
@@ -1234,7 +1234,7 @@
         <w:t>proportions became a question of hours, not days. And so we acted</w:t>
       </w:r>
     </w:p>
-    <w:p>
+    <w:p xmlns:wp14="http://schemas.microsoft.com/office/word/2010/wordml" wp14:textId="77777777">
       <w:pPr>
         <w:autoSpaceDE w:val="0"/>
         <w:autoSpaceDN w:val="0"/>
@@ -1257,7 +1257,7 @@
         <w:t>decisively to prevent a potential massacre.</w:t>
       </w:r>
     </w:p>
-    <w:p>
+    <w:p xmlns:wp14="http://schemas.microsoft.com/office/word/2010/wordml" wp14:textId="77777777">
       <w:pPr>
         <w:autoSpaceDE w:val="0"/>
         <w:autoSpaceDN w:val="0"/>
@@ -1279,7 +1279,7 @@
         <w:t>All of this has been accomplished consistent with President</w:t>
       </w:r>
     </w:p>
-    <w:p>
+    <w:p xmlns:wp14="http://schemas.microsoft.com/office/word/2010/wordml" wp14:textId="77777777">
       <w:pPr>
         <w:autoSpaceDE w:val="0"/>
         <w:autoSpaceDN w:val="0"/>
@@ -1301,7 +1301,7 @@
         <w:t>Obama’s pledge to the American people that our military role</w:t>
       </w:r>
     </w:p>
-    <w:p>
+    <w:p xmlns:wp14="http://schemas.microsoft.com/office/word/2010/wordml" wp14:textId="77777777">
       <w:pPr>
         <w:autoSpaceDE w:val="0"/>
         <w:autoSpaceDN w:val="0"/>
@@ -1323,7 +1323,7 @@
         <w:t>would be limited, that we would not put ground troops into Libya,</w:t>
       </w:r>
     </w:p>
-    <w:p>
+    <w:p xmlns:wp14="http://schemas.microsoft.com/office/word/2010/wordml" wp14:textId="77777777">
       <w:pPr>
         <w:autoSpaceDE w:val="0"/>
         <w:autoSpaceDN w:val="0"/>
@@ -1345,7 +1345,7 @@
         <w:t>that we would focus on our unique capabilities on the front end of</w:t>
       </w:r>
     </w:p>
-    <w:p>
+    <w:p xmlns:wp14="http://schemas.microsoft.com/office/word/2010/wordml" wp14:textId="77777777">
       <w:pPr>
         <w:autoSpaceDE w:val="0"/>
         <w:autoSpaceDN w:val="0"/>
@@ -1367,7 +1367,7 @@
         <w:t>the operation and then transfer responsibility to our allies and</w:t>
       </w:r>
     </w:p>
-    <w:p>
+    <w:p xmlns:wp14="http://schemas.microsoft.com/office/word/2010/wordml" wp14:textId="77777777">
       <w:pPr>
         <w:autoSpaceDE w:val="0"/>
         <w:autoSpaceDN w:val="0"/>
@@ -1389,7 +1389,7 @@
         <w:t>partners. The President defined the military mission succinctly at</w:t>
       </w:r>
     </w:p>
-    <w:p>
+    <w:p xmlns:wp14="http://schemas.microsoft.com/office/word/2010/wordml" wp14:textId="77777777">
       <w:pPr>
         <w:autoSpaceDE w:val="0"/>
         <w:autoSpaceDN w:val="0"/>
@@ -1411,7 +1411,7 @@
         <w:t>the outset, and in his words, ‘‘The international community made</w:t>
       </w:r>
     </w:p>
-    <w:p>
+    <w:p xmlns:wp14="http://schemas.microsoft.com/office/word/2010/wordml" wp14:textId="77777777">
       <w:pPr>
         <w:autoSpaceDE w:val="0"/>
         <w:autoSpaceDN w:val="0"/>
@@ -1433,7 +1433,7 @@
         <w:t>clear that all attacks against civilians had to stop: Ghadafi had to</w:t>
       </w:r>
     </w:p>
-    <w:p>
+    <w:p xmlns:wp14="http://schemas.microsoft.com/office/word/2010/wordml" wp14:textId="77777777">
       <w:pPr>
         <w:autoSpaceDE w:val="0"/>
         <w:autoSpaceDN w:val="0"/>
@@ -1455,7 +1455,7 @@
         <w:t>stop his forces from advancing on Benghazi; pull them back from</w:t>
       </w:r>
     </w:p>
-    <w:p>
+    <w:p xmlns:wp14="http://schemas.microsoft.com/office/word/2010/wordml" wp14:textId="77777777">
       <w:pPr>
         <w:autoSpaceDE w:val="0"/>
         <w:autoSpaceDN w:val="0"/>
@@ -1477,7 +1477,7 @@
         <w:t>Ajdabiya, Misrata, and Zawizya; and establish water, electricity</w:t>
       </w:r>
     </w:p>
-    <w:p>
+    <w:p xmlns:wp14="http://schemas.microsoft.com/office/word/2010/wordml" wp14:textId="77777777">
       <w:pPr>
         <w:autoSpaceDE w:val="0"/>
         <w:autoSpaceDN w:val="0"/>
@@ -1499,7 +1499,7 @@
         <w:t>and gas supplies to all areas. Finally, humanitarian assistance had</w:t>
       </w:r>
     </w:p>
-    <w:p>
+    <w:p xmlns:wp14="http://schemas.microsoft.com/office/word/2010/wordml" wp14:textId="77777777">
       <w:pPr>
         <w:autoSpaceDE w:val="0"/>
         <w:autoSpaceDN w:val="0"/>
@@ -1521,7 +1521,7 @@
         <w:t>to be allowed to reach the people of Libya.’’</w:t>
       </w:r>
     </w:p>
-    <w:p>
+    <w:p xmlns:wp14="http://schemas.microsoft.com/office/word/2010/wordml" wp14:textId="77777777">
       <w:pPr>
         <w:autoSpaceDE w:val="0"/>
         <w:autoSpaceDN w:val="0"/>
@@ -1543,7 +1543,7 @@
         <w:t>As we meet this morning, the North Atlantic Council with coalition</w:t>
       </w:r>
     </w:p>
-    <w:p>
+    <w:p xmlns:wp14="http://schemas.microsoft.com/office/word/2010/wordml" wp14:textId="77777777">
       <w:pPr>
         <w:autoSpaceDE w:val="0"/>
         <w:autoSpaceDN w:val="0"/>
@@ -1565,7 +1565,7 @@
         <w:t>partners fully at the table, has taken on full responsibility for</w:t>
       </w:r>
     </w:p>
-    <w:p>
+    <w:p xmlns:wp14="http://schemas.microsoft.com/office/word/2010/wordml" wp14:textId="77777777">
       <w:pPr>
         <w:autoSpaceDE w:val="0"/>
         <w:autoSpaceDN w:val="0"/>
@@ -1587,7 +1587,7 @@
         <w:t>the United Nations-mandated action against Libya, that includes</w:t>
       </w:r>
     </w:p>
-    <w:p>
+    <w:p xmlns:wp14="http://schemas.microsoft.com/office/word/2010/wordml" wp14:textId="77777777">
       <w:pPr>
         <w:autoSpaceDE w:val="0"/>
         <w:autoSpaceDN w:val="0"/>
@@ -1609,7 +1609,7 @@
         <w:t>enforcing a no fly zone, policing an arms embargo in the Mediterranean,</w:t>
       </w:r>
     </w:p>
-    <w:p>
+    <w:p xmlns:wp14="http://schemas.microsoft.com/office/word/2010/wordml" wp14:textId="77777777">
       <w:pPr>
         <w:autoSpaceDE w:val="0"/>
         <w:autoSpaceDN w:val="0"/>
@@ -1631,7 +1631,7 @@
         <w:t>and carrying out targeted air strikes, as part of a U.N. mandate</w:t>
       </w:r>
     </w:p>
-    <w:p>
+    <w:p xmlns:wp14="http://schemas.microsoft.com/office/word/2010/wordml" wp14:textId="77777777">
       <w:pPr>
         <w:autoSpaceDE w:val="0"/>
         <w:autoSpaceDN w:val="0"/>
@@ -1653,7 +1653,7 @@
         <w:t>‘‘to take all necessary action’’ to protect civilians.</w:t>
       </w:r>
     </w:p>
-    <w:p>
+    <w:p xmlns:wp14="http://schemas.microsoft.com/office/word/2010/wordml" wp14:textId="77777777">
       <w:pPr>
         <w:autoSpaceDE w:val="0"/>
         <w:autoSpaceDN w:val="0"/>
@@ -1675,7 +1675,7 @@
         <w:t>As NATO assumes command and control of military operations,</w:t>
       </w:r>
     </w:p>
-    <w:p>
+    <w:p xmlns:wp14="http://schemas.microsoft.com/office/word/2010/wordml" wp14:textId="77777777">
       <w:pPr>
         <w:autoSpaceDE w:val="0"/>
         <w:autoSpaceDN w:val="0"/>
@@ -1697,7 +1697,7 @@
         <w:t>we are confident the coalition will keep the pressure on Ghadafi’s</w:t>
       </w:r>
     </w:p>
-    <w:p>
+    <w:p xmlns:wp14="http://schemas.microsoft.com/office/word/2010/wordml" wp14:textId="77777777">
       <w:pPr>
         <w:autoSpaceDE w:val="0"/>
         <w:autoSpaceDN w:val="0"/>
@@ -1719,7 +1719,7 @@
         <w:t>remaining forces until he fully complies with Resolution 1973. And</w:t>
       </w:r>
     </w:p>
-    <w:p>
+    <w:p xmlns:wp14="http://schemas.microsoft.com/office/word/2010/wordml" wp14:textId="77777777">
       <w:pPr>
         <w:autoSpaceDE w:val="0"/>
         <w:autoSpaceDN w:val="0"/>
@@ -1741,7 +1741,7 @@
         <w:t>we will support our allies and partners in this effort.</w:t>
       </w:r>
     </w:p>
-    <w:p>
+    <w:p xmlns:wp14="http://schemas.microsoft.com/office/word/2010/wordml" wp14:textId="77777777">
       <w:pPr>
         <w:autoSpaceDE w:val="0"/>
         <w:autoSpaceDN w:val="0"/>
@@ -1763,7 +1763,7 @@
         <w:t>VerDate 0ct 09 2002 10:08 Jul 05, 2011 Jkt 000000 PO 00000 Frm 00024 Fmt 6633 Sfmt 6633 F:\WORK\FULL\033111\65492 HFA PsN: SHIRL</w:t>
       </w:r>
     </w:p>
-    <w:p>
+    <w:p xmlns:wp14="http://schemas.microsoft.com/office/word/2010/wordml" wp14:textId="77777777">
       <w:pPr>
         <w:autoSpaceDE w:val="0"/>
         <w:autoSpaceDN w:val="0"/>
@@ -1785,7 +1785,7 @@
         <w:t>21</w:t>
       </w:r>
     </w:p>
-    <w:p>
+    <w:p xmlns:wp14="http://schemas.microsoft.com/office/word/2010/wordml" wp14:textId="77777777">
       <w:pPr>
         <w:autoSpaceDE w:val="0"/>
         <w:autoSpaceDN w:val="0"/>
@@ -1807,7 +1807,7 @@
         <w:t>We became involved in this effort because, as the President said</w:t>
       </w:r>
     </w:p>
-    <w:p>
+    <w:p xmlns:wp14="http://schemas.microsoft.com/office/word/2010/wordml" wp14:textId="77777777">
       <w:pPr>
         <w:autoSpaceDE w:val="0"/>
         <w:autoSpaceDN w:val="0"/>
@@ -1829,7 +1829,7 @@
         <w:t>on Monday night, we have an important strategic interest in</w:t>
       </w:r>
     </w:p>
-    <w:p>
+    <w:p xmlns:wp14="http://schemas.microsoft.com/office/word/2010/wordml" wp14:textId="77777777">
       <w:pPr>
         <w:autoSpaceDE w:val="0"/>
         <w:autoSpaceDN w:val="0"/>
@@ -1851,7 +1851,7 @@
         <w:t>achieving this objective. A massacre could drive tens of thousands</w:t>
       </w:r>
     </w:p>
-    <w:p>
+    <w:p xmlns:wp14="http://schemas.microsoft.com/office/word/2010/wordml" wp14:textId="77777777">
       <w:pPr>
         <w:autoSpaceDE w:val="0"/>
         <w:autoSpaceDN w:val="0"/>
@@ -1873,7 +1873,7 @@
         <w:t>of additional refugees across Libya’s borders, putting enormous</w:t>
       </w:r>
     </w:p>
-    <w:p>
+    <w:p xmlns:wp14="http://schemas.microsoft.com/office/word/2010/wordml" wp14:textId="77777777">
       <w:pPr>
         <w:autoSpaceDE w:val="0"/>
         <w:autoSpaceDN w:val="0"/>
@@ -1895,7 +1895,7 @@
         <w:t>strains on the peaceful, yet fragile, democratic transitions in Egypt</w:t>
       </w:r>
     </w:p>
-    <w:p>
+    <w:p xmlns:wp14="http://schemas.microsoft.com/office/word/2010/wordml" wp14:textId="77777777">
       <w:pPr>
         <w:autoSpaceDE w:val="0"/>
         <w:autoSpaceDN w:val="0"/>
@@ -1917,7 +1917,7 @@
         <w:t>and Tunisia. It would undercut democratic aspirations across the</w:t>
       </w:r>
     </w:p>
-    <w:p>
+    <w:p xmlns:wp14="http://schemas.microsoft.com/office/word/2010/wordml" wp14:textId="77777777">
       <w:pPr>
         <w:autoSpaceDE w:val="0"/>
         <w:autoSpaceDN w:val="0"/>
@@ -1939,7 +1939,7 @@
         <w:t>region and embolden repressive leaders to believe that violence is</w:t>
       </w:r>
     </w:p>
-    <w:p>
+    <w:p xmlns:wp14="http://schemas.microsoft.com/office/word/2010/wordml" wp14:textId="77777777">
       <w:pPr>
         <w:autoSpaceDE w:val="0"/>
         <w:autoSpaceDN w:val="0"/>
@@ -1961,7 +1961,7 @@
         <w:t>the best strategy to cling to power. It would undermine the credibility</w:t>
       </w:r>
     </w:p>
-    <w:p>
+    <w:p xmlns:wp14="http://schemas.microsoft.com/office/word/2010/wordml" wp14:textId="77777777">
       <w:pPr>
         <w:autoSpaceDE w:val="0"/>
         <w:autoSpaceDN w:val="0"/>
@@ -1983,7 +1983,7 @@
         <w:t>of the Security Council and our ability to work with others</w:t>
       </w:r>
     </w:p>
-    <w:p>
+    <w:p xmlns:wp14="http://schemas.microsoft.com/office/word/2010/wordml" wp14:textId="77777777">
       <w:pPr>
         <w:autoSpaceDE w:val="0"/>
         <w:autoSpaceDN w:val="0"/>
@@ -2005,7 +2005,7 @@
         <w:t>to uphold peace and security. That is why the President concluded</w:t>
       </w:r>
     </w:p>
-    <w:p>
+    <w:p xmlns:wp14="http://schemas.microsoft.com/office/word/2010/wordml" wp14:textId="77777777">
       <w:pPr>
         <w:autoSpaceDE w:val="0"/>
         <w:autoSpaceDN w:val="0"/>
@@ -2027,7 +2027,7 @@
         <w:t>that the failure to act in Libya would carry too great a price.</w:t>
       </w:r>
     </w:p>
-    <w:p>
+    <w:p xmlns:wp14="http://schemas.microsoft.com/office/word/2010/wordml" wp14:textId="77777777">
       <w:pPr>
         <w:autoSpaceDE w:val="0"/>
         <w:autoSpaceDN w:val="0"/>
@@ -2049,7 +2049,7 @@
         <w:t>Many have asked, and many of you this morning have asked,</w:t>
       </w:r>
     </w:p>
-    <w:p>
+    <w:p xmlns:wp14="http://schemas.microsoft.com/office/word/2010/wordml" wp14:textId="77777777">
       <w:pPr>
         <w:autoSpaceDE w:val="0"/>
         <w:autoSpaceDN w:val="0"/>
@@ -2071,7 +2071,7 @@
         <w:t>why Libya and not in other cases; why where we have seen forced</w:t>
       </w:r>
     </w:p>
-    <w:p>
+    <w:p xmlns:wp14="http://schemas.microsoft.com/office/word/2010/wordml" wp14:textId="77777777">
       <w:pPr>
         <w:autoSpaceDE w:val="0"/>
         <w:autoSpaceDN w:val="0"/>
@@ -2093,7 +2093,7 @@
         <w:t>use against civilians? Again, as the President said on Monday, in</w:t>
       </w:r>
     </w:p>
-    <w:p>
+    <w:p xmlns:wp14="http://schemas.microsoft.com/office/word/2010/wordml" wp14:textId="77777777">
       <w:pPr>
         <w:autoSpaceDE w:val="0"/>
         <w:autoSpaceDN w:val="0"/>
@@ -2115,7 +2115,7 @@
         <w:t>this particular country, Libya, at this particular moment we were</w:t>
       </w:r>
     </w:p>
-    <w:p>
+    <w:p xmlns:wp14="http://schemas.microsoft.com/office/word/2010/wordml" wp14:textId="77777777">
       <w:pPr>
         <w:autoSpaceDE w:val="0"/>
         <w:autoSpaceDN w:val="0"/>
@@ -2137,7 +2137,7 @@
         <w:t>faced with the prospect of violence on a prolific scale. We had a</w:t>
       </w:r>
     </w:p>
-    <w:p>
+    <w:p xmlns:wp14="http://schemas.microsoft.com/office/word/2010/wordml" wp14:textId="77777777">
       <w:pPr>
         <w:autoSpaceDE w:val="0"/>
         <w:autoSpaceDN w:val="0"/>
@@ -2159,7 +2159,7 @@
         <w:t>unique ability to stop that violence, an international mandate for</w:t>
       </w:r>
     </w:p>
-    <w:p>
+    <w:p xmlns:wp14="http://schemas.microsoft.com/office/word/2010/wordml" wp14:textId="77777777">
       <w:pPr>
         <w:autoSpaceDE w:val="0"/>
         <w:autoSpaceDN w:val="0"/>
@@ -2181,7 +2181,7 @@
         <w:t>action, a broad coalition prepared to join us, the support of Arab</w:t>
       </w:r>
     </w:p>
-    <w:p>
+    <w:p xmlns:wp14="http://schemas.microsoft.com/office/word/2010/wordml" wp14:textId="77777777">
       <w:pPr>
         <w:autoSpaceDE w:val="0"/>
         <w:autoSpaceDN w:val="0"/>
@@ -2203,7 +2203,7 @@
         <w:t>countries and a plea for help from the Libyan people themselves.</w:t>
       </w:r>
     </w:p>
-    <w:p>
+    <w:p xmlns:wp14="http://schemas.microsoft.com/office/word/2010/wordml" wp14:textId="77777777">
       <w:pPr>
         <w:autoSpaceDE w:val="0"/>
         <w:autoSpaceDN w:val="0"/>
@@ -2225,7 +2225,7 @@
         <w:t>We had the ability to stop Ghadafi’s forces in their tracks without</w:t>
       </w:r>
     </w:p>
-    <w:p>
+    <w:p xmlns:wp14="http://schemas.microsoft.com/office/word/2010/wordml" wp14:textId="77777777">
       <w:pPr>
         <w:autoSpaceDE w:val="0"/>
         <w:autoSpaceDN w:val="0"/>
@@ -2247,7 +2247,7 @@
         <w:t>putting American troops on the ground.</w:t>
       </w:r>
     </w:p>
-    <w:p>
+    <w:p xmlns:wp14="http://schemas.microsoft.com/office/word/2010/wordml" wp14:textId="77777777">
       <w:pPr>
         <w:autoSpaceDE w:val="0"/>
         <w:autoSpaceDN w:val="0"/>
@@ -2269,7 +2269,7 @@
         <w:t>If I may, Madam Chairman, just briefly want to address three</w:t>
       </w:r>
     </w:p>
-    <w:p>
+    <w:p xmlns:wp14="http://schemas.microsoft.com/office/word/2010/wordml" wp14:textId="77777777">
       <w:pPr>
         <w:autoSpaceDE w:val="0"/>
         <w:autoSpaceDN w:val="0"/>
@@ -2291,7 +2291,7 @@
         <w:t>non-military elements of our strategy.</w:t>
       </w:r>
     </w:p>
-    <w:p>
+    <w:p xmlns:wp14="http://schemas.microsoft.com/office/word/2010/wordml" wp14:textId="77777777">
       <w:pPr>
         <w:autoSpaceDE w:val="0"/>
         <w:autoSpaceDN w:val="0"/>
@@ -2313,7 +2313,7 @@
         <w:t>First, on the humanitarian front, we are working with NATO,</w:t>
       </w:r>
     </w:p>
-    <w:p>
+    <w:p xmlns:wp14="http://schemas.microsoft.com/office/word/2010/wordml" wp14:textId="77777777">
       <w:pPr>
         <w:autoSpaceDE w:val="0"/>
         <w:autoSpaceDN w:val="0"/>
@@ -2335,7 +2335,7 @@
         <w:t>the EU and the U.N. and other international organizations to get</w:t>
       </w:r>
     </w:p>
-    <w:p>
+    <w:p xmlns:wp14="http://schemas.microsoft.com/office/word/2010/wordml" wp14:textId="77777777">
       <w:pPr>
         <w:autoSpaceDE w:val="0"/>
         <w:autoSpaceDN w:val="0"/>
@@ -2357,7 +2357,7 @@
         <w:t>aid to people who need it. The United States Government has provided</w:t>
       </w:r>
     </w:p>
-    <w:p>
+    <w:p xmlns:wp14="http://schemas.microsoft.com/office/word/2010/wordml" wp14:textId="77777777">
       <w:pPr>
         <w:autoSpaceDE w:val="0"/>
         <w:autoSpaceDN w:val="0"/>
@@ -2379,7 +2379,7 @@
         <w:t>$47 million to meet humanitarian needs.</w:t>
       </w:r>
     </w:p>
-    <w:p>
+    <w:p xmlns:wp14="http://schemas.microsoft.com/office/word/2010/wordml" wp14:textId="77777777">
       <w:pPr>
         <w:autoSpaceDE w:val="0"/>
         <w:autoSpaceDN w:val="0"/>
@@ -2401,7 +2401,7 @@
         <w:t>The second track is to continue ratcheting up pressure and further</w:t>
       </w:r>
     </w:p>
-    <w:p>
+    <w:p xmlns:wp14="http://schemas.microsoft.com/office/word/2010/wordml" wp14:textId="77777777">
       <w:pPr>
         <w:autoSpaceDE w:val="0"/>
         <w:autoSpaceDN w:val="0"/>
@@ -2423,7 +2423,7 @@
         <w:t>isolate Colonel Ghadafi and his associates. The Contract</w:t>
       </w:r>
     </w:p>
-    <w:p>
+    <w:p xmlns:wp14="http://schemas.microsoft.com/office/word/2010/wordml" wp14:textId="77777777">
       <w:pPr>
         <w:autoSpaceDE w:val="0"/>
         <w:autoSpaceDN w:val="0"/>
@@ -2445,7 +2445,7 @@
         <w:t>Group on Monday sent a strong international message that we</w:t>
       </w:r>
     </w:p>
-    <w:p>
+    <w:p xmlns:wp14="http://schemas.microsoft.com/office/word/2010/wordml" wp14:textId="77777777">
       <w:pPr>
         <w:autoSpaceDE w:val="0"/>
         <w:autoSpaceDN w:val="0"/>
@@ -2467,7 +2467,7 @@
         <w:t>must move forward with a representative democratic transition</w:t>
       </w:r>
     </w:p>
-    <w:p>
+    <w:p xmlns:wp14="http://schemas.microsoft.com/office/word/2010/wordml" wp14:textId="77777777">
       <w:pPr>
         <w:autoSpaceDE w:val="0"/>
         <w:autoSpaceDN w:val="0"/>
@@ -2490,7 +2490,7 @@
         <w:t>and that Ghadafi has lost legitimacy to lead, and must go.</w:t>
       </w:r>
     </w:p>
-    <w:p>
+    <w:p xmlns:wp14="http://schemas.microsoft.com/office/word/2010/wordml" wp14:textId="77777777">
       <w:pPr>
         <w:autoSpaceDE w:val="0"/>
         <w:autoSpaceDN w:val="0"/>
@@ -2512,7 +2512,7 @@
         <w:t>But President Obama has been equally firm that our military operation</w:t>
       </w:r>
     </w:p>
-    <w:p>
+    <w:p xmlns:wp14="http://schemas.microsoft.com/office/word/2010/wordml" wp14:textId="77777777">
       <w:pPr>
         <w:autoSpaceDE w:val="0"/>
         <w:autoSpaceDN w:val="0"/>
@@ -2534,7 +2534,7 @@
         <w:t>has a narrowly-defined mission that does not include regime</w:t>
       </w:r>
     </w:p>
-    <w:p>
+    <w:p xmlns:wp14="http://schemas.microsoft.com/office/word/2010/wordml" wp14:textId="77777777">
       <w:pPr>
         <w:autoSpaceDE w:val="0"/>
         <w:autoSpaceDN w:val="0"/>
@@ -2556,7 +2556,7 @@
         <w:t>change. If we tried to overthrow Ghadafi by force, the coalition</w:t>
       </w:r>
     </w:p>
-    <w:p>
+    <w:p xmlns:wp14="http://schemas.microsoft.com/office/word/2010/wordml" wp14:textId="77777777">
       <w:pPr>
         <w:autoSpaceDE w:val="0"/>
         <w:autoSpaceDN w:val="0"/>
@@ -2578,7 +2578,7 @@
         <w:t>could splinter. It might require deploying U.S. troops on the</w:t>
       </w:r>
     </w:p>
-    <w:p>
+    <w:p xmlns:wp14="http://schemas.microsoft.com/office/word/2010/wordml" wp14:textId="77777777">
       <w:pPr>
         <w:autoSpaceDE w:val="0"/>
         <w:autoSpaceDN w:val="0"/>
@@ -2600,7 +2600,7 @@
         <w:t>ground and could significantly increase the chances of civilian casualties.</w:t>
       </w:r>
     </w:p>
-    <w:p>
+    <w:p xmlns:wp14="http://schemas.microsoft.com/office/word/2010/wordml" wp14:textId="77777777">
       <w:pPr>
         <w:autoSpaceDE w:val="0"/>
         <w:autoSpaceDN w:val="0"/>
@@ -2622,7 +2622,7 @@
         <w:t>As the President said, we have been down this road before</w:t>
       </w:r>
     </w:p>
-    <w:p>
+    <w:p xmlns:wp14="http://schemas.microsoft.com/office/word/2010/wordml" wp14:textId="77777777">
       <w:pPr>
         <w:autoSpaceDE w:val="0"/>
         <w:autoSpaceDN w:val="0"/>
@@ -2644,7 +2644,7 @@
         <w:t>and we know the potential for unexpected costs and unforeseen</w:t>
       </w:r>
     </w:p>
-    <w:p>
+    <w:p xmlns:wp14="http://schemas.microsoft.com/office/word/2010/wordml" wp14:textId="77777777">
       <w:pPr>
         <w:autoSpaceDE w:val="0"/>
         <w:autoSpaceDN w:val="0"/>
@@ -2666,7 +2666,7 @@
         <w:t>dangers.</w:t>
       </w:r>
     </w:p>
-    <w:p>
+    <w:p xmlns:wp14="http://schemas.microsoft.com/office/word/2010/wordml" wp14:textId="77777777">
       <w:pPr>
         <w:autoSpaceDE w:val="0"/>
         <w:autoSpaceDN w:val="0"/>
@@ -2688,7 +2688,7 @@
         <w:t>The approach we are pursuing in Libya has succeeded before, as</w:t>
       </w:r>
     </w:p>
-    <w:p>
+    <w:p xmlns:wp14="http://schemas.microsoft.com/office/word/2010/wordml" wp14:textId="77777777">
       <w:pPr>
         <w:autoSpaceDE w:val="0"/>
         <w:autoSpaceDN w:val="0"/>
@@ -2710,7 +2710,7 @@
         <w:t>we saw in the Balkans. Our military intervention in Kosovo was</w:t>
       </w:r>
     </w:p>
-    <w:p>
+    <w:p xmlns:wp14="http://schemas.microsoft.com/office/word/2010/wordml" wp14:textId="77777777">
       <w:pPr>
         <w:autoSpaceDE w:val="0"/>
         <w:autoSpaceDN w:val="0"/>
@@ -2732,8 +2732,8 @@
         <w:t>also carefully focused on civilian protection and not regime change.</w:t>
       </w:r>
     </w:p>
-    <w:p/>
-    <w:p>
+    <w:p xmlns:wp14="http://schemas.microsoft.com/office/word/2010/wordml" wp14:textId="77777777"/>
+    <w:p xmlns:wp14="http://schemas.microsoft.com/office/word/2010/wordml" wp14:textId="77777777">
       <w:pPr>
         <w:rPr>
           <w:rFonts w:ascii="NewCenturySchlbk-Roman" w:hAnsi="NewCenturySchlbk-Roman" w:cs="NewCenturySchlbk-Roman"/>
@@ -2752,17 +2752,17 @@
         <w:t>Could I just finish this last point, Madam Chairman?</w:t>
       </w:r>
     </w:p>
-    <w:p>
-      <w:pPr>
-        <w:rPr>
-          <w:rFonts w:ascii="NewCenturySchlbk-Roman" w:hAnsi="NewCenturySchlbk-Roman" w:cs="NewCenturySchlbk-Roman"/>
-          <w:color w:val="000000"/>
-          <w:sz w:val="20"/>
-          <w:szCs w:val="20"/>
-        </w:rPr>
-      </w:pPr>
-    </w:p>
-    <w:p>
+    <w:p xmlns:wp14="http://schemas.microsoft.com/office/word/2010/wordml" wp14:textId="77777777">
+      <w:pPr>
+        <w:rPr>
+          <w:rFonts w:ascii="NewCenturySchlbk-Roman" w:hAnsi="NewCenturySchlbk-Roman" w:cs="NewCenturySchlbk-Roman"/>
+          <w:color w:val="000000"/>
+          <w:sz w:val="20"/>
+          <w:szCs w:val="20"/>
+        </w:rPr>
+      </w:pPr>
+    </w:p>
+    <w:p xmlns:wp14="http://schemas.microsoft.com/office/word/2010/wordml" wp14:textId="77777777">
       <w:pPr>
         <w:autoSpaceDE w:val="0"/>
         <w:autoSpaceDN w:val="0"/>
@@ -2784,7 +2784,7 @@
         <w:t>Because I know that members are interested.</w:t>
       </w:r>
     </w:p>
-    <w:p>
+    <w:p xmlns:wp14="http://schemas.microsoft.com/office/word/2010/wordml" wp14:textId="77777777">
       <w:pPr>
         <w:autoSpaceDE w:val="0"/>
         <w:autoSpaceDN w:val="0"/>
@@ -2806,7 +2806,7 @@
         <w:t>Because I want to remind us that though the military operation in</w:t>
       </w:r>
     </w:p>
-    <w:p>
+    <w:p xmlns:wp14="http://schemas.microsoft.com/office/word/2010/wordml" wp14:textId="77777777">
       <w:pPr>
         <w:autoSpaceDE w:val="0"/>
         <w:autoSpaceDN w:val="0"/>
@@ -2828,7 +2828,7 @@
         <w:t>Kosovo ended with the end of the humanitarian crises and the</w:t>
       </w:r>
     </w:p>
-    <w:p>
+    <w:p xmlns:wp14="http://schemas.microsoft.com/office/word/2010/wordml" wp14:textId="77777777">
       <w:pPr>
         <w:autoSpaceDE w:val="0"/>
         <w:autoSpaceDN w:val="0"/>
@@ -2850,7 +2850,7 @@
         <w:t>withdrawal of forces, we kept the pressure on and 1 year from the</w:t>
       </w:r>
     </w:p>
-    <w:p>
+    <w:p xmlns:wp14="http://schemas.microsoft.com/office/word/2010/wordml" wp14:textId="77777777">
       <w:pPr>
         <w:autoSpaceDE w:val="0"/>
         <w:autoSpaceDN w:val="0"/>
@@ -2872,7 +2872,7 @@
         <w:t>time that the military operation ended, Milosevic deposed and on</w:t>
       </w:r>
     </w:p>
-    <w:p>
+    <w:p xmlns:wp14="http://schemas.microsoft.com/office/word/2010/wordml" wp14:textId="77777777">
       <w:pPr>
         <w:autoSpaceDE w:val="0"/>
         <w:autoSpaceDN w:val="0"/>
@@ -2894,8 +2894,8 @@
         <w:t>his way to The Hague.</w:t>
       </w:r>
     </w:p>
-    <w:p/>
-    <w:p>
+    <w:p xmlns:wp14="http://schemas.microsoft.com/office/word/2010/wordml" wp14:textId="77777777"/>
+    <w:p xmlns:wp14="http://schemas.microsoft.com/office/word/2010/wordml" wp14:textId="77777777">
       <w:pPr>
         <w:autoSpaceDE w:val="0"/>
         <w:autoSpaceDN w:val="0"/>
@@ -2917,7 +2917,7 @@
         <w:t>Well thank you, Madam Chairman. I think, as</w:t>
       </w:r>
     </w:p>
-    <w:p>
+    <w:p xmlns:wp14="http://schemas.microsoft.com/office/word/2010/wordml" wp14:textId="77777777">
       <w:pPr>
         <w:autoSpaceDE w:val="0"/>
         <w:autoSpaceDN w:val="0"/>
@@ -2939,7 +2939,7 @@
         <w:t>you know, Secretary Clinton has taken a very strong personal interest</w:t>
       </w:r>
     </w:p>
-    <w:p>
+    <w:p xmlns:wp14="http://schemas.microsoft.com/office/word/2010/wordml" wp14:textId="77777777">
       <w:pPr>
         <w:autoSpaceDE w:val="0"/>
         <w:autoSpaceDN w:val="0"/>
@@ -2961,7 +2961,7 @@
         <w:t>in Pan Am 103 victims. It has been very close to her personally</w:t>
       </w:r>
     </w:p>
-    <w:p>
+    <w:p xmlns:wp14="http://schemas.microsoft.com/office/word/2010/wordml" wp14:textId="77777777">
       <w:pPr>
         <w:autoSpaceDE w:val="0"/>
         <w:autoSpaceDN w:val="0"/>
@@ -2983,7 +2983,7 @@
         <w:t>and she has a peak commitment there.</w:t>
       </w:r>
     </w:p>
-    <w:p>
+    <w:p xmlns:wp14="http://schemas.microsoft.com/office/word/2010/wordml" wp14:textId="77777777">
       <w:pPr>
         <w:autoSpaceDE w:val="0"/>
         <w:autoSpaceDN w:val="0"/>
@@ -3005,7 +3005,7 @@
         <w:t>And, as I think you know, the Department of Justice has a considerable</w:t>
       </w:r>
     </w:p>
-    <w:p>
+    <w:p xmlns:wp14="http://schemas.microsoft.com/office/word/2010/wordml" wp14:textId="77777777">
       <w:pPr>
         <w:autoSpaceDE w:val="0"/>
         <w:autoSpaceDN w:val="0"/>
@@ -3027,7 +3027,7 @@
         <w:t>interest in a number of these issues. Because there are</w:t>
       </w:r>
     </w:p>
-    <w:p>
+    <w:p xmlns:wp14="http://schemas.microsoft.com/office/word/2010/wordml" wp14:textId="77777777">
       <w:pPr>
         <w:autoSpaceDE w:val="0"/>
         <w:autoSpaceDN w:val="0"/>
@@ -3049,7 +3049,7 @@
         <w:t>ongoing investigations, I am not in a position to comment on them,</w:t>
       </w:r>
     </w:p>
-    <w:p>
+    <w:p xmlns:wp14="http://schemas.microsoft.com/office/word/2010/wordml" wp14:textId="77777777">
       <w:pPr>
         <w:autoSpaceDE w:val="0"/>
         <w:autoSpaceDN w:val="0"/>
@@ -3071,7 +3071,7 @@
         <w:t>but the Department of Justice is very actively involved in reviewing</w:t>
       </w:r>
     </w:p>
-    <w:p>
+    <w:p xmlns:wp14="http://schemas.microsoft.com/office/word/2010/wordml" wp14:textId="77777777">
       <w:pPr>
         <w:autoSpaceDE w:val="0"/>
         <w:autoSpaceDN w:val="0"/>
@@ -3093,7 +3093,7 @@
         <w:t>that and seeing whether there are actions that it needs to take.</w:t>
       </w:r>
     </w:p>
-    <w:p>
+    <w:p xmlns:wp14="http://schemas.microsoft.com/office/word/2010/wordml" wp14:textId="77777777">
       <w:pPr>
         <w:autoSpaceDE w:val="0"/>
         <w:autoSpaceDN w:val="0"/>
@@ -3115,7 +3115,7 @@
         <w:t>We obviously take this decision by the Libyan Foreign Minister</w:t>
       </w:r>
     </w:p>
-    <w:p>
+    <w:p xmlns:wp14="http://schemas.microsoft.com/office/word/2010/wordml" wp14:textId="77777777">
       <w:pPr>
         <w:autoSpaceDE w:val="0"/>
         <w:autoSpaceDN w:val="0"/>
@@ -3137,7 +3137,7 @@
         <w:t>very seriously. It is an indication that some of the efforts that we</w:t>
       </w:r>
     </w:p>
-    <w:p>
+    <w:p xmlns:wp14="http://schemas.microsoft.com/office/word/2010/wordml" wp14:textId="77777777">
       <w:pPr>
         <w:autoSpaceDE w:val="0"/>
         <w:autoSpaceDN w:val="0"/>
@@ -3159,7 +3159,7 @@
         <w:t>are making to try to put pressure on the regime, can be successful.</w:t>
       </w:r>
     </w:p>
-    <w:p>
+    <w:p xmlns:wp14="http://schemas.microsoft.com/office/word/2010/wordml" wp14:textId="77777777">
       <w:pPr>
         <w:autoSpaceDE w:val="0"/>
         <w:autoSpaceDN w:val="0"/>
@@ -3181,7 +3181,7 @@
         <w:t>And I think while we should not overstate the significance of this,</w:t>
       </w:r>
     </w:p>
-    <w:p>
+    <w:p xmlns:wp14="http://schemas.microsoft.com/office/word/2010/wordml" wp14:textId="77777777">
       <w:pPr>
         <w:autoSpaceDE w:val="0"/>
         <w:autoSpaceDN w:val="0"/>
@@ -3203,7 +3203,7 @@
         <w:t>we should not also understate the fact that someone with such a</w:t>
       </w:r>
     </w:p>
-    <w:p>
+    <w:p xmlns:wp14="http://schemas.microsoft.com/office/word/2010/wordml" wp14:textId="77777777">
       <w:pPr>
         <w:autoSpaceDE w:val="0"/>
         <w:autoSpaceDN w:val="0"/>
@@ -3225,7 +3225,7 @@
         <w:t>long association with the regime has seen that there is no future</w:t>
       </w:r>
     </w:p>
-    <w:p>
+    <w:p xmlns:wp14="http://schemas.microsoft.com/office/word/2010/wordml" wp14:textId="77777777">
       <w:pPr>
         <w:autoSpaceDE w:val="0"/>
         <w:autoSpaceDN w:val="0"/>
@@ -3247,7 +3247,7 @@
         <w:t>there.</w:t>
       </w:r>
     </w:p>
-    <w:p>
+    <w:p xmlns:wp14="http://schemas.microsoft.com/office/word/2010/wordml" wp14:textId="77777777">
       <w:pPr>
         <w:autoSpaceDE w:val="0"/>
         <w:autoSpaceDN w:val="0"/>
@@ -3269,7 +3269,7 @@
         <w:t>The British are beginning to question him. This is, obviously, a</w:t>
       </w:r>
     </w:p>
-    <w:p>
+    <w:p xmlns:wp14="http://schemas.microsoft.com/office/word/2010/wordml" wp14:textId="77777777">
       <w:pPr>
         <w:autoSpaceDE w:val="0"/>
         <w:autoSpaceDN w:val="0"/>
@@ -3291,7 +3291,7 @@
         <w:t>development of less than 24 hours so I can’t say in more detail. But</w:t>
       </w:r>
     </w:p>
-    <w:p>
+    <w:p xmlns:wp14="http://schemas.microsoft.com/office/word/2010/wordml" wp14:textId="77777777">
       <w:pPr>
         <w:autoSpaceDE w:val="0"/>
         <w:autoSpaceDN w:val="0"/>
@@ -3313,7 +3313,7 @@
         <w:t>we take the point that you have raised and it is something that we</w:t>
       </w:r>
     </w:p>
-    <w:p>
+    <w:p xmlns:wp14="http://schemas.microsoft.com/office/word/2010/wordml" wp14:textId="77777777">
       <w:pPr>
         <w:autoSpaceDE w:val="0"/>
         <w:autoSpaceDN w:val="0"/>
@@ -3335,8 +3335,8 @@
         <w:t>take as an obligation very seriously.</w:t>
       </w:r>
     </w:p>
-    <w:p/>
-    <w:p>
+    <w:p xmlns:wp14="http://schemas.microsoft.com/office/word/2010/wordml" wp14:textId="77777777"/>
+    <w:p xmlns:wp14="http://schemas.microsoft.com/office/word/2010/wordml" wp14:textId="77777777">
       <w:pPr>
         <w:autoSpaceDE w:val="0"/>
         <w:autoSpaceDN w:val="0"/>
@@ -3358,7 +3358,7 @@
         <w:t>Well, thank you, Mr. Berman. And I am sure I</w:t>
       </w:r>
     </w:p>
-    <w:p>
+    <w:p xmlns:wp14="http://schemas.microsoft.com/office/word/2010/wordml" wp14:textId="77777777">
       <w:pPr>
         <w:autoSpaceDE w:val="0"/>
         <w:autoSpaceDN w:val="0"/>
@@ -3380,7 +3380,7 @@
         <w:t>will have an opportunity to discuss the issues you raised in terms</w:t>
       </w:r>
     </w:p>
-    <w:p>
+    <w:p xmlns:wp14="http://schemas.microsoft.com/office/word/2010/wordml" wp14:textId="77777777">
       <w:pPr>
         <w:autoSpaceDE w:val="0"/>
         <w:autoSpaceDN w:val="0"/>
@@ -3402,7 +3402,7 @@
         <w:t>of the authorities in the courses of conversation so I will go directly</w:t>
       </w:r>
     </w:p>
-    <w:p>
+    <w:p xmlns:wp14="http://schemas.microsoft.com/office/word/2010/wordml" wp14:textId="77777777">
       <w:pPr>
         <w:autoSpaceDE w:val="0"/>
         <w:autoSpaceDN w:val="0"/>
@@ -3424,7 +3424,7 @@
         <w:t>to your questions.</w:t>
       </w:r>
     </w:p>
-    <w:p>
+    <w:p xmlns:wp14="http://schemas.microsoft.com/office/word/2010/wordml" wp14:textId="77777777">
       <w:pPr>
         <w:autoSpaceDE w:val="0"/>
         <w:autoSpaceDN w:val="0"/>
@@ -3446,7 +3446,7 @@
         <w:t>First, with respect to what the Transitional National Council. I</w:t>
       </w:r>
     </w:p>
-    <w:p>
+    <w:p xmlns:wp14="http://schemas.microsoft.com/office/word/2010/wordml" wp14:textId="77777777">
       <w:pPr>
         <w:autoSpaceDE w:val="0"/>
         <w:autoSpaceDN w:val="0"/>
@@ -3468,7 +3468,7 @@
         <w:t>think we have deepened our engagement with them, we have had</w:t>
       </w:r>
     </w:p>
-    <w:p>
+    <w:p xmlns:wp14="http://schemas.microsoft.com/office/word/2010/wordml" wp14:textId="77777777">
       <w:pPr>
         <w:autoSpaceDE w:val="0"/>
         <w:autoSpaceDN w:val="0"/>
@@ -3490,7 +3490,7 @@
         <w:t>a great deal of contact with them. We are in the process of sending</w:t>
       </w:r>
     </w:p>
-    <w:p>
+    <w:p xmlns:wp14="http://schemas.microsoft.com/office/word/2010/wordml" wp14:textId="77777777">
       <w:pPr>
         <w:autoSpaceDE w:val="0"/>
         <w:autoSpaceDN w:val="0"/>
@@ -3512,7 +3512,7 @@
         <w:t>a special representative to meet with them in Eastern Libya. We</w:t>
       </w:r>
     </w:p>
-    <w:p>
+    <w:p xmlns:wp14="http://schemas.microsoft.com/office/word/2010/wordml" wp14:textId="77777777">
       <w:pPr>
         <w:autoSpaceDE w:val="0"/>
         <w:autoSpaceDN w:val="0"/>
@@ -3534,7 +3534,7 @@
         <w:t>obviously want to be supportive of the efforts of those who are trying</w:t>
       </w:r>
     </w:p>
-    <w:p>
+    <w:p xmlns:wp14="http://schemas.microsoft.com/office/word/2010/wordml" wp14:textId="77777777">
       <w:pPr>
         <w:autoSpaceDE w:val="0"/>
         <w:autoSpaceDN w:val="0"/>
@@ -3556,7 +3556,7 @@
         <w:t>to achieve democracy there. At the same time, we need to understand</w:t>
       </w:r>
     </w:p>
-    <w:p>
+    <w:p xmlns:wp14="http://schemas.microsoft.com/office/word/2010/wordml" wp14:textId="77777777">
       <w:pPr>
         <w:autoSpaceDE w:val="0"/>
         <w:autoSpaceDN w:val="0"/>
@@ -3578,7 +3578,7 @@
         <w:t>better about who they are and what their aspirations are.</w:t>
       </w:r>
     </w:p>
-    <w:p>
+    <w:p xmlns:wp14="http://schemas.microsoft.com/office/word/2010/wordml" wp14:textId="77777777">
       <w:pPr>
         <w:autoSpaceDE w:val="0"/>
         <w:autoSpaceDN w:val="0"/>
@@ -3600,7 +3600,7 @@
         <w:t>We very much welcome the statements they have made in the</w:t>
       </w:r>
     </w:p>
-    <w:p>
+    <w:p xmlns:wp14="http://schemas.microsoft.com/office/word/2010/wordml" wp14:textId="77777777">
       <w:pPr>
         <w:autoSpaceDE w:val="0"/>
         <w:autoSpaceDN w:val="0"/>
@@ -3623,7 +3623,7 @@
         <w:t>last couple of days, both in making their commitments to democracy</w:t>
       </w:r>
     </w:p>
-    <w:p>
+    <w:p xmlns:wp14="http://schemas.microsoft.com/office/word/2010/wordml" wp14:textId="77777777">
       <w:pPr>
         <w:autoSpaceDE w:val="0"/>
         <w:autoSpaceDN w:val="0"/>
@@ -3645,7 +3645,7 @@
         <w:t>and the very strong condemnation they have made and disassociations</w:t>
       </w:r>
     </w:p>
-    <w:p>
+    <w:p xmlns:wp14="http://schemas.microsoft.com/office/word/2010/wordml" wp14:textId="77777777">
       <w:pPr>
         <w:autoSpaceDE w:val="0"/>
         <w:autoSpaceDN w:val="0"/>
@@ -3667,7 +3667,7 @@
         <w:t>with al-Qaeda that they made yesterday, which is a</w:t>
       </w:r>
     </w:p>
-    <w:p>
+    <w:p xmlns:wp14="http://schemas.microsoft.com/office/word/2010/wordml" wp14:textId="77777777">
       <w:pPr>
         <w:autoSpaceDE w:val="0"/>
         <w:autoSpaceDN w:val="0"/>
@@ -3689,7 +3689,7 @@
         <w:t>very positive sign. But before we move forward to formal recognition,</w:t>
       </w:r>
     </w:p>
-    <w:p>
+    <w:p xmlns:wp14="http://schemas.microsoft.com/office/word/2010/wordml" wp14:textId="77777777">
       <w:pPr>
         <w:autoSpaceDE w:val="0"/>
         <w:autoSpaceDN w:val="0"/>
@@ -3711,7 +3711,7 @@
         <w:t>I think it is important for us to have a better understanding</w:t>
       </w:r>
     </w:p>
-    <w:p>
+    <w:p xmlns:wp14="http://schemas.microsoft.com/office/word/2010/wordml" wp14:textId="77777777">
       <w:pPr>
         <w:autoSpaceDE w:val="0"/>
         <w:autoSpaceDN w:val="0"/>
@@ -3733,7 +3733,7 @@
         <w:t>of their goals, objectives, their representativeness and the like.</w:t>
       </w:r>
     </w:p>
-    <w:p>
+    <w:p xmlns:wp14="http://schemas.microsoft.com/office/word/2010/wordml" wp14:textId="77777777">
       <w:pPr>
         <w:autoSpaceDE w:val="0"/>
         <w:autoSpaceDN w:val="0"/>
@@ -3755,7 +3755,7 @@
         <w:t>In Misrata we have had some success in achieving some humanitarian</w:t>
       </w:r>
     </w:p>
-    <w:p>
+    <w:p xmlns:wp14="http://schemas.microsoft.com/office/word/2010/wordml" wp14:textId="77777777">
       <w:pPr>
         <w:autoSpaceDE w:val="0"/>
         <w:autoSpaceDN w:val="0"/>
@@ -3777,7 +3777,7 @@
         <w:t>access, and it is an important objective. There have been</w:t>
       </w:r>
     </w:p>
-    <w:p>
+    <w:p xmlns:wp14="http://schemas.microsoft.com/office/word/2010/wordml" wp14:textId="77777777">
       <w:pPr>
         <w:autoSpaceDE w:val="0"/>
         <w:autoSpaceDN w:val="0"/>
@@ -3799,7 +3799,7 @@
         <w:t>ships that have gotten in by sea, but it is something that we continue</w:t>
       </w:r>
     </w:p>
-    <w:p>
+    <w:p xmlns:wp14="http://schemas.microsoft.com/office/word/2010/wordml" wp14:textId="77777777">
       <w:pPr>
         <w:autoSpaceDE w:val="0"/>
         <w:autoSpaceDN w:val="0"/>
@@ -3821,8 +3821,8 @@
         <w:t>to pursue.</w:t>
       </w:r>
     </w:p>
-    <w:p/>
-    <w:p>
+    <w:p xmlns:wp14="http://schemas.microsoft.com/office/word/2010/wordml" wp14:textId="77777777"/>
+    <w:p xmlns:wp14="http://schemas.microsoft.com/office/word/2010/wordml" wp14:textId="77777777">
       <w:pPr>
         <w:autoSpaceDE w:val="0"/>
         <w:autoSpaceDN w:val="0"/>
@@ -3844,7 +3844,7 @@
         <w:t>Well, thank you, Madam Chairman.</w:t>
       </w:r>
     </w:p>
-    <w:p>
+    <w:p xmlns:wp14="http://schemas.microsoft.com/office/word/2010/wordml" wp14:textId="77777777">
       <w:pPr>
         <w:autoSpaceDE w:val="0"/>
         <w:autoSpaceDN w:val="0"/>
@@ -3866,7 +3866,7 @@
         <w:t>With that understanding, because I am not sure that we will</w:t>
       </w:r>
     </w:p>
-    <w:p>
+    <w:p xmlns:wp14="http://schemas.microsoft.com/office/word/2010/wordml" wp14:textId="77777777">
       <w:pPr>
         <w:autoSpaceDE w:val="0"/>
         <w:autoSpaceDN w:val="0"/>
@@ -3888,7 +3888,7 @@
         <w:t>have all the detail present, but we certainly can give you a basic</w:t>
       </w:r>
     </w:p>
-    <w:p>
+    <w:p xmlns:wp14="http://schemas.microsoft.com/office/word/2010/wordml" wp14:textId="77777777">
       <w:pPr>
         <w:autoSpaceDE w:val="0"/>
         <w:autoSpaceDN w:val="0"/>
@@ -3910,8 +3910,8 @@
         <w:t>sense of what we will be looking for.</w:t>
       </w:r>
     </w:p>
-    <w:p/>
-    <w:p>
+    <w:p xmlns:wp14="http://schemas.microsoft.com/office/word/2010/wordml" wp14:textId="77777777"/>
+    <w:p xmlns:wp14="http://schemas.microsoft.com/office/word/2010/wordml" wp14:textId="77777777">
       <w:pPr>
         <w:autoSpaceDE w:val="0"/>
         <w:autoSpaceDN w:val="0"/>
@@ -3933,7 +3933,7 @@
         <w:t>Thank you, Mr. Smith, for those very good questions.</w:t>
       </w:r>
     </w:p>
-    <w:p>
+    <w:p xmlns:wp14="http://schemas.microsoft.com/office/word/2010/wordml" wp14:textId="77777777">
       <w:pPr>
         <w:autoSpaceDE w:val="0"/>
         <w:autoSpaceDN w:val="0"/>
@@ -3955,7 +3955,7 @@
         <w:t>First, on the no ground troops issue. I certainly understand your</w:t>
       </w:r>
     </w:p>
-    <w:p>
+    <w:p xmlns:wp14="http://schemas.microsoft.com/office/word/2010/wordml" wp14:textId="77777777">
       <w:pPr>
         <w:autoSpaceDE w:val="0"/>
         <w:autoSpaceDN w:val="0"/>
@@ -3977,7 +3977,7 @@
         <w:t>point, and having grappled with this issue in the context of the</w:t>
       </w:r>
     </w:p>
-    <w:p>
+    <w:p xmlns:wp14="http://schemas.microsoft.com/office/word/2010/wordml" wp14:textId="77777777">
       <w:pPr>
         <w:autoSpaceDE w:val="0"/>
         <w:autoSpaceDN w:val="0"/>
@@ -3999,7 +3999,7 @@
         <w:t>questions a decade ago, I appreciate the point behind that.</w:t>
       </w:r>
     </w:p>
-    <w:p>
+    <w:p xmlns:wp14="http://schemas.microsoft.com/office/word/2010/wordml" wp14:textId="77777777">
       <w:pPr>
         <w:autoSpaceDE w:val="0"/>
         <w:autoSpaceDN w:val="0"/>
@@ -4021,7 +4021,7 @@
         <w:t>I believe this is a slightly different set of circumstances, in part</w:t>
       </w:r>
     </w:p>
-    <w:p>
+    <w:p xmlns:wp14="http://schemas.microsoft.com/office/word/2010/wordml" wp14:textId="77777777">
       <w:pPr>
         <w:autoSpaceDE w:val="0"/>
         <w:autoSpaceDN w:val="0"/>
@@ -4043,7 +4043,7 @@
         <w:t>because of the very strong conviction of our partners in the Arab</w:t>
       </w:r>
     </w:p>
-    <w:p>
+    <w:p xmlns:wp14="http://schemas.microsoft.com/office/word/2010/wordml" wp14:textId="77777777">
       <w:pPr>
         <w:autoSpaceDE w:val="0"/>
         <w:autoSpaceDN w:val="0"/>
@@ -4065,7 +4065,7 @@
         <w:t>VerDate 0ct 09 2002 10:08 Jul 05, 2011 Jkt 000000 PO 00000 Frm 00033 Fmt 6633 Sfmt 6633 F:\WORK\FULL\033111\65492 HFA PsN: SHIRL</w:t>
       </w:r>
     </w:p>
-    <w:p>
+    <w:p xmlns:wp14="http://schemas.microsoft.com/office/word/2010/wordml" wp14:textId="77777777">
       <w:pPr>
         <w:autoSpaceDE w:val="0"/>
         <w:autoSpaceDN w:val="0"/>
@@ -4087,7 +4087,7 @@
         <w:t>30</w:t>
       </w:r>
     </w:p>
-    <w:p>
+    <w:p xmlns:wp14="http://schemas.microsoft.com/office/word/2010/wordml" wp14:textId="77777777">
       <w:pPr>
         <w:autoSpaceDE w:val="0"/>
         <w:autoSpaceDN w:val="0"/>
@@ -4109,7 +4109,7 @@
         <w:t>League and the neighbors about the risks associated with having</w:t>
       </w:r>
     </w:p>
-    <w:p>
+    <w:p xmlns:wp14="http://schemas.microsoft.com/office/word/2010/wordml" wp14:textId="77777777">
       <w:pPr>
         <w:autoSpaceDE w:val="0"/>
         <w:autoSpaceDN w:val="0"/>
@@ -4131,7 +4131,7 @@
         <w:t>U.S. forces on the ground there. And I think it is very important</w:t>
       </w:r>
     </w:p>
-    <w:p>
+    <w:p xmlns:wp14="http://schemas.microsoft.com/office/word/2010/wordml" wp14:textId="77777777">
       <w:pPr>
         <w:autoSpaceDE w:val="0"/>
         <w:autoSpaceDN w:val="0"/>
@@ -4153,7 +4153,7 @@
         <w:t>that as a part of our overall strategy that we have tried to make</w:t>
       </w:r>
     </w:p>
-    <w:p>
+    <w:p xmlns:wp14="http://schemas.microsoft.com/office/word/2010/wordml" wp14:textId="77777777">
       <w:pPr>
         <w:autoSpaceDE w:val="0"/>
         <w:autoSpaceDN w:val="0"/>
@@ -4175,7 +4175,7 @@
         <w:t>sure that this is a humanitarian intervention, that this is one that</w:t>
       </w:r>
     </w:p>
-    <w:p>
+    <w:p xmlns:wp14="http://schemas.microsoft.com/office/word/2010/wordml" wp14:textId="77777777">
       <w:pPr>
         <w:autoSpaceDE w:val="0"/>
         <w:autoSpaceDN w:val="0"/>
@@ -4197,7 +4197,7 @@
         <w:t>has broad support, and this is not somehow an set of outsiders.</w:t>
       </w:r>
     </w:p>
-    <w:p>
+    <w:p xmlns:wp14="http://schemas.microsoft.com/office/word/2010/wordml" wp14:textId="77777777">
       <w:pPr>
         <w:autoSpaceDE w:val="0"/>
         <w:autoSpaceDN w:val="0"/>
@@ -4219,7 +4219,7 @@
         <w:t>So, understanding that normally we do not like to preclude these</w:t>
       </w:r>
     </w:p>
-    <w:p>
+    <w:p xmlns:wp14="http://schemas.microsoft.com/office/word/2010/wordml" wp14:textId="77777777">
       <w:pPr>
         <w:autoSpaceDE w:val="0"/>
         <w:autoSpaceDN w:val="0"/>
@@ -4241,7 +4241,7 @@
         <w:t>things, I think that there is a compelling case in this one instance,</w:t>
       </w:r>
     </w:p>
-    <w:p>
+    <w:p xmlns:wp14="http://schemas.microsoft.com/office/word/2010/wordml" wp14:textId="77777777">
       <w:pPr>
         <w:autoSpaceDE w:val="0"/>
         <w:autoSpaceDN w:val="0"/>
@@ -4263,7 +4263,7 @@
         <w:t>and I do think it has broad support among the American people.</w:t>
       </w:r>
     </w:p>
-    <w:p>
+    <w:p xmlns:wp14="http://schemas.microsoft.com/office/word/2010/wordml" wp14:textId="77777777">
       <w:pPr>
         <w:autoSpaceDE w:val="0"/>
         <w:autoSpaceDN w:val="0"/>
@@ -4285,7 +4285,7 @@
         <w:t>So, I think we could make the case while it may not generally be</w:t>
       </w:r>
     </w:p>
-    <w:p>
+    <w:p xmlns:wp14="http://schemas.microsoft.com/office/word/2010/wordml" wp14:textId="77777777">
       <w:pPr>
         <w:autoSpaceDE w:val="0"/>
         <w:autoSpaceDN w:val="0"/>
@@ -4307,8 +4307,8 @@
         <w:t>the right way to go, that in this case it was justified.</w:t>
       </w:r>
     </w:p>
-    <w:p/>
-    <w:p>
+    <w:p xmlns:wp14="http://schemas.microsoft.com/office/word/2010/wordml" wp14:textId="77777777"/>
+    <w:p xmlns:wp14="http://schemas.microsoft.com/office/word/2010/wordml" wp14:textId="77777777">
       <w:pPr>
         <w:autoSpaceDE w:val="0"/>
         <w:autoSpaceDN w:val="0"/>
@@ -4330,7 +4330,7 @@
         <w:t>There is language in the Security Council resolution</w:t>
       </w:r>
     </w:p>
-    <w:p>
+    <w:p xmlns:wp14="http://schemas.microsoft.com/office/word/2010/wordml" wp14:textId="77777777">
       <w:pPr>
         <w:autoSpaceDE w:val="0"/>
         <w:autoSpaceDN w:val="0"/>
@@ -4352,7 +4352,7 @@
         <w:t>that talks about occupation forces, and one could have a discussion</w:t>
       </w:r>
     </w:p>
-    <w:p>
+    <w:p xmlns:wp14="http://schemas.microsoft.com/office/word/2010/wordml" wp14:textId="77777777">
       <w:pPr>
         <w:autoSpaceDE w:val="0"/>
         <w:autoSpaceDN w:val="0"/>
@@ -4374,7 +4374,7 @@
         <w:t>about what that constitutes. But I think that at least our</w:t>
       </w:r>
     </w:p>
-    <w:p>
+    <w:p xmlns:wp14="http://schemas.microsoft.com/office/word/2010/wordml" wp14:textId="77777777">
       <w:pPr>
         <w:autoSpaceDE w:val="0"/>
         <w:autoSpaceDN w:val="0"/>
@@ -4396,7 +4396,7 @@
         <w:t>decision is based on our own national policy decision.</w:t>
       </w:r>
     </w:p>
-    <w:p>
+    <w:p xmlns:wp14="http://schemas.microsoft.com/office/word/2010/wordml" wp14:textId="77777777">
       <w:pPr>
         <w:autoSpaceDE w:val="0"/>
         <w:autoSpaceDN w:val="0"/>
@@ -4418,7 +4418,7 @@
         <w:t>In terms of knowing who they are, I think it is important to understand</w:t>
       </w:r>
     </w:p>
-    <w:p>
+    <w:p xmlns:wp14="http://schemas.microsoft.com/office/word/2010/wordml" wp14:textId="77777777">
       <w:pPr>
         <w:autoSpaceDE w:val="0"/>
         <w:autoSpaceDN w:val="0"/>
@@ -4440,7 +4440,7 @@
         <w:t>that we did not intervene explicitly on the side of the</w:t>
       </w:r>
     </w:p>
-    <w:p>
+    <w:p xmlns:wp14="http://schemas.microsoft.com/office/word/2010/wordml" wp14:textId="77777777">
       <w:pPr>
         <w:autoSpaceDE w:val="0"/>
         <w:autoSpaceDN w:val="0"/>
@@ -4462,7 +4462,7 @@
         <w:t>Transitional National Council. We intervened to prevent this humanitarian</w:t>
       </w:r>
     </w:p>
-    <w:p>
+    <w:p xmlns:wp14="http://schemas.microsoft.com/office/word/2010/wordml" wp14:textId="77777777">
       <w:pPr>
         <w:autoSpaceDE w:val="0"/>
         <w:autoSpaceDN w:val="0"/>
@@ -4484,7 +4484,7 @@
         <w:t>catastrophe. But at the same time as part of a broader</w:t>
       </w:r>
     </w:p>
-    <w:p>
+    <w:p xmlns:wp14="http://schemas.microsoft.com/office/word/2010/wordml" wp14:textId="77777777">
       <w:pPr>
         <w:autoSpaceDE w:val="0"/>
         <w:autoSpaceDN w:val="0"/>
@@ -4506,7 +4506,7 @@
         <w:t>strategy, we do want to see an inclusive democratic transition take</w:t>
       </w:r>
     </w:p>
-    <w:p>
+    <w:p xmlns:wp14="http://schemas.microsoft.com/office/word/2010/wordml" wp14:textId="77777777">
       <w:pPr>
         <w:autoSpaceDE w:val="0"/>
         <w:autoSpaceDN w:val="0"/>
@@ -4528,7 +4528,7 @@
         <w:t>place. And we are hopeful that the Transitional National Council</w:t>
       </w:r>
     </w:p>
-    <w:p>
+    <w:p xmlns:wp14="http://schemas.microsoft.com/office/word/2010/wordml" wp14:textId="77777777">
       <w:pPr>
         <w:autoSpaceDE w:val="0"/>
         <w:autoSpaceDN w:val="0"/>
@@ -4550,7 +4550,7 @@
         <w:t>can be the core of something that leads to that barter group. I</w:t>
       </w:r>
     </w:p>
-    <w:p>
+    <w:p xmlns:wp14="http://schemas.microsoft.com/office/word/2010/wordml" wp14:textId="77777777">
       <w:pPr>
         <w:autoSpaceDE w:val="0"/>
         <w:autoSpaceDN w:val="0"/>
@@ -4572,7 +4572,7 @@
         <w:t>think the Council itself would recognize that it does not fully represent</w:t>
       </w:r>
     </w:p>
-    <w:p>
+    <w:p xmlns:wp14="http://schemas.microsoft.com/office/word/2010/wordml" wp14:textId="77777777">
       <w:pPr>
         <w:autoSpaceDE w:val="0"/>
         <w:autoSpaceDN w:val="0"/>
@@ -4594,7 +4594,7 @@
         <w:t>all the people of Libya and that if we are going to move forward,</w:t>
       </w:r>
     </w:p>
-    <w:p>
+    <w:p xmlns:wp14="http://schemas.microsoft.com/office/word/2010/wordml" wp14:textId="77777777">
       <w:pPr>
         <w:autoSpaceDE w:val="0"/>
         <w:autoSpaceDN w:val="0"/>
@@ -4616,7 +4616,7 @@
         <w:t>it needs to be more inclusive.</w:t>
       </w:r>
     </w:p>
-    <w:p>
+    <w:p xmlns:wp14="http://schemas.microsoft.com/office/word/2010/wordml" wp14:textId="77777777">
       <w:pPr>
         <w:autoSpaceDE w:val="0"/>
         <w:autoSpaceDN w:val="0"/>
@@ -4638,7 +4638,7 @@
         <w:t>We have been very concerned about the issue of human rights</w:t>
       </w:r>
     </w:p>
-    <w:p>
+    <w:p xmlns:wp14="http://schemas.microsoft.com/office/word/2010/wordml" wp14:textId="77777777">
       <w:pPr>
         <w:autoSpaceDE w:val="0"/>
         <w:autoSpaceDN w:val="0"/>
@@ -4660,7 +4660,7 @@
         <w:t>and those assurances that you have been seeking, Congressman,</w:t>
       </w:r>
     </w:p>
-    <w:p>
+    <w:p xmlns:wp14="http://schemas.microsoft.com/office/word/2010/wordml" wp14:textId="77777777">
       <w:pPr>
         <w:autoSpaceDE w:val="0"/>
         <w:autoSpaceDN w:val="0"/>
@@ -4682,7 +4682,7 @@
         <w:t>and you have a long commitment to that. That is one of the reasons</w:t>
       </w:r>
     </w:p>
-    <w:p>
+    <w:p xmlns:wp14="http://schemas.microsoft.com/office/word/2010/wordml" wp14:textId="77777777">
       <w:pPr>
         <w:autoSpaceDE w:val="0"/>
         <w:autoSpaceDN w:val="0"/>
@@ -4704,7 +4704,7 @@
         <w:t>why we engage very closely with them and are very encouraged</w:t>
       </w:r>
     </w:p>
-    <w:p>
+    <w:p xmlns:wp14="http://schemas.microsoft.com/office/word/2010/wordml" wp14:textId="77777777">
       <w:pPr>
         <w:autoSpaceDE w:val="0"/>
         <w:autoSpaceDN w:val="0"/>
@@ -4726,7 +4726,7 @@
         <w:t>by the statements they issued both Monday in London and</w:t>
       </w:r>
     </w:p>
-    <w:p>
+    <w:p xmlns:wp14="http://schemas.microsoft.com/office/word/2010/wordml" wp14:textId="77777777">
       <w:pPr>
         <w:autoSpaceDE w:val="0"/>
         <w:autoSpaceDN w:val="0"/>
@@ -4748,7 +4748,7 @@
         <w:t>then yesterday, both with respect to their commitment on democratic</w:t>
       </w:r>
     </w:p>
-    <w:p>
+    <w:p xmlns:wp14="http://schemas.microsoft.com/office/word/2010/wordml" wp14:textId="77777777">
       <w:pPr>
         <w:autoSpaceDE w:val="0"/>
         <w:autoSpaceDN w:val="0"/>
@@ -4770,7 +4770,7 @@
         <w:t>transformation inclusiveness and respect for human rights</w:t>
       </w:r>
     </w:p>
-    <w:p>
+    <w:p xmlns:wp14="http://schemas.microsoft.com/office/word/2010/wordml" wp14:textId="77777777">
       <w:pPr>
         <w:autoSpaceDE w:val="0"/>
         <w:autoSpaceDN w:val="0"/>
@@ -4793,7 +4793,7 @@
         <w:t>and their strong condemnation of terrorism in general, and their</w:t>
       </w:r>
     </w:p>
-    <w:p>
+    <w:p xmlns:wp14="http://schemas.microsoft.com/office/word/2010/wordml" wp14:textId="77777777">
       <w:pPr>
         <w:autoSpaceDE w:val="0"/>
         <w:autoSpaceDN w:val="0"/>
@@ -4815,7 +4815,7 @@
         <w:t>distancing themselves from any association with al-Qaeda. These</w:t>
       </w:r>
     </w:p>
-    <w:p>
+    <w:p xmlns:wp14="http://schemas.microsoft.com/office/word/2010/wordml" wp14:textId="77777777">
       <w:pPr>
         <w:autoSpaceDE w:val="0"/>
         <w:autoSpaceDN w:val="0"/>
@@ -4837,7 +4837,7 @@
         <w:t>are obviously important commitments. We have to make sure that</w:t>
       </w:r>
     </w:p>
-    <w:p>
+    <w:p xmlns:wp14="http://schemas.microsoft.com/office/word/2010/wordml" wp14:textId="77777777">
       <w:pPr>
         <w:autoSpaceDE w:val="0"/>
         <w:autoSpaceDN w:val="0"/>
@@ -4859,7 +4859,7 @@
         <w:t>they are being honored in the fact as well as the words. But I think</w:t>
       </w:r>
     </w:p>
-    <w:p>
+    <w:p xmlns:wp14="http://schemas.microsoft.com/office/word/2010/wordml" wp14:textId="77777777">
       <w:pPr>
         <w:autoSpaceDE w:val="0"/>
         <w:autoSpaceDN w:val="0"/>
@@ -4881,7 +4881,7 @@
         <w:t>as several of you have said, the more we engage with them, I think</w:t>
       </w:r>
     </w:p>
-    <w:p>
+    <w:p xmlns:wp14="http://schemas.microsoft.com/office/word/2010/wordml" wp14:textId="77777777">
       <w:pPr>
         <w:autoSpaceDE w:val="0"/>
         <w:autoSpaceDN w:val="0"/>
@@ -4903,7 +4903,7 @@
         <w:t>the more influence we are likely to have. And that is one of the</w:t>
       </w:r>
     </w:p>
-    <w:p>
+    <w:p xmlns:wp14="http://schemas.microsoft.com/office/word/2010/wordml" wp14:textId="77777777">
       <w:pPr>
         <w:autoSpaceDE w:val="0"/>
         <w:autoSpaceDN w:val="0"/>
@@ -4925,7 +4925,7 @@
         <w:t>reasons why I think it is important that we engage.</w:t>
       </w:r>
     </w:p>
-    <w:p>
+    <w:p xmlns:wp14="http://schemas.microsoft.com/office/word/2010/wordml" wp14:textId="77777777">
       <w:pPr>
         <w:autoSpaceDE w:val="0"/>
         <w:autoSpaceDN w:val="0"/>
@@ -4947,7 +4947,7 @@
         <w:t>And while, as I mentioned to Congressman Berman, we are not</w:t>
       </w:r>
     </w:p>
-    <w:p>
+    <w:p xmlns:wp14="http://schemas.microsoft.com/office/word/2010/wordml" wp14:textId="77777777">
       <w:pPr>
         <w:autoSpaceDE w:val="0"/>
         <w:autoSpaceDN w:val="0"/>
@@ -4969,7 +4969,7 @@
         <w:t>at the stage where we think recognition is desirable, we have deepened</w:t>
       </w:r>
     </w:p>
-    <w:p>
+    <w:p xmlns:wp14="http://schemas.microsoft.com/office/word/2010/wordml" wp14:textId="77777777">
       <w:pPr>
         <w:autoSpaceDE w:val="0"/>
         <w:autoSpaceDN w:val="0"/>
@@ -4991,7 +4991,7 @@
         <w:t>our engagement with them including sending a representative</w:t>
       </w:r>
     </w:p>
-    <w:p>
+    <w:p xmlns:wp14="http://schemas.microsoft.com/office/word/2010/wordml" wp14:textId="77777777">
       <w:pPr>
         <w:autoSpaceDE w:val="0"/>
         <w:autoSpaceDN w:val="0"/>
@@ -5013,7 +5013,7 @@
         <w:t>on the ground.</w:t>
       </w:r>
     </w:p>
-    <w:p>
+    <w:p xmlns:wp14="http://schemas.microsoft.com/office/word/2010/wordml" wp14:textId="77777777">
       <w:pPr>
         <w:autoSpaceDE w:val="0"/>
         <w:autoSpaceDN w:val="0"/>
@@ -5035,7 +5035,7 @@
         <w:t>On bad weather and the military operations. I have long since</w:t>
       </w:r>
     </w:p>
-    <w:p>
+    <w:p xmlns:wp14="http://schemas.microsoft.com/office/word/2010/wordml" wp14:textId="77777777">
       <w:pPr>
         <w:autoSpaceDE w:val="0"/>
         <w:autoSpaceDN w:val="0"/>
@@ -5057,7 +5057,7 @@
         <w:t>learned that I would prefer to defer to my military colleagues on</w:t>
       </w:r>
     </w:p>
-    <w:p>
+    <w:p xmlns:wp14="http://schemas.microsoft.com/office/word/2010/wordml" wp14:textId="77777777">
       <w:pPr>
         <w:autoSpaceDE w:val="0"/>
         <w:autoSpaceDN w:val="0"/>
@@ -5079,7 +5079,7 @@
         <w:t>that, except to say that operations do continue. I did check-in just</w:t>
       </w:r>
     </w:p>
-    <w:p>
+    <w:p xmlns:wp14="http://schemas.microsoft.com/office/word/2010/wordml" wp14:textId="77777777">
       <w:pPr>
         <w:autoSpaceDE w:val="0"/>
         <w:autoSpaceDN w:val="0"/>
@@ -5101,7 +5101,7 @@
         <w:t>before we came, and the operations even as we move forward with</w:t>
       </w:r>
     </w:p>
-    <w:p>
+    <w:p xmlns:wp14="http://schemas.microsoft.com/office/word/2010/wordml" wp14:textId="77777777">
       <w:pPr>
         <w:autoSpaceDE w:val="0"/>
         <w:autoSpaceDN w:val="0"/>
@@ -5123,8 +5123,8 @@
         <w:t>the transition, that these efforts are underway.</w:t>
       </w:r>
     </w:p>
-    <w:p/>
-    <w:p>
+    <w:p xmlns:wp14="http://schemas.microsoft.com/office/word/2010/wordml" wp14:textId="77777777"/>
+    <w:p xmlns:wp14="http://schemas.microsoft.com/office/word/2010/wordml" wp14:textId="77777777">
       <w:pPr>
         <w:autoSpaceDE w:val="0"/>
         <w:autoSpaceDN w:val="0"/>
@@ -5146,7 +5146,7 @@
         <w:t>Yes. Obviously, it is something that we are concerned</w:t>
       </w:r>
     </w:p>
-    <w:p>
+    <w:p xmlns:wp14="http://schemas.microsoft.com/office/word/2010/wordml" wp14:textId="77777777">
       <w:pPr>
         <w:autoSpaceDE w:val="0"/>
         <w:autoSpaceDN w:val="0"/>
@@ -5168,7 +5168,7 @@
         <w:t>about. We know the past record and one cannot dispute</w:t>
       </w:r>
     </w:p>
-    <w:p>
+    <w:p xmlns:wp14="http://schemas.microsoft.com/office/word/2010/wordml" wp14:textId="77777777">
       <w:pPr>
         <w:autoSpaceDE w:val="0"/>
         <w:autoSpaceDN w:val="0"/>
@@ -5190,7 +5190,7 @@
         <w:t>VerDate 0ct 09 2002 10:08 Jul 05, 2011 Jkt 000000 PO 00000 Frm 00034 Fmt 6633 Sfmt 6633 F:\WORK\FULL\033111\65492 HFA PsN: SHIRL</w:t>
       </w:r>
     </w:p>
-    <w:p>
+    <w:p xmlns:wp14="http://schemas.microsoft.com/office/word/2010/wordml" wp14:textId="77777777">
       <w:pPr>
         <w:autoSpaceDE w:val="0"/>
         <w:autoSpaceDN w:val="0"/>
@@ -5212,7 +5212,7 @@
         <w:t>31</w:t>
       </w:r>
     </w:p>
-    <w:p>
+    <w:p xmlns:wp14="http://schemas.microsoft.com/office/word/2010/wordml" wp14:textId="77777777">
       <w:pPr>
         <w:autoSpaceDE w:val="0"/>
         <w:autoSpaceDN w:val="0"/>
@@ -5234,7 +5234,7 @@
         <w:t>this. Obviously, that is one of the reasons why we think it is important</w:t>
       </w:r>
     </w:p>
-    <w:p>
+    <w:p xmlns:wp14="http://schemas.microsoft.com/office/word/2010/wordml" wp14:textId="77777777">
       <w:pPr>
         <w:autoSpaceDE w:val="0"/>
         <w:autoSpaceDN w:val="0"/>
@@ -5256,7 +5256,7 @@
         <w:t>for this transition to take place and why we believe at the end</w:t>
       </w:r>
     </w:p>
-    <w:p>
+    <w:p xmlns:wp14="http://schemas.microsoft.com/office/word/2010/wordml" wp14:textId="77777777">
       <w:pPr>
         <w:autoSpaceDE w:val="0"/>
         <w:autoSpaceDN w:val="0"/>
@@ -5278,8 +5278,8 @@
         <w:t>of the day that Ghadafi should go.</w:t>
       </w:r>
     </w:p>
-    <w:p/>
-    <w:p>
+    <w:p xmlns:wp14="http://schemas.microsoft.com/office/word/2010/wordml" wp14:textId="77777777"/>
+    <w:p xmlns:wp14="http://schemas.microsoft.com/office/word/2010/wordml" wp14:textId="77777777">
       <w:pPr>
         <w:autoSpaceDE w:val="0"/>
         <w:autoSpaceDN w:val="0"/>
@@ -5301,7 +5301,7 @@
         <w:t>Thank you, Congressman Payne.</w:t>
       </w:r>
     </w:p>
-    <w:p>
+    <w:p xmlns:wp14="http://schemas.microsoft.com/office/word/2010/wordml" wp14:textId="77777777">
       <w:pPr>
         <w:autoSpaceDE w:val="0"/>
         <w:autoSpaceDN w:val="0"/>
@@ -5323,7 +5323,7 @@
         <w:t>We are aware of, of course, that along the lines you have discussed.</w:t>
       </w:r>
     </w:p>
-    <w:p>
+    <w:p xmlns:wp14="http://schemas.microsoft.com/office/word/2010/wordml" wp14:textId="77777777">
       <w:pPr>
         <w:autoSpaceDE w:val="0"/>
         <w:autoSpaceDN w:val="0"/>
@@ -5345,7 +5345,7 @@
         <w:t>I do not think we can confirm it, but because in general we</w:t>
       </w:r>
     </w:p>
-    <w:p>
+    <w:p xmlns:wp14="http://schemas.microsoft.com/office/word/2010/wordml" wp14:textId="77777777">
       <w:pPr>
         <w:autoSpaceDE w:val="0"/>
         <w:autoSpaceDN w:val="0"/>
@@ -5367,7 +5367,7 @@
         <w:t>would not want to see that happen, we have made clear to the</w:t>
       </w:r>
     </w:p>
-    <w:p>
+    <w:p xmlns:wp14="http://schemas.microsoft.com/office/word/2010/wordml" wp14:textId="77777777">
       <w:pPr>
         <w:autoSpaceDE w:val="0"/>
         <w:autoSpaceDN w:val="0"/>
@@ -5389,7 +5389,7 @@
         <w:t>Transitional National Council that we would concerned about that</w:t>
       </w:r>
     </w:p>
-    <w:p>
+    <w:p xmlns:wp14="http://schemas.microsoft.com/office/word/2010/wordml" wp14:textId="77777777">
       <w:pPr>
         <w:autoSpaceDE w:val="0"/>
         <w:autoSpaceDN w:val="0"/>
@@ -5411,7 +5411,7 @@
         <w:t>and that they need to do a very good job of demonstrating that they</w:t>
       </w:r>
     </w:p>
-    <w:p>
+    <w:p xmlns:wp14="http://schemas.microsoft.com/office/word/2010/wordml" wp14:textId="77777777">
       <w:pPr>
         <w:autoSpaceDE w:val="0"/>
         <w:autoSpaceDN w:val="0"/>
@@ -5433,7 +5433,7 @@
         <w:t>are not like Ghadafi and that they do provide human rights and</w:t>
       </w:r>
     </w:p>
-    <w:p>
+    <w:p xmlns:wp14="http://schemas.microsoft.com/office/word/2010/wordml" wp14:textId="77777777">
       <w:pPr>
         <w:autoSpaceDE w:val="0"/>
         <w:autoSpaceDN w:val="0"/>
@@ -5455,7 +5455,7 @@
         <w:t>decent treatment to all people involved.</w:t>
       </w:r>
     </w:p>
-    <w:p>
+    <w:p xmlns:wp14="http://schemas.microsoft.com/office/word/2010/wordml" wp14:textId="77777777">
       <w:pPr>
         <w:autoSpaceDE w:val="0"/>
         <w:autoSpaceDN w:val="0"/>
@@ -5477,7 +5477,7 @@
         <w:t>More broadly, we have been concerned about the possibility that</w:t>
       </w:r>
     </w:p>
-    <w:p>
+    <w:p xmlns:wp14="http://schemas.microsoft.com/office/word/2010/wordml" wp14:textId="77777777">
       <w:pPr>
         <w:autoSpaceDE w:val="0"/>
         <w:autoSpaceDN w:val="0"/>
@@ -5499,7 +5499,7 @@
         <w:t>Ghadafi would seek to use mercenaries. Again, there is conflicting</w:t>
       </w:r>
     </w:p>
-    <w:p>
+    <w:p xmlns:wp14="http://schemas.microsoft.com/office/word/2010/wordml" wp14:textId="77777777">
       <w:pPr>
         <w:autoSpaceDE w:val="0"/>
         <w:autoSpaceDN w:val="0"/>
@@ -5521,7 +5521,7 @@
         <w:t>reports about how many or how important it is. But we have been</w:t>
       </w:r>
     </w:p>
-    <w:p>
+    <w:p xmlns:wp14="http://schemas.microsoft.com/office/word/2010/wordml" wp14:textId="77777777">
       <w:pPr>
         <w:autoSpaceDE w:val="0"/>
         <w:autoSpaceDN w:val="0"/>
@@ -5543,7 +5543,7 @@
         <w:t>working with a number of countries in the region, particularly from</w:t>
       </w:r>
     </w:p>
-    <w:p>
+    <w:p xmlns:wp14="http://schemas.microsoft.com/office/word/2010/wordml" wp14:textId="77777777">
       <w:pPr>
         <w:autoSpaceDE w:val="0"/>
         <w:autoSpaceDN w:val="0"/>
@@ -5565,7 +5565,7 @@
         <w:t>Africa, to try to dissuade them and discourage providing mercenaries.</w:t>
       </w:r>
     </w:p>
-    <w:p>
+    <w:p xmlns:wp14="http://schemas.microsoft.com/office/word/2010/wordml" wp14:textId="77777777">
       <w:pPr>
         <w:autoSpaceDE w:val="0"/>
         <w:autoSpaceDN w:val="0"/>
@@ -5587,7 +5587,7 @@
         <w:t>If I could, just because of your longstanding interest in that, but</w:t>
       </w:r>
     </w:p>
-    <w:p>
+    <w:p xmlns:wp14="http://schemas.microsoft.com/office/word/2010/wordml" wp14:textId="77777777">
       <w:pPr>
         <w:autoSpaceDE w:val="0"/>
         <w:autoSpaceDN w:val="0"/>
@@ -5609,7 +5609,7 @@
         <w:t>I would like to say a word about Coˆte d’Ivoire too in answer to Congressman</w:t>
       </w:r>
     </w:p>
-    <w:p>
+    <w:p xmlns:wp14="http://schemas.microsoft.com/office/word/2010/wordml" wp14:textId="77777777">
       <w:pPr>
         <w:autoSpaceDE w:val="0"/>
         <w:autoSpaceDN w:val="0"/>
@@ -5631,7 +5631,7 @@
         <w:t>Burton because we are very deeply involved in that. As</w:t>
       </w:r>
     </w:p>
-    <w:p>
+    <w:p xmlns:wp14="http://schemas.microsoft.com/office/word/2010/wordml" wp14:textId="77777777">
       <w:pPr>
         <w:autoSpaceDE w:val="0"/>
         <w:autoSpaceDN w:val="0"/>
@@ -5653,7 +5653,7 @@
         <w:t>many of you know, the U.N. Security Council just passed a new</w:t>
       </w:r>
     </w:p>
-    <w:p>
+    <w:p xmlns:wp14="http://schemas.microsoft.com/office/word/2010/wordml" wp14:textId="77777777">
       <w:pPr>
         <w:autoSpaceDE w:val="0"/>
         <w:autoSpaceDN w:val="0"/>
@@ -5675,7 +5675,7 @@
         <w:t>resolution on Coˆte d’Ivoire. We have been a leader in recognizing</w:t>
       </w:r>
     </w:p>
-    <w:p>
+    <w:p xmlns:wp14="http://schemas.microsoft.com/office/word/2010/wordml" wp14:textId="77777777">
       <w:pPr>
         <w:autoSpaceDE w:val="0"/>
         <w:autoSpaceDN w:val="0"/>
@@ -5697,7 +5697,7 @@
         <w:t>President Ouattara and working with ECOWAS, the West African</w:t>
       </w:r>
     </w:p>
-    <w:p>
+    <w:p xmlns:wp14="http://schemas.microsoft.com/office/word/2010/wordml" wp14:textId="77777777">
       <w:pPr>
         <w:autoSpaceDE w:val="0"/>
         <w:autoSpaceDN w:val="0"/>
@@ -5719,7 +5719,7 @@
         <w:t>countries, and AU to see that transition move forward.</w:t>
       </w:r>
     </w:p>
-    <w:p>
+    <w:p xmlns:wp14="http://schemas.microsoft.com/office/word/2010/wordml" wp14:textId="77777777">
       <w:pPr>
         <w:autoSpaceDE w:val="0"/>
         <w:autoSpaceDN w:val="0"/>
@@ -5741,7 +5741,7 @@
         <w:t>Unlike Libya, however, we have not seen a call by the African</w:t>
       </w:r>
     </w:p>
-    <w:p>
+    <w:p xmlns:wp14="http://schemas.microsoft.com/office/word/2010/wordml" wp14:textId="77777777">
       <w:pPr>
         <w:autoSpaceDE w:val="0"/>
         <w:autoSpaceDN w:val="0"/>
@@ -5763,7 +5763,7 @@
         <w:t>regional organizations or sub-regional organizations for military</w:t>
       </w:r>
     </w:p>
-    <w:p>
+    <w:p xmlns:wp14="http://schemas.microsoft.com/office/word/2010/wordml" wp14:textId="77777777">
       <w:pPr>
         <w:autoSpaceDE w:val="0"/>
         <w:autoSpaceDN w:val="0"/>
@@ -5785,7 +5785,7 @@
         <w:t>engagement. So we have different tools for different circumstances,</w:t>
       </w:r>
     </w:p>
-    <w:p>
+    <w:p xmlns:wp14="http://schemas.microsoft.com/office/word/2010/wordml" wp14:textId="77777777">
       <w:pPr>
         <w:autoSpaceDE w:val="0"/>
         <w:autoSpaceDN w:val="0"/>
@@ -5807,7 +5807,7 @@
         <w:t>but that does not mean that we are not engaged and we are not</w:t>
       </w:r>
     </w:p>
-    <w:p>
+    <w:p xmlns:wp14="http://schemas.microsoft.com/office/word/2010/wordml" wp14:textId="77777777">
       <w:pPr>
         <w:autoSpaceDE w:val="0"/>
         <w:autoSpaceDN w:val="0"/>
@@ -5829,8 +5829,8 @@
         <w:t>supportive of that democratic transition.</w:t>
       </w:r>
     </w:p>
-    <w:p/>
-    <w:p>
+    <w:p xmlns:wp14="http://schemas.microsoft.com/office/word/2010/wordml" wp14:textId="77777777"/>
+    <w:p xmlns:wp14="http://schemas.microsoft.com/office/word/2010/wordml" wp14:textId="77777777">
       <w:pPr>
         <w:autoSpaceDE w:val="0"/>
         <w:autoSpaceDN w:val="0"/>
@@ -5852,7 +5852,7 @@
         <w:t>Congressman, I have not heard anything specifically</w:t>
       </w:r>
     </w:p>
-    <w:p>
+    <w:p xmlns:wp14="http://schemas.microsoft.com/office/word/2010/wordml" wp14:textId="77777777">
       <w:pPr>
         <w:autoSpaceDE w:val="0"/>
         <w:autoSpaceDN w:val="0"/>
@@ -5874,7 +5874,7 @@
         <w:t>to that point, but we have had positive discussions about</w:t>
       </w:r>
     </w:p>
-    <w:p>
+    <w:p xmlns:wp14="http://schemas.microsoft.com/office/word/2010/wordml" wp14:textId="77777777">
       <w:pPr>
         <w:autoSpaceDE w:val="0"/>
         <w:autoSpaceDN w:val="0"/>
@@ -5896,7 +5896,7 @@
         <w:t>VerDate 0ct 09 2002 10:08 Jul 05, 2011 Jkt 000000 PO 00000 Frm 00039 Fmt 6633 Sfmt 6633 F:\WORK\FULL\033111\65492 HFA PsN: SHIRL</w:t>
       </w:r>
     </w:p>
-    <w:p>
+    <w:p xmlns:wp14="http://schemas.microsoft.com/office/word/2010/wordml" wp14:textId="77777777">
       <w:pPr>
         <w:autoSpaceDE w:val="0"/>
         <w:autoSpaceDN w:val="0"/>
@@ -5918,7 +5918,7 @@
         <w:t>36</w:t>
       </w:r>
     </w:p>
-    <w:p>
+    <w:p xmlns:wp14="http://schemas.microsoft.com/office/word/2010/wordml" wp14:textId="77777777">
       <w:pPr>
         <w:autoSpaceDE w:val="0"/>
         <w:autoSpaceDN w:val="0"/>
@@ -5940,7 +5940,7 @@
         <w:t>them about their support for what we are doing and trying to make</w:t>
       </w:r>
     </w:p>
-    <w:p>
+    <w:p xmlns:wp14="http://schemas.microsoft.com/office/word/2010/wordml" wp14:textId="77777777">
       <w:pPr>
         <w:autoSpaceDE w:val="0"/>
         <w:autoSpaceDN w:val="0"/>
@@ -5963,7 +5963,7 @@
         <w:t>this a success for all of us.</w:t>
       </w:r>
     </w:p>
-    <w:p>
+    <w:p xmlns:wp14="http://schemas.microsoft.com/office/word/2010/wordml" wp14:textId="77777777">
       <w:pPr>
         <w:autoSpaceDE w:val="0"/>
         <w:autoSpaceDN w:val="0"/>
@@ -5985,7 +5985,7 @@
         <w:t>In general, we have taken the position that the assets that have</w:t>
       </w:r>
     </w:p>
-    <w:p>
+    <w:p xmlns:wp14="http://schemas.microsoft.com/office/word/2010/wordml" wp14:textId="77777777">
       <w:pPr>
         <w:autoSpaceDE w:val="0"/>
         <w:autoSpaceDN w:val="0"/>
@@ -6007,7 +6007,7 @@
         <w:t>been frozen are for the benefit of the Libyan people, and so we are</w:t>
       </w:r>
     </w:p>
-    <w:p>
+    <w:p xmlns:wp14="http://schemas.microsoft.com/office/word/2010/wordml" wp14:textId="77777777">
       <w:pPr>
         <w:autoSpaceDE w:val="0"/>
         <w:autoSpaceDN w:val="0"/>
@@ -6029,7 +6029,7 @@
         <w:t>there to be a democratic transition and that will be a decision that</w:t>
       </w:r>
     </w:p>
-    <w:p>
+    <w:p xmlns:wp14="http://schemas.microsoft.com/office/word/2010/wordml" wp14:textId="77777777">
       <w:pPr>
         <w:autoSpaceDE w:val="0"/>
         <w:autoSpaceDN w:val="0"/>
@@ -6051,8 +6051,8 @@
         <w:t>they make.</w:t>
       </w:r>
     </w:p>
-    <w:p/>
-    <w:p>
+    <w:p xmlns:wp14="http://schemas.microsoft.com/office/word/2010/wordml" wp14:textId="77777777"/>
+    <w:p xmlns:wp14="http://schemas.microsoft.com/office/word/2010/wordml" wp14:textId="77777777">
       <w:pPr>
         <w:autoSpaceDE w:val="0"/>
         <w:autoSpaceDN w:val="0"/>
@@ -6074,7 +6074,7 @@
         <w:t>I think, Congressman, we would welcome a representative</w:t>
       </w:r>
     </w:p>
-    <w:p>
+    <w:p xmlns:wp14="http://schemas.microsoft.com/office/word/2010/wordml" wp14:textId="77777777">
       <w:pPr>
         <w:autoSpaceDE w:val="0"/>
         <w:autoSpaceDN w:val="0"/>
@@ -6096,8 +6096,8 @@
         <w:t>government from Libya taking that position.</w:t>
       </w:r>
     </w:p>
-    <w:p/>
-    <w:p>
+    <w:p xmlns:wp14="http://schemas.microsoft.com/office/word/2010/wordml" wp14:textId="77777777"/>
+    <w:p xmlns:wp14="http://schemas.microsoft.com/office/word/2010/wordml" wp14:textId="77777777">
       <w:pPr>
         <w:autoSpaceDE w:val="0"/>
         <w:autoSpaceDN w:val="0"/>
@@ -6119,7 +6119,7 @@
         <w:t>Well thank you, Congressman.</w:t>
       </w:r>
     </w:p>
-    <w:p>
+    <w:p xmlns:wp14="http://schemas.microsoft.com/office/word/2010/wordml" wp14:textId="77777777">
       <w:pPr>
         <w:autoSpaceDE w:val="0"/>
         <w:autoSpaceDN w:val="0"/>
@@ -6141,7 +6141,7 @@
         <w:t>First of all, thank you very much for your support. It is obviously</w:t>
       </w:r>
     </w:p>
-    <w:p>
+    <w:p xmlns:wp14="http://schemas.microsoft.com/office/word/2010/wordml" wp14:textId="77777777">
       <w:pPr>
         <w:autoSpaceDE w:val="0"/>
         <w:autoSpaceDN w:val="0"/>
@@ -6163,7 +6163,7 @@
         <w:t>very much appreciated.</w:t>
       </w:r>
     </w:p>
-    <w:p>
+    <w:p xmlns:wp14="http://schemas.microsoft.com/office/word/2010/wordml" wp14:textId="77777777">
       <w:pPr>
         <w:autoSpaceDE w:val="0"/>
         <w:autoSpaceDN w:val="0"/>
@@ -6185,7 +6185,7 @@
         <w:t>And second, I think as you said, I think there is a strong sentiment</w:t>
       </w:r>
     </w:p>
-    <w:p>
+    <w:p xmlns:wp14="http://schemas.microsoft.com/office/word/2010/wordml" wp14:textId="77777777">
       <w:pPr>
         <w:autoSpaceDE w:val="0"/>
         <w:autoSpaceDN w:val="0"/>
@@ -6207,7 +6207,7 @@
         <w:t>that there are a real resonance among the Libyan people. It</w:t>
       </w:r>
     </w:p>
-    <w:p>
+    <w:p xmlns:wp14="http://schemas.microsoft.com/office/word/2010/wordml" wp14:textId="77777777">
       <w:pPr>
         <w:autoSpaceDE w:val="0"/>
         <w:autoSpaceDN w:val="0"/>
@@ -6229,7 +6229,7 @@
         <w:t>is only anecdotal, but I think all of us were very touched by the</w:t>
       </w:r>
     </w:p>
-    <w:p>
+    <w:p xmlns:wp14="http://schemas.microsoft.com/office/word/2010/wordml" wp14:textId="77777777">
       <w:pPr>
         <w:autoSpaceDE w:val="0"/>
         <w:autoSpaceDN w:val="0"/>
@@ -6251,7 +6251,7 @@
         <w:t>way in which our two downed pilots were treated when they were</w:t>
       </w:r>
     </w:p>
-    <w:p>
+    <w:p xmlns:wp14="http://schemas.microsoft.com/office/word/2010/wordml" wp14:textId="77777777">
       <w:pPr>
         <w:autoSpaceDE w:val="0"/>
         <w:autoSpaceDN w:val="0"/>
@@ -6273,7 +6273,7 @@
         <w:t>supported and helped by the people who they were trying to help.</w:t>
       </w:r>
     </w:p>
-    <w:p>
+    <w:p xmlns:wp14="http://schemas.microsoft.com/office/word/2010/wordml" wp14:textId="77777777">
       <w:pPr>
         <w:autoSpaceDE w:val="0"/>
         <w:autoSpaceDN w:val="0"/>
@@ -6295,7 +6295,7 @@
         <w:t>And I think that is a real reflection of the recognition of what we</w:t>
       </w:r>
     </w:p>
-    <w:p>
+    <w:p xmlns:wp14="http://schemas.microsoft.com/office/word/2010/wordml" wp14:textId="77777777">
       <w:pPr>
         <w:autoSpaceDE w:val="0"/>
         <w:autoSpaceDN w:val="0"/>
@@ -6317,7 +6317,7 @@
         <w:t>are trying to do here.</w:t>
       </w:r>
     </w:p>
-    <w:p>
+    <w:p xmlns:wp14="http://schemas.microsoft.com/office/word/2010/wordml" wp14:textId="77777777">
       <w:pPr>
         <w:autoSpaceDE w:val="0"/>
         <w:autoSpaceDN w:val="0"/>
@@ -6339,7 +6339,7 @@
         <w:t>I think that as we go forward this is an important set of principles.</w:t>
       </w:r>
     </w:p>
-    <w:p>
+    <w:p xmlns:wp14="http://schemas.microsoft.com/office/word/2010/wordml" wp14:textId="77777777">
       <w:pPr>
         <w:autoSpaceDE w:val="0"/>
         <w:autoSpaceDN w:val="0"/>
@@ -6361,7 +6361,7 @@
         <w:t>And we have made clear, first, that we do expect and work</w:t>
       </w:r>
     </w:p>
-    <w:p>
+    <w:p xmlns:wp14="http://schemas.microsoft.com/office/word/2010/wordml" wp14:textId="77777777">
       <w:pPr>
         <w:autoSpaceDE w:val="0"/>
         <w:autoSpaceDN w:val="0"/>
@@ -6383,7 +6383,7 @@
         <w:t>to the Council and new representative government to reject extremism,</w:t>
       </w:r>
     </w:p>
-    <w:p>
+    <w:p xmlns:wp14="http://schemas.microsoft.com/office/word/2010/wordml" wp14:textId="77777777">
       <w:pPr>
         <w:autoSpaceDE w:val="0"/>
         <w:autoSpaceDN w:val="0"/>
@@ -6405,7 +6405,7 @@
         <w:t>to reject terrorism. And the statement that the Council</w:t>
       </w:r>
     </w:p>
-    <w:p>
+    <w:p xmlns:wp14="http://schemas.microsoft.com/office/word/2010/wordml" wp14:textId="77777777">
       <w:pPr>
         <w:autoSpaceDE w:val="0"/>
         <w:autoSpaceDN w:val="0"/>
@@ -6427,7 +6427,7 @@
         <w:t>made yesterday was a very welcome and very explicit and very</w:t>
       </w:r>
     </w:p>
-    <w:p>
+    <w:p xmlns:wp14="http://schemas.microsoft.com/office/word/2010/wordml" wp14:textId="77777777">
       <w:pPr>
         <w:autoSpaceDE w:val="0"/>
         <w:autoSpaceDN w:val="0"/>
@@ -6449,8 +6449,8 @@
         <w:t>clear statement.</w:t>
       </w:r>
     </w:p>
-    <w:p/>
-    <w:p>
+    <w:p xmlns:wp14="http://schemas.microsoft.com/office/word/2010/wordml" wp14:textId="77777777"/>
+    <w:p xmlns:wp14="http://schemas.microsoft.com/office/word/2010/wordml" wp14:textId="77777777">
       <w:pPr>
         <w:autoSpaceDE w:val="0"/>
         <w:autoSpaceDN w:val="0"/>
@@ -6472,7 +6472,7 @@
         <w:t>Again, certainly we reiterate the presence of we</w:t>
       </w:r>
     </w:p>
-    <w:p>
+    <w:p xmlns:wp14="http://schemas.microsoft.com/office/word/2010/wordml" wp14:textId="77777777">
       <w:pPr>
         <w:autoSpaceDE w:val="0"/>
         <w:autoSpaceDN w:val="0"/>
@@ -6494,7 +6494,7 @@
         <w:t>have no plans or intention to put ground troops in Libya.</w:t>
       </w:r>
     </w:p>
-    <w:p>
+    <w:p xmlns:wp14="http://schemas.microsoft.com/office/word/2010/wordml" wp14:textId="77777777">
       <w:pPr>
         <w:autoSpaceDE w:val="0"/>
         <w:autoSpaceDN w:val="0"/>
@@ -6534,7 +6534,7 @@
         <w:t>. And if you do, we just note you will lose the</w:t>
       </w:r>
     </w:p>
-    <w:p>
+    <w:p xmlns:wp14="http://schemas.microsoft.com/office/word/2010/wordml" wp14:textId="77777777">
       <w:pPr>
         <w:autoSpaceDE w:val="0"/>
         <w:autoSpaceDN w:val="0"/>
@@ -6556,7 +6556,7 @@
         <w:t>support of many of us who are now supporting your efforts if your</w:t>
       </w:r>
     </w:p>
-    <w:p>
+    <w:p xmlns:wp14="http://schemas.microsoft.com/office/word/2010/wordml" wp14:textId="77777777">
       <w:pPr>
         <w:autoSpaceDE w:val="0"/>
         <w:autoSpaceDN w:val="0"/>
@@ -6578,7 +6578,7 @@
         <w:t>plans include sending combat troops an putting them on the</w:t>
       </w:r>
     </w:p>
-    <w:p>
+    <w:p xmlns:wp14="http://schemas.microsoft.com/office/word/2010/wordml" wp14:textId="77777777">
       <w:pPr>
         <w:autoSpaceDE w:val="0"/>
         <w:autoSpaceDN w:val="0"/>
@@ -6600,7 +6600,7 @@
         <w:t>ground in Libya.</w:t>
       </w:r>
     </w:p>
-    <w:p>
+    <w:p xmlns:wp14="http://schemas.microsoft.com/office/word/2010/wordml" wp14:textId="77777777">
       <w:pPr>
         <w:autoSpaceDE w:val="0"/>
         <w:autoSpaceDN w:val="0"/>
@@ -6622,8 +6622,8 @@
         <w:t>Thank you very much.</w:t>
       </w:r>
     </w:p>
-    <w:p/>
-    <w:p>
+    <w:p xmlns:wp14="http://schemas.microsoft.com/office/word/2010/wordml" wp14:textId="77777777"/>
+    <w:p xmlns:wp14="http://schemas.microsoft.com/office/word/2010/wordml" wp14:textId="77777777">
       <w:pPr>
         <w:autoSpaceDE w:val="0"/>
         <w:autoSpaceDN w:val="0"/>
@@ -6645,7 +6645,7 @@
         <w:t>Well, Congressman, as I mentioned earlier, we</w:t>
       </w:r>
     </w:p>
-    <w:p>
+    <w:p xmlns:wp14="http://schemas.microsoft.com/office/word/2010/wordml" wp14:textId="77777777">
       <w:pPr>
         <w:autoSpaceDE w:val="0"/>
         <w:autoSpaceDN w:val="0"/>
@@ -6667,7 +6667,7 @@
         <w:t>were very appreciative of the clear statement that the Transitional</w:t>
       </w:r>
     </w:p>
-    <w:p>
+    <w:p xmlns:wp14="http://schemas.microsoft.com/office/word/2010/wordml" wp14:textId="77777777">
       <w:pPr>
         <w:rPr>
           <w:rFonts w:ascii="NewCenturySchlbk-Roman" w:hAnsi="NewCenturySchlbk-Roman" w:cs="NewCenturySchlbk-Roman"/>
@@ -6686,8 +6686,8 @@
         <w:t>National Council made yesterday.</w:t>
       </w:r>
     </w:p>
-    <w:p/>
-    <w:p>
+    <w:p xmlns:wp14="http://schemas.microsoft.com/office/word/2010/wordml" wp14:textId="77777777"/>
+    <w:p xmlns:wp14="http://schemas.microsoft.com/office/word/2010/wordml" wp14:textId="77777777">
       <w:pPr>
         <w:autoSpaceDE w:val="0"/>
         <w:autoSpaceDN w:val="0"/>
@@ -6709,7 +6709,7 @@
         <w:t>Congressman, again, looking a what we know we</w:t>
       </w:r>
     </w:p>
-    <w:p>
+    <w:p xmlns:wp14="http://schemas.microsoft.com/office/word/2010/wordml" wp14:textId="77777777">
       <w:pPr>
         <w:autoSpaceDE w:val="0"/>
         <w:autoSpaceDN w:val="0"/>
@@ -6731,7 +6731,7 @@
         <w:t>do not see signs of significant cooperation between the Transitional</w:t>
       </w:r>
     </w:p>
-    <w:p>
+    <w:p xmlns:wp14="http://schemas.microsoft.com/office/word/2010/wordml" wp14:textId="77777777">
       <w:pPr>
         <w:rPr>
           <w:rFonts w:ascii="NewCenturySchlbk-Roman" w:hAnsi="NewCenturySchlbk-Roman" w:cs="NewCenturySchlbk-Roman"/>
@@ -6750,17 +6750,17 @@
         <w:t>National Council and——</w:t>
       </w:r>
     </w:p>
-    <w:p>
-      <w:pPr>
-        <w:rPr>
-          <w:rFonts w:ascii="NewCenturySchlbk-Roman" w:hAnsi="NewCenturySchlbk-Roman" w:cs="NewCenturySchlbk-Roman"/>
-          <w:color w:val="000000"/>
-          <w:sz w:val="20"/>
-          <w:szCs w:val="20"/>
-        </w:rPr>
-      </w:pPr>
-    </w:p>
-    <w:p>
+    <w:p xmlns:wp14="http://schemas.microsoft.com/office/word/2010/wordml" wp14:textId="77777777">
+      <w:pPr>
+        <w:rPr>
+          <w:rFonts w:ascii="NewCenturySchlbk-Roman" w:hAnsi="NewCenturySchlbk-Roman" w:cs="NewCenturySchlbk-Roman"/>
+          <w:color w:val="000000"/>
+          <w:sz w:val="20"/>
+          <w:szCs w:val="20"/>
+        </w:rPr>
+      </w:pPr>
+    </w:p>
+    <w:p xmlns:wp14="http://schemas.microsoft.com/office/word/2010/wordml" wp14:textId="77777777">
       <w:pPr>
         <w:autoSpaceDE w:val="0"/>
         <w:autoSpaceDN w:val="0"/>
@@ -6782,8 +6782,8 @@
         <w:t>No, I am not. I am not. No.</w:t>
       </w:r>
     </w:p>
-    <w:p/>
-    <w:p>
+    <w:p xmlns:wp14="http://schemas.microsoft.com/office/word/2010/wordml" wp14:textId="77777777"/>
+    <w:p xmlns:wp14="http://schemas.microsoft.com/office/word/2010/wordml" wp14:textId="77777777">
       <w:pPr>
         <w:rPr>
           <w:rFonts w:ascii="NewCenturySchlbk-Roman" w:hAnsi="NewCenturySchlbk-Roman" w:cs="NewCenturySchlbk-Roman"/>
@@ -6802,8 +6802,8 @@
         <w:t>I do not——</w:t>
       </w:r>
     </w:p>
-    <w:p/>
-    <w:p>
+    <w:p xmlns:wp14="http://schemas.microsoft.com/office/word/2010/wordml" wp14:textId="77777777"/>
+    <w:p xmlns:wp14="http://schemas.microsoft.com/office/word/2010/wordml" wp14:textId="77777777">
       <w:pPr>
         <w:autoSpaceDE w:val="0"/>
         <w:autoSpaceDN w:val="0"/>
@@ -6825,7 +6825,7 @@
         <w:t>Congressman, again, I think if we want to get</w:t>
       </w:r>
     </w:p>
-    <w:p>
+    <w:p xmlns:wp14="http://schemas.microsoft.com/office/word/2010/wordml" wp14:textId="77777777">
       <w:pPr>
         <w:autoSpaceDE w:val="0"/>
         <w:autoSpaceDN w:val="0"/>
@@ -6847,7 +6847,7 @@
         <w:t>into the details, I think we could have a further conversation in a</w:t>
       </w:r>
     </w:p>
-    <w:p>
+    <w:p xmlns:wp14="http://schemas.microsoft.com/office/word/2010/wordml" wp14:textId="77777777">
       <w:pPr>
         <w:autoSpaceDE w:val="0"/>
         <w:autoSpaceDN w:val="0"/>
@@ -6869,8 +6869,8 @@
         <w:t>closed session on this. But what we can say publicly——</w:t>
       </w:r>
     </w:p>
-    <w:p/>
-    <w:p>
+    <w:p xmlns:wp14="http://schemas.microsoft.com/office/word/2010/wordml" wp14:textId="77777777"/>
+    <w:p xmlns:wp14="http://schemas.microsoft.com/office/word/2010/wordml" wp14:textId="77777777">
       <w:pPr>
         <w:autoSpaceDE w:val="0"/>
         <w:autoSpaceDN w:val="0"/>
@@ -6892,7 +6892,7 @@
         <w:t>But I think we share your concern. I think that</w:t>
       </w:r>
     </w:p>
-    <w:p>
+    <w:p xmlns:wp14="http://schemas.microsoft.com/office/word/2010/wordml" wp14:textId="77777777">
       <w:pPr>
         <w:autoSpaceDE w:val="0"/>
         <w:autoSpaceDN w:val="0"/>
@@ -6914,8 +6914,8 @@
         <w:t>it is important that we have stressed this time and time again——</w:t>
       </w:r>
     </w:p>
-    <w:p/>
-    <w:p>
+    <w:p xmlns:wp14="http://schemas.microsoft.com/office/word/2010/wordml" wp14:textId="77777777"/>
+    <w:p xmlns:wp14="http://schemas.microsoft.com/office/word/2010/wordml" wp14:textId="77777777">
       <w:pPr>
         <w:autoSpaceDE w:val="0"/>
         <w:autoSpaceDN w:val="0"/>
@@ -6937,7 +6937,7 @@
         <w:t>Congressman, as I said earlier, we are engaged</w:t>
       </w:r>
     </w:p>
-    <w:p>
+    <w:p xmlns:wp14="http://schemas.microsoft.com/office/word/2010/wordml" wp14:textId="77777777">
       <w:pPr>
         <w:autoSpaceDE w:val="0"/>
         <w:autoSpaceDN w:val="0"/>
@@ -6960,8 +6960,8 @@
         <w:t>with areas in defense of Libyan people. It is not on behalf of——</w:t>
       </w:r>
     </w:p>
-    <w:p/>
-    <w:p>
+    <w:p xmlns:wp14="http://schemas.microsoft.com/office/word/2010/wordml" wp14:textId="77777777"/>
+    <w:p xmlns:wp14="http://schemas.microsoft.com/office/word/2010/wordml" wp14:textId="77777777">
       <w:pPr>
         <w:rPr>
           <w:rFonts w:ascii="NewCenturySchlbk-Roman" w:hAnsi="NewCenturySchlbk-Roman" w:cs="NewCenturySchlbk-Roman"/>
@@ -6980,8 +6980,8 @@
         <w:t>I cannot agree with that.</w:t>
       </w:r>
     </w:p>
-    <w:p/>
-    <w:p>
+    <w:p xmlns:wp14="http://schemas.microsoft.com/office/word/2010/wordml" wp14:textId="77777777"/>
+    <w:p xmlns:wp14="http://schemas.microsoft.com/office/word/2010/wordml" wp14:textId="77777777">
       <w:pPr>
         <w:autoSpaceDE w:val="0"/>
         <w:autoSpaceDN w:val="0"/>
@@ -7003,7 +7003,7 @@
         <w:t>I cannot agreed with that characterization. We</w:t>
       </w:r>
     </w:p>
-    <w:p>
+    <w:p xmlns:wp14="http://schemas.microsoft.com/office/word/2010/wordml" wp14:textId="77777777">
       <w:pPr>
         <w:autoSpaceDE w:val="0"/>
         <w:autoSpaceDN w:val="0"/>
@@ -7025,8 +7025,8 @@
         <w:t>are defending the civilians in——</w:t>
       </w:r>
     </w:p>
-    <w:p/>
-    <w:p>
+    <w:p xmlns:wp14="http://schemas.microsoft.com/office/word/2010/wordml" wp14:textId="77777777"/>
+    <w:p xmlns:wp14="http://schemas.microsoft.com/office/word/2010/wordml" wp14:textId="77777777">
       <w:pPr>
         <w:autoSpaceDE w:val="0"/>
         <w:autoSpaceDN w:val="0"/>
@@ -7048,7 +7048,7 @@
         <w:t>Congressman, in my future life I will be spending</w:t>
       </w:r>
     </w:p>
-    <w:p>
+    <w:p xmlns:wp14="http://schemas.microsoft.com/office/word/2010/wordml" wp14:textId="77777777">
       <w:pPr>
         <w:autoSpaceDE w:val="0"/>
         <w:autoSpaceDN w:val="0"/>
@@ -7070,7 +7070,7 @@
         <w:t>a lot of time dealing with hypotheticals. But I do not know</w:t>
       </w:r>
     </w:p>
-    <w:p>
+    <w:p xmlns:wp14="http://schemas.microsoft.com/office/word/2010/wordml" wp14:textId="77777777">
       <w:pPr>
         <w:autoSpaceDE w:val="0"/>
         <w:autoSpaceDN w:val="0"/>
@@ -7092,8 +7092,8 @@
         <w:t>what the situation will be——</w:t>
       </w:r>
     </w:p>
-    <w:p/>
-    <w:p>
+    <w:p xmlns:wp14="http://schemas.microsoft.com/office/word/2010/wordml" wp14:textId="77777777"/>
+    <w:p xmlns:wp14="http://schemas.microsoft.com/office/word/2010/wordml" wp14:textId="77777777">
       <w:pPr>
         <w:autoSpaceDE w:val="0"/>
         <w:autoSpaceDN w:val="0"/>
@@ -7115,7 +7115,7 @@
         <w:t>The position of the administration is that we</w:t>
       </w:r>
     </w:p>
-    <w:p>
+    <w:p xmlns:wp14="http://schemas.microsoft.com/office/word/2010/wordml" wp14:textId="77777777">
       <w:pPr>
         <w:autoSpaceDE w:val="0"/>
         <w:autoSpaceDN w:val="0"/>
@@ -7137,8 +7137,8 @@
         <w:t>have consulted with Congress. That we have notified Congress——</w:t>
       </w:r>
     </w:p>
-    <w:p/>
-    <w:p>
+    <w:p xmlns:wp14="http://schemas.microsoft.com/office/word/2010/wordml" wp14:textId="77777777"/>
+    <w:p xmlns:wp14="http://schemas.microsoft.com/office/word/2010/wordml" wp14:textId="77777777">
       <w:pPr>
         <w:autoSpaceDE w:val="0"/>
         <w:autoSpaceDN w:val="0"/>
@@ -7160,7 +7160,7 @@
         <w:t>The position of the administration is that the action</w:t>
       </w:r>
     </w:p>
-    <w:p>
+    <w:p xmlns:wp14="http://schemas.microsoft.com/office/word/2010/wordml" wp14:textId="77777777">
       <w:pPr>
         <w:autoSpaceDE w:val="0"/>
         <w:autoSpaceDN w:val="0"/>
@@ -7182,8 +7182,8 @@
         <w:t>that we took in this case, which is an action——</w:t>
       </w:r>
     </w:p>
-    <w:p/>
-    <w:p>
+    <w:p xmlns:wp14="http://schemas.microsoft.com/office/word/2010/wordml" wp14:textId="77777777"/>
+    <w:p xmlns:wp14="http://schemas.microsoft.com/office/word/2010/wordml" wp14:textId="77777777">
       <w:pPr>
         <w:autoSpaceDE w:val="0"/>
         <w:autoSpaceDN w:val="0"/>
@@ -7205,7 +7205,7 @@
         <w:t>Congressman, it is not a question that can be</w:t>
       </w:r>
     </w:p>
-    <w:p>
+    <w:p xmlns:wp14="http://schemas.microsoft.com/office/word/2010/wordml" wp14:textId="77777777">
       <w:pPr>
         <w:autoSpaceDE w:val="0"/>
         <w:autoSpaceDN w:val="0"/>
@@ -7227,8 +7227,8 @@
         <w:t>answered in the abstract. The application of any provision applies——</w:t>
       </w:r>
     </w:p>
-    <w:p/>
-    <w:p>
+    <w:p xmlns:wp14="http://schemas.microsoft.com/office/word/2010/wordml" wp14:textId="77777777"/>
+    <w:p xmlns:wp14="http://schemas.microsoft.com/office/word/2010/wordml" wp14:textId="77777777">
       <w:pPr>
         <w:autoSpaceDE w:val="0"/>
         <w:autoSpaceDN w:val="0"/>
@@ -7250,7 +7250,7 @@
         <w:t>Again, Congressman, I think it is a question that</w:t>
       </w:r>
     </w:p>
-    <w:p>
+    <w:p xmlns:wp14="http://schemas.microsoft.com/office/word/2010/wordml" wp14:textId="77777777">
       <w:pPr>
         <w:autoSpaceDE w:val="0"/>
         <w:autoSpaceDN w:val="0"/>
@@ -7272,8 +7272,8 @@
         <w:t>cannot be answered in the abstract.</w:t>
       </w:r>
     </w:p>
-    <w:p/>
-    <w:p>
+    <w:p xmlns:wp14="http://schemas.microsoft.com/office/word/2010/wordml" wp14:textId="77777777"/>
+    <w:p xmlns:wp14="http://schemas.microsoft.com/office/word/2010/wordml" wp14:textId="77777777">
       <w:pPr>
         <w:autoSpaceDE w:val="0"/>
         <w:autoSpaceDN w:val="0"/>
@@ -7295,7 +7295,7 @@
         <w:t>Our President has certain constitutional powers,</w:t>
       </w:r>
     </w:p>
-    <w:p>
+    <w:p xmlns:wp14="http://schemas.microsoft.com/office/word/2010/wordml" wp14:textId="77777777">
       <w:pPr>
         <w:autoSpaceDE w:val="0"/>
         <w:autoSpaceDN w:val="0"/>
@@ -7317,8 +7317,8 @@
         <w:t>which he has exercised——</w:t>
       </w:r>
     </w:p>
-    <w:p/>
-    <w:p>
+    <w:p xmlns:wp14="http://schemas.microsoft.com/office/word/2010/wordml" wp14:textId="77777777"/>
+    <w:p xmlns:wp14="http://schemas.microsoft.com/office/word/2010/wordml" wp14:textId="77777777">
       <w:pPr>
         <w:autoSpaceDE w:val="0"/>
         <w:autoSpaceDN w:val="0"/>
@@ -7340,7 +7340,7 @@
         <w:t>Congressman, at this point the assistance we</w:t>
       </w:r>
     </w:p>
-    <w:p>
+    <w:p xmlns:wp14="http://schemas.microsoft.com/office/word/2010/wordml" wp14:textId="77777777">
       <w:pPr>
         <w:autoSpaceDE w:val="0"/>
         <w:autoSpaceDN w:val="0"/>
@@ -7362,7 +7362,7 @@
         <w:t>have given has been humanitarian assistance. We have given about</w:t>
       </w:r>
     </w:p>
-    <w:p>
+    <w:p xmlns:wp14="http://schemas.microsoft.com/office/word/2010/wordml" wp14:textId="77777777">
       <w:pPr>
         <w:autoSpaceDE w:val="0"/>
         <w:autoSpaceDN w:val="0"/>
@@ -7384,7 +7384,7 @@
         <w:t>$47 million in humanitarian assistance.</w:t>
       </w:r>
     </w:p>
-    <w:p>
+    <w:p xmlns:wp14="http://schemas.microsoft.com/office/word/2010/wordml" wp14:textId="77777777">
       <w:pPr>
         <w:autoSpaceDE w:val="0"/>
         <w:autoSpaceDN w:val="0"/>
@@ -7406,7 +7406,7 @@
         <w:t>On the military side, I know Secretary Gates is testifying this</w:t>
       </w:r>
     </w:p>
-    <w:p>
+    <w:p xmlns:wp14="http://schemas.microsoft.com/office/word/2010/wordml" wp14:textId="77777777">
       <w:pPr>
         <w:autoSpaceDE w:val="0"/>
         <w:autoSpaceDN w:val="0"/>
@@ -7428,8 +7428,8 @@
         <w:t>morning, and I would defer to him on what the military costs are.</w:t>
       </w:r>
     </w:p>
-    <w:p/>
-    <w:p>
+    <w:p xmlns:wp14="http://schemas.microsoft.com/office/word/2010/wordml" wp14:textId="77777777"/>
+    <w:p xmlns:wp14="http://schemas.microsoft.com/office/word/2010/wordml" wp14:textId="77777777">
       <w:pPr>
         <w:autoSpaceDE w:val="0"/>
         <w:autoSpaceDN w:val="0"/>
@@ -7451,7 +7451,7 @@
         <w:t>In terms of going forward, this is a conversation</w:t>
       </w:r>
     </w:p>
-    <w:p>
+    <w:p xmlns:wp14="http://schemas.microsoft.com/office/word/2010/wordml" wp14:textId="77777777">
       <w:pPr>
         <w:autoSpaceDE w:val="0"/>
         <w:autoSpaceDN w:val="0"/>
@@ -7473,7 +7473,7 @@
         <w:t>that we are having with the Transitional National Council in terms</w:t>
       </w:r>
     </w:p>
-    <w:p>
+    <w:p xmlns:wp14="http://schemas.microsoft.com/office/word/2010/wordml" wp14:textId="77777777">
       <w:pPr>
         <w:autoSpaceDE w:val="0"/>
         <w:autoSpaceDN w:val="0"/>
@@ -7495,7 +7495,7 @@
         <w:t>of what might be appropriate assistance. We made no commitments.</w:t>
       </w:r>
     </w:p>
-    <w:p>
+    <w:p xmlns:wp14="http://schemas.microsoft.com/office/word/2010/wordml" wp14:textId="77777777">
       <w:pPr>
         <w:autoSpaceDE w:val="0"/>
         <w:autoSpaceDN w:val="0"/>
@@ -7517,7 +7517,7 @@
         <w:t>We need to understand better what they are and, obviously,</w:t>
       </w:r>
     </w:p>
-    <w:p>
+    <w:p xmlns:wp14="http://schemas.microsoft.com/office/word/2010/wordml" wp14:textId="77777777">
       <w:pPr>
         <w:autoSpaceDE w:val="0"/>
         <w:autoSpaceDN w:val="0"/>
@@ -7539,7 +7539,7 @@
         <w:t>this is something that we will continue to consult with you as the</w:t>
       </w:r>
     </w:p>
-    <w:p>
+    <w:p xmlns:wp14="http://schemas.microsoft.com/office/word/2010/wordml" wp14:textId="77777777">
       <w:pPr>
         <w:autoSpaceDE w:val="0"/>
         <w:autoSpaceDN w:val="0"/>
@@ -7561,8 +7561,8 @@
         <w:t>opportunity emerges.</w:t>
       </w:r>
     </w:p>
-    <w:p/>
-    <w:p>
+    <w:p xmlns:wp14="http://schemas.microsoft.com/office/word/2010/wordml" wp14:textId="77777777"/>
+    <w:p xmlns:wp14="http://schemas.microsoft.com/office/word/2010/wordml" wp14:textId="77777777">
       <w:pPr>
         <w:autoSpaceDE w:val="0"/>
         <w:autoSpaceDN w:val="0"/>
@@ -7584,7 +7584,7 @@
         <w:t>Congressman, under the Security Council resolution</w:t>
       </w:r>
     </w:p>
-    <w:p>
+    <w:p xmlns:wp14="http://schemas.microsoft.com/office/word/2010/wordml" wp14:textId="77777777">
       <w:pPr>
         <w:autoSpaceDE w:val="0"/>
         <w:autoSpaceDN w:val="0"/>
@@ -7606,7 +7606,7 @@
         <w:t>the assets that we have frozen are frozen for the benefit of the</w:t>
       </w:r>
     </w:p>
-    <w:p>
+    <w:p xmlns:wp14="http://schemas.microsoft.com/office/word/2010/wordml" wp14:textId="77777777">
       <w:pPr>
         <w:autoSpaceDE w:val="0"/>
         <w:autoSpaceDN w:val="0"/>
@@ -7628,8 +7628,8 @@
         <w:t>Libyan people.</w:t>
       </w:r>
     </w:p>
-    <w:p/>
-    <w:p>
+    <w:p xmlns:wp14="http://schemas.microsoft.com/office/word/2010/wordml" wp14:textId="77777777"/>
+    <w:p xmlns:wp14="http://schemas.microsoft.com/office/word/2010/wordml" wp14:textId="77777777">
       <w:pPr>
         <w:autoSpaceDE w:val="0"/>
         <w:autoSpaceDN w:val="0"/>
@@ -7651,7 +7651,7 @@
         <w:t>I think I will answer two parts of the question</w:t>
       </w:r>
     </w:p>
-    <w:p>
+    <w:p xmlns:wp14="http://schemas.microsoft.com/office/word/2010/wordml" wp14:textId="77777777">
       <w:pPr>
         <w:autoSpaceDE w:val="0"/>
         <w:autoSpaceDN w:val="0"/>
@@ -7673,7 +7673,7 @@
         <w:t>first, because you did raise the jamming issue and I did not want</w:t>
       </w:r>
     </w:p>
-    <w:p>
+    <w:p xmlns:wp14="http://schemas.microsoft.com/office/word/2010/wordml" wp14:textId="77777777">
       <w:pPr>
         <w:autoSpaceDE w:val="0"/>
         <w:autoSpaceDN w:val="0"/>
@@ -7695,8 +7695,8 @@
         <w:t>to seem like we were avoiding that.</w:t>
       </w:r>
     </w:p>
-    <w:p/>
-    <w:p>
+    <w:p xmlns:wp14="http://schemas.microsoft.com/office/word/2010/wordml" wp14:textId="77777777"/>
+    <w:p xmlns:wp14="http://schemas.microsoft.com/office/word/2010/wordml" wp14:textId="77777777">
       <w:pPr>
         <w:autoSpaceDE w:val="0"/>
         <w:autoSpaceDN w:val="0"/>
@@ -7718,7 +7718,7 @@
         <w:t>What I can say in this session is that we are</w:t>
       </w:r>
     </w:p>
-    <w:p>
+    <w:p xmlns:wp14="http://schemas.microsoft.com/office/word/2010/wordml" wp14:textId="77777777">
       <w:pPr>
         <w:autoSpaceDE w:val="0"/>
         <w:autoSpaceDN w:val="0"/>
@@ -7740,8 +7740,8 @@
         <w:t>doing some of it.</w:t>
       </w:r>
     </w:p>
-    <w:p/>
-    <w:p>
+    <w:p xmlns:wp14="http://schemas.microsoft.com/office/word/2010/wordml" wp14:textId="77777777"/>
+    <w:p xmlns:wp14="http://schemas.microsoft.com/office/word/2010/wordml" wp14:textId="77777777">
       <w:pPr>
         <w:autoSpaceDE w:val="0"/>
         <w:autoSpaceDN w:val="0"/>
@@ -7763,7 +7763,7 @@
         <w:t>Okay. I do want to address that part of your</w:t>
       </w:r>
     </w:p>
-    <w:p>
+    <w:p xmlns:wp14="http://schemas.microsoft.com/office/word/2010/wordml" wp14:textId="77777777">
       <w:pPr>
         <w:autoSpaceDE w:val="0"/>
         <w:autoSpaceDN w:val="0"/>
@@ -7785,7 +7785,7 @@
         <w:t>question. too.</w:t>
       </w:r>
     </w:p>
-    <w:p>
+    <w:p xmlns:wp14="http://schemas.microsoft.com/office/word/2010/wordml" wp14:textId="77777777">
       <w:pPr>
         <w:autoSpaceDE w:val="0"/>
         <w:autoSpaceDN w:val="0"/>
@@ -7807,7 +7807,7 @@
         <w:t>First of all, I very much take your point about the fact that while</w:t>
       </w:r>
     </w:p>
-    <w:p>
+    <w:p xmlns:wp14="http://schemas.microsoft.com/office/word/2010/wordml" wp14:textId="77777777">
       <w:pPr>
         <w:autoSpaceDE w:val="0"/>
         <w:autoSpaceDN w:val="0"/>
@@ -7829,7 +7829,7 @@
         <w:t>some countries are contributing by providing planes or other kinds</w:t>
       </w:r>
     </w:p>
-    <w:p>
+    <w:p xmlns:wp14="http://schemas.microsoft.com/office/word/2010/wordml" wp14:textId="77777777">
       <w:pPr>
         <w:autoSpaceDE w:val="0"/>
         <w:autoSpaceDN w:val="0"/>
@@ -7852,7 +7852,7 @@
         <w:t>of support, there is an opportunity for other countries that are not</w:t>
       </w:r>
     </w:p>
-    <w:p>
+    <w:p xmlns:wp14="http://schemas.microsoft.com/office/word/2010/wordml" wp14:textId="77777777">
       <w:pPr>
         <w:autoSpaceDE w:val="0"/>
         <w:autoSpaceDN w:val="0"/>
@@ -7874,7 +7874,7 @@
         <w:t>doing that to provide financial support. We are very conscious of</w:t>
       </w:r>
     </w:p>
-    <w:p>
+    <w:p xmlns:wp14="http://schemas.microsoft.com/office/word/2010/wordml" wp14:textId="77777777">
       <w:pPr>
         <w:autoSpaceDE w:val="0"/>
         <w:autoSpaceDN w:val="0"/>
@@ -7896,7 +7896,7 @@
         <w:t>VerDate 0ct 09 2002 10:08 Jul 05, 2011 Jkt 000000 PO 00000 Frm 00044 Fmt 6633 Sfmt 6633 F:\WORK\FULL\033111\65492 HFA PsN: SHIRL</w:t>
       </w:r>
     </w:p>
-    <w:p>
+    <w:p xmlns:wp14="http://schemas.microsoft.com/office/word/2010/wordml" wp14:textId="77777777">
       <w:pPr>
         <w:autoSpaceDE w:val="0"/>
         <w:autoSpaceDN w:val="0"/>
@@ -7918,7 +7918,7 @@
         <w:t>41</w:t>
       </w:r>
     </w:p>
-    <w:p>
+    <w:p xmlns:wp14="http://schemas.microsoft.com/office/word/2010/wordml" wp14:textId="77777777">
       <w:pPr>
         <w:autoSpaceDE w:val="0"/>
         <w:autoSpaceDN w:val="0"/>
@@ -7940,7 +7940,7 @@
         <w:t>that, and very much engaged with other countries to make sure</w:t>
       </w:r>
     </w:p>
-    <w:p>
+    <w:p xmlns:wp14="http://schemas.microsoft.com/office/word/2010/wordml" wp14:textId="77777777">
       <w:pPr>
         <w:autoSpaceDE w:val="0"/>
         <w:autoSpaceDN w:val="0"/>
@@ -7962,8 +7962,8 @@
         <w:t>that they find a way to support it.</w:t>
       </w:r>
     </w:p>
-    <w:p/>
-    <w:p>
+    <w:p xmlns:wp14="http://schemas.microsoft.com/office/word/2010/wordml" wp14:textId="77777777"/>
+    <w:p xmlns:wp14="http://schemas.microsoft.com/office/word/2010/wordml" wp14:textId="77777777">
       <w:pPr>
         <w:autoSpaceDE w:val="0"/>
         <w:autoSpaceDN w:val="0"/>
@@ -7985,7 +7985,7 @@
         <w:t>Well, thank you, Congressman. And as you correctly</w:t>
       </w:r>
     </w:p>
-    <w:p>
+    <w:p xmlns:wp14="http://schemas.microsoft.com/office/word/2010/wordml" wp14:textId="77777777">
       <w:pPr>
         <w:autoSpaceDE w:val="0"/>
         <w:autoSpaceDN w:val="0"/>
@@ -8007,7 +8007,7 @@
         <w:t>guessed, that is what I was going to go on to say if i had</w:t>
       </w:r>
     </w:p>
-    <w:p>
+    <w:p xmlns:wp14="http://schemas.microsoft.com/office/word/2010/wordml" wp14:textId="77777777">
       <w:pPr>
         <w:autoSpaceDE w:val="0"/>
         <w:autoSpaceDN w:val="0"/>
@@ -8029,7 +8029,7 @@
         <w:t>a bit more time. And I know how pressed we are for time.</w:t>
       </w:r>
     </w:p>
-    <w:p>
+    <w:p xmlns:wp14="http://schemas.microsoft.com/office/word/2010/wordml" wp14:textId="77777777">
       <w:pPr>
         <w:autoSpaceDE w:val="0"/>
         <w:autoSpaceDN w:val="0"/>
@@ -8051,7 +8051,7 @@
         <w:t>But first of all, as you say, no situations are identical, but there</w:t>
       </w:r>
     </w:p>
-    <w:p>
+    <w:p xmlns:wp14="http://schemas.microsoft.com/office/word/2010/wordml" wp14:textId="77777777">
       <w:pPr>
         <w:autoSpaceDE w:val="0"/>
         <w:autoSpaceDN w:val="0"/>
@@ -8073,7 +8073,7 @@
         <w:t>are some important similarities between the situation in Kosovo</w:t>
       </w:r>
     </w:p>
-    <w:p>
+    <w:p xmlns:wp14="http://schemas.microsoft.com/office/word/2010/wordml" wp14:textId="77777777">
       <w:pPr>
         <w:autoSpaceDE w:val="0"/>
         <w:autoSpaceDN w:val="0"/>
@@ -8095,7 +8095,7 @@
         <w:t>because we did intervene there, it was done as a part of a coalition,</w:t>
       </w:r>
     </w:p>
-    <w:p>
+    <w:p xmlns:wp14="http://schemas.microsoft.com/office/word/2010/wordml" wp14:textId="77777777">
       <w:pPr>
         <w:autoSpaceDE w:val="0"/>
         <w:autoSpaceDN w:val="0"/>
@@ -8117,7 +8117,7 @@
         <w:t>it was done with NATO, it demonstrated our commitment to work</w:t>
       </w:r>
     </w:p>
-    <w:p>
+    <w:p xmlns:wp14="http://schemas.microsoft.com/office/word/2010/wordml" wp14:textId="77777777">
       <w:pPr>
         <w:autoSpaceDE w:val="0"/>
         <w:autoSpaceDN w:val="0"/>
@@ -8139,7 +8139,7 @@
         <w:t>with our allies in a situation. It was also a case in which we defined</w:t>
       </w:r>
     </w:p>
-    <w:p>
+    <w:p xmlns:wp14="http://schemas.microsoft.com/office/word/2010/wordml" wp14:textId="77777777">
       <w:pPr>
         <w:autoSpaceDE w:val="0"/>
         <w:autoSpaceDN w:val="0"/>
@@ -8161,7 +8161,7 @@
         <w:t>the military mission in the narrow terms, which was to stop</w:t>
       </w:r>
     </w:p>
-    <w:p>
+    <w:p xmlns:wp14="http://schemas.microsoft.com/office/word/2010/wordml" wp14:textId="77777777">
       <w:pPr>
         <w:autoSpaceDE w:val="0"/>
         <w:autoSpaceDN w:val="0"/>
@@ -8183,7 +8183,7 @@
         <w:t>the ethnic cleansing, stop the humanitarian crises that was caused</w:t>
       </w:r>
     </w:p>
-    <w:p>
+    <w:p xmlns:wp14="http://schemas.microsoft.com/office/word/2010/wordml" wp14:textId="77777777">
       <w:pPr>
         <w:autoSpaceDE w:val="0"/>
         <w:autoSpaceDN w:val="0"/>
@@ -8205,7 +8205,7 @@
         <w:t>by Milosevic’s attacks on the citizens of Kosovo. But we stopped the</w:t>
       </w:r>
     </w:p>
-    <w:p>
+    <w:p xmlns:wp14="http://schemas.microsoft.com/office/word/2010/wordml" wp14:textId="77777777">
       <w:pPr>
         <w:autoSpaceDE w:val="0"/>
         <w:autoSpaceDN w:val="0"/>
@@ -8227,7 +8227,7 @@
         <w:t>military operation when the humanitarian goal was achieved and</w:t>
       </w:r>
     </w:p>
-    <w:p>
+    <w:p xmlns:wp14="http://schemas.microsoft.com/office/word/2010/wordml" wp14:textId="77777777">
       <w:pPr>
         <w:autoSpaceDE w:val="0"/>
         <w:autoSpaceDN w:val="0"/>
@@ -8249,7 +8249,7 @@
         <w:t>the forces were withdrawn. But that did not mean we said we are</w:t>
       </w:r>
     </w:p>
-    <w:p>
+    <w:p xmlns:wp14="http://schemas.microsoft.com/office/word/2010/wordml" wp14:textId="77777777">
       <w:pPr>
         <w:autoSpaceDE w:val="0"/>
         <w:autoSpaceDN w:val="0"/>
@@ -8271,7 +8271,7 @@
         <w:t>just going to leave Milosevic in place and we do not care what happens.</w:t>
       </w:r>
     </w:p>
-    <w:p>
+    <w:p xmlns:wp14="http://schemas.microsoft.com/office/word/2010/wordml" wp14:textId="77777777">
       <w:pPr>
         <w:autoSpaceDE w:val="0"/>
         <w:autoSpaceDN w:val="0"/>
@@ -8293,7 +8293,7 @@
         <w:t>We understood the risk of his continued presence there, and</w:t>
       </w:r>
     </w:p>
-    <w:p>
+    <w:p xmlns:wp14="http://schemas.microsoft.com/office/word/2010/wordml" wp14:textId="77777777">
       <w:pPr>
         <w:autoSpaceDE w:val="0"/>
         <w:autoSpaceDN w:val="0"/>
@@ -8315,7 +8315,7 @@
         <w:t>so we continued the sanctions, we continued other forms of pressure.</w:t>
       </w:r>
     </w:p>
-    <w:p>
+    <w:p xmlns:wp14="http://schemas.microsoft.com/office/word/2010/wordml" wp14:textId="77777777">
       <w:pPr>
         <w:autoSpaceDE w:val="0"/>
         <w:autoSpaceDN w:val="0"/>
@@ -8337,7 +8337,7 @@
         <w:t>And working with the democratic forces in Serbia we led 1</w:t>
       </w:r>
     </w:p>
-    <w:p>
+    <w:p xmlns:wp14="http://schemas.microsoft.com/office/word/2010/wordml" wp14:textId="77777777">
       <w:pPr>
         <w:autoSpaceDE w:val="0"/>
         <w:autoSpaceDN w:val="0"/>
@@ -8359,7 +8359,7 @@
         <w:t>year later, it did not happen overnight but 1 year later he was</w:t>
       </w:r>
     </w:p>
-    <w:p>
+    <w:p xmlns:wp14="http://schemas.microsoft.com/office/word/2010/wordml" wp14:textId="77777777">
       <w:pPr>
         <w:autoSpaceDE w:val="0"/>
         <w:autoSpaceDN w:val="0"/>
@@ -8381,7 +8381,7 @@
         <w:t>ousted from power. So I think this idea that we can a different set</w:t>
       </w:r>
     </w:p>
-    <w:p>
+    <w:p xmlns:wp14="http://schemas.microsoft.com/office/word/2010/wordml" wp14:textId="77777777">
       <w:pPr>
         <w:autoSpaceDE w:val="0"/>
         <w:autoSpaceDN w:val="0"/>
@@ -8403,7 +8403,7 @@
         <w:t>of objectives for the military dimension and a broader dimension is</w:t>
       </w:r>
     </w:p>
-    <w:p>
+    <w:p xmlns:wp14="http://schemas.microsoft.com/office/word/2010/wordml" wp14:textId="77777777">
       <w:pPr>
         <w:autoSpaceDE w:val="0"/>
         <w:autoSpaceDN w:val="0"/>
@@ -8425,7 +8425,7 @@
         <w:t>one that has been validated. It does not guarantee we will succeed</w:t>
       </w:r>
     </w:p>
-    <w:p>
+    <w:p xmlns:wp14="http://schemas.microsoft.com/office/word/2010/wordml" wp14:textId="77777777">
       <w:pPr>
         <w:autoSpaceDE w:val="0"/>
         <w:autoSpaceDN w:val="0"/>
@@ -8447,7 +8447,7 @@
         <w:t>here, but it is a powerful lesson that the strategy can work, and</w:t>
       </w:r>
     </w:p>
-    <w:p>
+    <w:p xmlns:wp14="http://schemas.microsoft.com/office/word/2010/wordml" wp14:textId="77777777">
       <w:pPr>
         <w:autoSpaceDE w:val="0"/>
         <w:autoSpaceDN w:val="0"/>
@@ -8469,7 +8469,7 @@
         <w:t>that is what we are trying to pursue here.</w:t>
       </w:r>
     </w:p>
-    <w:p>
+    <w:p xmlns:wp14="http://schemas.microsoft.com/office/word/2010/wordml" wp14:textId="77777777">
       <w:pPr>
         <w:autoSpaceDE w:val="0"/>
         <w:autoSpaceDN w:val="0"/>
@@ -8491,7 +8491,7 @@
         <w:t>As you also said, I had hoped to say a word about our attempt</w:t>
       </w:r>
     </w:p>
-    <w:p>
+    <w:p xmlns:wp14="http://schemas.microsoft.com/office/word/2010/wordml" wp14:textId="77777777">
       <w:pPr>
         <w:autoSpaceDE w:val="0"/>
         <w:autoSpaceDN w:val="0"/>
@@ -8513,7 +8513,7 @@
         <w:t>to build a long-term democracy in Libya because I know there are</w:t>
       </w:r>
     </w:p>
-    <w:p>
+    <w:p xmlns:wp14="http://schemas.microsoft.com/office/word/2010/wordml" wp14:textId="77777777">
       <w:pPr>
         <w:autoSpaceDE w:val="0"/>
         <w:autoSpaceDN w:val="0"/>
@@ -8535,7 +8535,7 @@
         <w:t>concerns about the Transitional National Council, and it is important</w:t>
       </w:r>
     </w:p>
-    <w:p>
+    <w:p xmlns:wp14="http://schemas.microsoft.com/office/word/2010/wordml" wp14:textId="77777777">
       <w:pPr>
         <w:autoSpaceDE w:val="0"/>
         <w:autoSpaceDN w:val="0"/>
@@ -8557,7 +8557,7 @@
         <w:t>that as this evolves that this evolves beyond the individuals</w:t>
       </w:r>
     </w:p>
-    <w:p>
+    <w:p xmlns:wp14="http://schemas.microsoft.com/office/word/2010/wordml" wp14:textId="77777777">
       <w:pPr>
         <w:autoSpaceDE w:val="0"/>
         <w:autoSpaceDN w:val="0"/>
@@ -8579,7 +8579,7 @@
         <w:t>who are now taking on that role to be inclusive, to be broad-based,</w:t>
       </w:r>
     </w:p>
-    <w:p>
+    <w:p xmlns:wp14="http://schemas.microsoft.com/office/word/2010/wordml" wp14:textId="77777777">
       <w:pPr>
         <w:autoSpaceDE w:val="0"/>
         <w:autoSpaceDN w:val="0"/>
@@ -8601,7 +8601,7 @@
         <w:t>to be tolerate, to be committed to the kinds of principles of human</w:t>
       </w:r>
     </w:p>
-    <w:p>
+    <w:p xmlns:wp14="http://schemas.microsoft.com/office/word/2010/wordml" wp14:textId="77777777">
       <w:pPr>
         <w:autoSpaceDE w:val="0"/>
         <w:autoSpaceDN w:val="0"/>
@@ -8623,7 +8623,7 @@
         <w:t>rights, rejection of extremism and violence that we all believe in.</w:t>
       </w:r>
     </w:p>
-    <w:p>
+    <w:p xmlns:wp14="http://schemas.microsoft.com/office/word/2010/wordml" wp14:textId="77777777">
       <w:pPr>
         <w:autoSpaceDE w:val="0"/>
         <w:autoSpaceDN w:val="0"/>
@@ -8645,7 +8645,7 @@
         <w:t>And that is part of the reasons that we do engage with the Council</w:t>
       </w:r>
     </w:p>
-    <w:p>
+    <w:p xmlns:wp14="http://schemas.microsoft.com/office/word/2010/wordml" wp14:textId="77777777">
       <w:pPr>
         <w:autoSpaceDE w:val="0"/>
         <w:autoSpaceDN w:val="0"/>
@@ -8667,7 +8667,7 @@
         <w:t>is to make clear that we do look forward to that kind of success,</w:t>
       </w:r>
     </w:p>
-    <w:p>
+    <w:p xmlns:wp14="http://schemas.microsoft.com/office/word/2010/wordml" wp14:textId="77777777">
       <w:pPr>
         <w:autoSpaceDE w:val="0"/>
         <w:autoSpaceDN w:val="0"/>
@@ -8689,7 +8689,7 @@
         <w:t>but it has to be a broad-based one and one consistent with our</w:t>
       </w:r>
     </w:p>
-    <w:p>
+    <w:p xmlns:wp14="http://schemas.microsoft.com/office/word/2010/wordml" wp14:textId="77777777">
       <w:pPr>
         <w:autoSpaceDE w:val="0"/>
         <w:autoSpaceDN w:val="0"/>
@@ -8711,7 +8711,7 @@
         <w:t>principles.</w:t>
       </w:r>
     </w:p>
-    <w:p>
+    <w:p xmlns:wp14="http://schemas.microsoft.com/office/word/2010/wordml" wp14:textId="77777777">
       <w:pPr>
         <w:autoSpaceDE w:val="0"/>
         <w:autoSpaceDN w:val="0"/>
@@ -8733,7 +8733,7 @@
         <w:t>I think what we have seen through the Middle East when we do</w:t>
       </w:r>
     </w:p>
-    <w:p>
+    <w:p xmlns:wp14="http://schemas.microsoft.com/office/word/2010/wordml" wp14:textId="77777777">
       <w:pPr>
         <w:autoSpaceDE w:val="0"/>
         <w:autoSpaceDN w:val="0"/>
@@ -8755,7 +8755,7 @@
         <w:t>engage and we support those processes we have a chance of succeeding</w:t>
       </w:r>
     </w:p>
-    <w:p>
+    <w:p xmlns:wp14="http://schemas.microsoft.com/office/word/2010/wordml" wp14:textId="77777777">
       <w:pPr>
         <w:autoSpaceDE w:val="0"/>
         <w:autoSpaceDN w:val="0"/>
@@ -8777,7 +8777,7 @@
         <w:t>and we are planning for it now. It is something we do understand</w:t>
       </w:r>
     </w:p>
-    <w:p>
+    <w:p xmlns:wp14="http://schemas.microsoft.com/office/word/2010/wordml" wp14:textId="77777777">
       <w:pPr>
         <w:autoSpaceDE w:val="0"/>
         <w:autoSpaceDN w:val="0"/>
@@ -8799,7 +8799,7 @@
         <w:t>that we cannot just wait until the moment arises. But</w:t>
       </w:r>
     </w:p>
-    <w:p>
+    <w:p xmlns:wp14="http://schemas.microsoft.com/office/word/2010/wordml" wp14:textId="77777777">
       <w:pPr>
         <w:autoSpaceDE w:val="0"/>
         <w:autoSpaceDN w:val="0"/>
@@ -8821,7 +8821,7 @@
         <w:t>that is part of the purpose of our engagement with both folks on</w:t>
       </w:r>
     </w:p>
-    <w:p>
+    <w:p xmlns:wp14="http://schemas.microsoft.com/office/word/2010/wordml" wp14:textId="77777777">
       <w:pPr>
         <w:autoSpaceDE w:val="0"/>
         <w:autoSpaceDN w:val="0"/>
@@ -8843,8 +8843,8 @@
         <w:t>the Council and others who are interested in the future of Libya.</w:t>
       </w:r>
     </w:p>
-    <w:p/>
-    <w:p>
+    <w:p xmlns:wp14="http://schemas.microsoft.com/office/word/2010/wordml" wp14:textId="77777777"/>
+    <w:p xmlns:wp14="http://schemas.microsoft.com/office/word/2010/wordml" wp14:textId="77777777">
       <w:pPr>
         <w:autoSpaceDE w:val="0"/>
         <w:autoSpaceDN w:val="0"/>
@@ -8866,7 +8866,7 @@
         <w:t>Congressman, let me start with the last, which</w:t>
       </w:r>
     </w:p>
-    <w:p>
+    <w:p xmlns:wp14="http://schemas.microsoft.com/office/word/2010/wordml" wp14:textId="77777777">
       <w:pPr>
         <w:autoSpaceDE w:val="0"/>
         <w:autoSpaceDN w:val="0"/>
@@ -8888,7 +8888,7 @@
         <w:t>is that we obviously welcome the support of the Congress here. But</w:t>
       </w:r>
     </w:p>
-    <w:p>
+    <w:p xmlns:wp14="http://schemas.microsoft.com/office/word/2010/wordml" wp14:textId="77777777">
       <w:pPr>
         <w:autoSpaceDE w:val="0"/>
         <w:autoSpaceDN w:val="0"/>
@@ -8910,7 +8910,7 @@
         <w:t>as you know, Presidents of both parties have viewed their authority</w:t>
       </w:r>
     </w:p>
-    <w:p>
+    <w:p xmlns:wp14="http://schemas.microsoft.com/office/word/2010/wordml" wp14:textId="77777777">
       <w:pPr>
         <w:autoSpaceDE w:val="0"/>
         <w:autoSpaceDN w:val="0"/>
@@ -8932,7 +8932,7 @@
         <w:t>as Commander in Chief to use military force when it is limited in</w:t>
       </w:r>
     </w:p>
-    <w:p>
+    <w:p xmlns:wp14="http://schemas.microsoft.com/office/word/2010/wordml" wp14:textId="77777777">
       <w:pPr>
         <w:autoSpaceDE w:val="0"/>
         <w:autoSpaceDN w:val="0"/>
@@ -8954,7 +8954,7 @@
         <w:t>scope and duration. We have used it in Libya before where there</w:t>
       </w:r>
     </w:p>
-    <w:p>
+    <w:p xmlns:wp14="http://schemas.microsoft.com/office/word/2010/wordml" wp14:textId="77777777">
       <w:pPr>
         <w:autoSpaceDE w:val="0"/>
         <w:autoSpaceDN w:val="0"/>
@@ -8976,7 +8976,7 @@
         <w:t>was a limited scope and duration operation.</w:t>
       </w:r>
     </w:p>
-    <w:p>
+    <w:p xmlns:wp14="http://schemas.microsoft.com/office/word/2010/wordml" wp14:textId="77777777">
       <w:pPr>
         <w:autoSpaceDE w:val="0"/>
         <w:autoSpaceDN w:val="0"/>
@@ -8998,7 +8998,7 @@
         <w:t>So, we have consulted closely with Congress. We would look forward</w:t>
       </w:r>
     </w:p>
-    <w:p>
+    <w:p xmlns:wp14="http://schemas.microsoft.com/office/word/2010/wordml" wp14:textId="77777777">
       <w:pPr>
         <w:autoSpaceDE w:val="0"/>
         <w:autoSpaceDN w:val="0"/>
@@ -9020,7 +9020,7 @@
         <w:t>to working with Congress on this. And again, we would welcome</w:t>
       </w:r>
     </w:p>
-    <w:p>
+    <w:p xmlns:wp14="http://schemas.microsoft.com/office/word/2010/wordml" wp14:textId="77777777">
       <w:pPr>
         <w:autoSpaceDE w:val="0"/>
         <w:autoSpaceDN w:val="0"/>
@@ -9043,7 +9043,7 @@
         <w:t>their support.</w:t>
       </w:r>
     </w:p>
-    <w:p>
+    <w:p xmlns:wp14="http://schemas.microsoft.com/office/word/2010/wordml" wp14:textId="77777777">
       <w:pPr>
         <w:autoSpaceDE w:val="0"/>
         <w:autoSpaceDN w:val="0"/>
@@ -9065,7 +9065,7 @@
         <w:t>VerDate 0ct 09 2002 10:08 Jul 05, 2011 Jkt 000000 PO 00000 Frm 00047 Fmt 6633 Sfmt 6633 F:\WORK\FULL\033111\65492 HFA PsN: SHIRL</w:t>
       </w:r>
     </w:p>
-    <w:p>
+    <w:p xmlns:wp14="http://schemas.microsoft.com/office/word/2010/wordml" wp14:textId="77777777">
       <w:pPr>
         <w:autoSpaceDE w:val="0"/>
         <w:autoSpaceDN w:val="0"/>
@@ -9087,7 +9087,7 @@
         <w:t>44</w:t>
       </w:r>
     </w:p>
-    <w:p>
+    <w:p xmlns:wp14="http://schemas.microsoft.com/office/word/2010/wordml" wp14:textId="77777777">
       <w:pPr>
         <w:autoSpaceDE w:val="0"/>
         <w:autoSpaceDN w:val="0"/>
@@ -9109,7 +9109,7 @@
         <w:t>In terms of the interest, in my opening statement I quote the</w:t>
       </w:r>
     </w:p>
-    <w:p>
+    <w:p xmlns:wp14="http://schemas.microsoft.com/office/word/2010/wordml" wp14:textId="77777777">
       <w:pPr>
         <w:autoSpaceDE w:val="0"/>
         <w:autoSpaceDN w:val="0"/>
@@ -9131,7 +9131,7 @@
         <w:t>President because I think it is a very clear statement of how he</w:t>
       </w:r>
     </w:p>
-    <w:p>
+    <w:p xmlns:wp14="http://schemas.microsoft.com/office/word/2010/wordml" wp14:textId="77777777">
       <w:pPr>
         <w:autoSpaceDE w:val="0"/>
         <w:autoSpaceDN w:val="0"/>
@@ -9153,7 +9153,7 @@
         <w:t>sees the strategic interests. And I could repeat it, but I want to</w:t>
       </w:r>
     </w:p>
-    <w:p>
+    <w:p xmlns:wp14="http://schemas.microsoft.com/office/word/2010/wordml" wp14:textId="77777777">
       <w:pPr>
         <w:autoSpaceDE w:val="0"/>
         <w:autoSpaceDN w:val="0"/>
@@ -9175,8 +9175,8 @@
         <w:t>spend the time here——</w:t>
       </w:r>
     </w:p>
-    <w:p/>
-    <w:p>
+    <w:p xmlns:wp14="http://schemas.microsoft.com/office/word/2010/wordml" wp14:textId="77777777"/>
+    <w:p xmlns:wp14="http://schemas.microsoft.com/office/word/2010/wordml" wp14:textId="77777777">
       <w:pPr>
         <w:autoSpaceDE w:val="0"/>
         <w:autoSpaceDN w:val="0"/>
@@ -9198,7 +9198,7 @@
         <w:t>Again, and that is my point, is that Presidents</w:t>
       </w:r>
     </w:p>
-    <w:p>
+    <w:p xmlns:wp14="http://schemas.microsoft.com/office/word/2010/wordml" wp14:textId="77777777">
       <w:pPr>
         <w:autoSpaceDE w:val="0"/>
         <w:autoSpaceDN w:val="0"/>
@@ -9220,7 +9220,7 @@
         <w:t>have viewed when the involvement is limited in scope and duration,</w:t>
       </w:r>
     </w:p>
-    <w:p>
+    <w:p xmlns:wp14="http://schemas.microsoft.com/office/word/2010/wordml" wp14:textId="77777777">
       <w:pPr>
         <w:autoSpaceDE w:val="0"/>
         <w:autoSpaceDN w:val="0"/>
@@ -9242,7 +9242,7 @@
         <w:t>that they have the constitutional authority to do it. And one</w:t>
       </w:r>
     </w:p>
-    <w:p>
+    <w:p xmlns:wp14="http://schemas.microsoft.com/office/word/2010/wordml" wp14:textId="77777777">
       <w:pPr>
         <w:autoSpaceDE w:val="0"/>
         <w:autoSpaceDN w:val="0"/>
@@ -9264,8 +9264,8 @@
         <w:t>of the things that is remarkable——</w:t>
       </w:r>
     </w:p>
-    <w:p/>
-    <w:p>
+    <w:p xmlns:wp14="http://schemas.microsoft.com/office/word/2010/wordml" wp14:textId="77777777"/>
+    <w:p xmlns:wp14="http://schemas.microsoft.com/office/word/2010/wordml" wp14:textId="77777777">
       <w:pPr>
         <w:autoSpaceDE w:val="0"/>
         <w:autoSpaceDN w:val="0"/>
@@ -9287,7 +9287,7 @@
         <w:t>Right. And I think what is distinctive about this,</w:t>
       </w:r>
     </w:p>
-    <w:p>
+    <w:p xmlns:wp14="http://schemas.microsoft.com/office/word/2010/wordml" wp14:textId="77777777">
       <w:pPr>
         <w:autoSpaceDE w:val="0"/>
         <w:autoSpaceDN w:val="0"/>
@@ -9309,7 +9309,7 @@
         <w:t>and there have been a number of instances, I just mentioned Libya</w:t>
       </w:r>
     </w:p>
-    <w:p>
+    <w:p xmlns:wp14="http://schemas.microsoft.com/office/word/2010/wordml" wp14:textId="77777777">
       <w:pPr>
         <w:autoSpaceDE w:val="0"/>
         <w:autoSpaceDN w:val="0"/>
@@ -9331,7 +9331,7 @@
         <w:t>because it is not the first time we have engaged in Libya. But that</w:t>
       </w:r>
     </w:p>
-    <w:p>
+    <w:p xmlns:wp14="http://schemas.microsoft.com/office/word/2010/wordml" wp14:textId="77777777">
       <w:pPr>
         <w:autoSpaceDE w:val="0"/>
         <w:autoSpaceDN w:val="0"/>
@@ -9353,7 +9353,7 @@
         <w:t>we have already significantly moved forward to reduce the scope</w:t>
       </w:r>
     </w:p>
-    <w:p>
+    <w:p xmlns:wp14="http://schemas.microsoft.com/office/word/2010/wordml" wp14:textId="77777777">
       <w:pPr>
         <w:autoSpaceDE w:val="0"/>
         <w:autoSpaceDN w:val="0"/>
@@ -9375,7 +9375,7 @@
         <w:t>and duration of our activity. To move it to NATO control is a reflection</w:t>
       </w:r>
     </w:p>
-    <w:p>
+    <w:p xmlns:wp14="http://schemas.microsoft.com/office/word/2010/wordml" wp14:textId="77777777">
       <w:pPr>
         <w:autoSpaceDE w:val="0"/>
         <w:autoSpaceDN w:val="0"/>
@@ -9397,7 +9397,7 @@
         <w:t>of that. And I think the President is very conscious of the fact</w:t>
       </w:r>
     </w:p>
-    <w:p>
+    <w:p xmlns:wp14="http://schemas.microsoft.com/office/word/2010/wordml" wp14:textId="77777777">
       <w:pPr>
         <w:autoSpaceDE w:val="0"/>
         <w:autoSpaceDN w:val="0"/>
@@ -9419,7 +9419,7 @@
         <w:t>that this is the way he has defined the mission.</w:t>
       </w:r>
     </w:p>
-    <w:p>
+    <w:p xmlns:wp14="http://schemas.microsoft.com/office/word/2010/wordml" wp14:textId="77777777">
       <w:pPr>
         <w:autoSpaceDE w:val="0"/>
         <w:autoSpaceDN w:val="0"/>
@@ -9441,7 +9441,7 @@
         <w:t>And so, as you said, it is important that we define the mission.</w:t>
       </w:r>
     </w:p>
-    <w:p>
+    <w:p xmlns:wp14="http://schemas.microsoft.com/office/word/2010/wordml" wp14:textId="77777777">
       <w:pPr>
         <w:autoSpaceDE w:val="0"/>
         <w:autoSpaceDN w:val="0"/>
@@ -9463,7 +9463,7 @@
         <w:t>As I was discussing earlier with Congressman Meeks, we have examples</w:t>
       </w:r>
     </w:p>
-    <w:p>
+    <w:p xmlns:wp14="http://schemas.microsoft.com/office/word/2010/wordml" wp14:textId="77777777">
       <w:pPr>
         <w:autoSpaceDE w:val="0"/>
         <w:autoSpaceDN w:val="0"/>
@@ -9485,7 +9485,7 @@
         <w:t>in the past where we have used limited force for a humanitarian</w:t>
       </w:r>
     </w:p>
-    <w:p>
+    <w:p xmlns:wp14="http://schemas.microsoft.com/office/word/2010/wordml" wp14:textId="77777777">
       <w:pPr>
         <w:autoSpaceDE w:val="0"/>
         <w:autoSpaceDN w:val="0"/>
@@ -9507,7 +9507,7 @@
         <w:t>mission and at the same time pursued the broader political</w:t>
       </w:r>
     </w:p>
-    <w:p>
+    <w:p xmlns:wp14="http://schemas.microsoft.com/office/word/2010/wordml" wp14:textId="77777777">
       <w:pPr>
         <w:autoSpaceDE w:val="0"/>
         <w:autoSpaceDN w:val="0"/>
@@ -9529,8 +9529,8 @@
         <w:t>objective as we did in Kosovo, and succeeded in our mission——</w:t>
       </w:r>
     </w:p>
-    <w:p/>
-    <w:p>
+    <w:p xmlns:wp14="http://schemas.microsoft.com/office/word/2010/wordml" wp14:textId="77777777"/>
+    <w:p xmlns:wp14="http://schemas.microsoft.com/office/word/2010/wordml" wp14:textId="77777777">
       <w:pPr>
         <w:autoSpaceDE w:val="0"/>
         <w:autoSpaceDN w:val="0"/>
@@ -9552,7 +9552,7 @@
         <w:t>Well, Congressman, as I said before, I mean this</w:t>
       </w:r>
     </w:p>
-    <w:p>
+    <w:p xmlns:wp14="http://schemas.microsoft.com/office/word/2010/wordml" wp14:textId="77777777">
       <w:pPr>
         <w:autoSpaceDE w:val="0"/>
         <w:autoSpaceDN w:val="0"/>
@@ -9574,7 +9574,7 @@
         <w:t>President and all Presidents read the War Powers resolution consistent</w:t>
       </w:r>
     </w:p>
-    <w:p>
+    <w:p xmlns:wp14="http://schemas.microsoft.com/office/word/2010/wordml" wp14:textId="77777777">
       <w:pPr>
         <w:autoSpaceDE w:val="0"/>
         <w:autoSpaceDN w:val="0"/>
@@ -9596,7 +9596,7 @@
         <w:t>with their constitutional authorities under Article II. And</w:t>
       </w:r>
     </w:p>
-    <w:p>
+    <w:p xmlns:wp14="http://schemas.microsoft.com/office/word/2010/wordml" wp14:textId="77777777">
       <w:pPr>
         <w:autoSpaceDE w:val="0"/>
         <w:autoSpaceDN w:val="0"/>
@@ -9618,7 +9618,7 @@
         <w:t>although I am aware of my training will be on the war faculty as</w:t>
       </w:r>
     </w:p>
-    <w:p>
+    <w:p xmlns:wp14="http://schemas.microsoft.com/office/word/2010/wordml" wp14:textId="77777777">
       <w:pPr>
         <w:autoSpaceDE w:val="0"/>
         <w:autoSpaceDN w:val="0"/>
@@ -9640,7 +9640,7 @@
         <w:t>well as my own faculty when I get to Syracuse, I am not here to</w:t>
       </w:r>
     </w:p>
-    <w:p>
+    <w:p xmlns:wp14="http://schemas.microsoft.com/office/word/2010/wordml" wp14:textId="77777777">
       <w:pPr>
         <w:autoSpaceDE w:val="0"/>
         <w:autoSpaceDN w:val="0"/>
@@ -9662,7 +9662,7 @@
         <w:t>represent the legal opinion of the administration.</w:t>
       </w:r>
     </w:p>
-    <w:p>
+    <w:p xmlns:wp14="http://schemas.microsoft.com/office/word/2010/wordml" wp14:textId="77777777">
       <w:pPr>
         <w:autoSpaceDE w:val="0"/>
         <w:autoSpaceDN w:val="0"/>
@@ -9684,7 +9684,7 @@
         <w:t>But I would say that we consulted the Congress, we provided the</w:t>
       </w:r>
     </w:p>
-    <w:p>
+    <w:p xmlns:wp14="http://schemas.microsoft.com/office/word/2010/wordml" wp14:textId="77777777">
       <w:pPr>
         <w:autoSpaceDE w:val="0"/>
         <w:autoSpaceDN w:val="0"/>
@@ -9706,7 +9706,7 @@
         <w:t>notification that is consistent with the War Powers Act within 48</w:t>
       </w:r>
     </w:p>
-    <w:p>
+    <w:p xmlns:wp14="http://schemas.microsoft.com/office/word/2010/wordml" wp14:textId="77777777">
       <w:pPr>
         <w:autoSpaceDE w:val="0"/>
         <w:autoSpaceDN w:val="0"/>
@@ -9728,7 +9728,7 @@
         <w:t>hours after the beginning of hostilities. So we are following the</w:t>
       </w:r>
     </w:p>
-    <w:p>
+    <w:p xmlns:wp14="http://schemas.microsoft.com/office/word/2010/wordml" wp14:textId="77777777">
       <w:pPr>
         <w:autoSpaceDE w:val="0"/>
         <w:autoSpaceDN w:val="0"/>
@@ -9750,7 +9750,7 @@
         <w:t>VerDate 0ct 09 2002 10:08 Jul 05, 2011 Jkt 000000 PO 00000 Frm 00048 Fmt 6633 Sfmt 6633 F:\WORK\FULL\033111\65492 HFA PsN: SHIRL</w:t>
       </w:r>
     </w:p>
-    <w:p>
+    <w:p xmlns:wp14="http://schemas.microsoft.com/office/word/2010/wordml" wp14:textId="77777777">
       <w:pPr>
         <w:autoSpaceDE w:val="0"/>
         <w:autoSpaceDN w:val="0"/>
@@ -9772,7 +9772,7 @@
         <w:t>45</w:t>
       </w:r>
     </w:p>
-    <w:p>
+    <w:p xmlns:wp14="http://schemas.microsoft.com/office/word/2010/wordml" wp14:textId="77777777">
       <w:pPr>
         <w:autoSpaceDE w:val="0"/>
         <w:autoSpaceDN w:val="0"/>
@@ -9794,7 +9794,7 @@
         <w:t>practice that administrations in the past have followed in terms of</w:t>
       </w:r>
     </w:p>
-    <w:p>
+    <w:p xmlns:wp14="http://schemas.microsoft.com/office/word/2010/wordml" wp14:textId="77777777">
       <w:pPr>
         <w:autoSpaceDE w:val="0"/>
         <w:autoSpaceDN w:val="0"/>
@@ -9816,9 +9816,9 @@
         <w:t>how we engage with Congress on these kinds of activities.</w:t>
       </w:r>
     </w:p>
-    <w:p/>
-    <w:p/>
-    <w:p>
+    <w:p xmlns:wp14="http://schemas.microsoft.com/office/word/2010/wordml" wp14:textId="77777777"/>
+    <w:p xmlns:wp14="http://schemas.microsoft.com/office/word/2010/wordml" wp14:textId="77777777"/>
+    <w:p xmlns:wp14="http://schemas.microsoft.com/office/word/2010/wordml" wp14:textId="77777777">
       <w:pPr>
         <w:autoSpaceDE w:val="0"/>
         <w:autoSpaceDN w:val="0"/>
@@ -9840,7 +9840,7 @@
         <w:t>I think, Congressman, that when the President</w:t>
       </w:r>
     </w:p>
-    <w:p>
+    <w:p xmlns:wp14="http://schemas.microsoft.com/office/word/2010/wordml" wp14:textId="77777777">
       <w:pPr>
         <w:autoSpaceDE w:val="0"/>
         <w:autoSpaceDN w:val="0"/>
@@ -9862,7 +9862,7 @@
         <w:t>engages in the use of military forces where the action is limited in</w:t>
       </w:r>
     </w:p>
-    <w:p>
+    <w:p xmlns:wp14="http://schemas.microsoft.com/office/word/2010/wordml" wp14:textId="77777777">
       <w:pPr>
         <w:autoSpaceDE w:val="0"/>
         <w:autoSpaceDN w:val="0"/>
@@ -9884,7 +9884,7 @@
         <w:t>scope and duration, that he has authority under the Constitution</w:t>
       </w:r>
     </w:p>
-    <w:p>
+    <w:p xmlns:wp14="http://schemas.microsoft.com/office/word/2010/wordml" wp14:textId="77777777">
       <w:pPr>
         <w:autoSpaceDE w:val="0"/>
         <w:autoSpaceDN w:val="0"/>
@@ -9906,7 +9906,7 @@
         <w:t>to do that. Having said that, we are mindful of the War Powers</w:t>
       </w:r>
     </w:p>
-    <w:p>
+    <w:p xmlns:wp14="http://schemas.microsoft.com/office/word/2010/wordml" wp14:textId="77777777">
       <w:pPr>
         <w:autoSpaceDE w:val="0"/>
         <w:autoSpaceDN w:val="0"/>
@@ -9928,8 +9928,8 @@
         <w:t>resolution and we have acted consistent with it.</w:t>
       </w:r>
     </w:p>
-    <w:p/>
-    <w:p>
+    <w:p xmlns:wp14="http://schemas.microsoft.com/office/word/2010/wordml" wp14:textId="77777777"/>
+    <w:p xmlns:wp14="http://schemas.microsoft.com/office/word/2010/wordml" wp14:textId="77777777">
       <w:pPr>
         <w:autoSpaceDE w:val="0"/>
         <w:autoSpaceDN w:val="0"/>
@@ -9951,7 +9951,7 @@
         <w:t>It is my understanding. I am not here as a Justice</w:t>
       </w:r>
     </w:p>
-    <w:p>
+    <w:p xmlns:wp14="http://schemas.microsoft.com/office/word/2010/wordml" wp14:textId="77777777">
       <w:pPr>
         <w:autoSpaceDE w:val="0"/>
         <w:autoSpaceDN w:val="0"/>
@@ -9973,7 +9973,7 @@
         <w:t>witness. But that the position of previous administrations of</w:t>
       </w:r>
     </w:p>
-    <w:p>
+    <w:p xmlns:wp14="http://schemas.microsoft.com/office/word/2010/wordml" wp14:textId="77777777">
       <w:pPr>
         <w:autoSpaceDE w:val="0"/>
         <w:autoSpaceDN w:val="0"/>
@@ -9995,7 +9995,7 @@
         <w:t>both parties is that they have had the practice of acting consistently</w:t>
       </w:r>
     </w:p>
-    <w:p>
+    <w:p xmlns:wp14="http://schemas.microsoft.com/office/word/2010/wordml" wp14:textId="77777777">
       <w:pPr>
         <w:autoSpaceDE w:val="0"/>
         <w:autoSpaceDN w:val="0"/>
@@ -10017,7 +10017,7 @@
         <w:t>with the War Powers Act while reserving the authorities that</w:t>
       </w:r>
     </w:p>
-    <w:p>
+    <w:p xmlns:wp14="http://schemas.microsoft.com/office/word/2010/wordml" wp14:textId="77777777">
       <w:pPr>
         <w:autoSpaceDE w:val="0"/>
         <w:autoSpaceDN w:val="0"/>
@@ -10039,8 +10039,8 @@
         <w:t>they saw of the President.</w:t>
       </w:r>
     </w:p>
-    <w:p/>
-    <w:p>
+    <w:p xmlns:wp14="http://schemas.microsoft.com/office/word/2010/wordml" wp14:textId="77777777"/>
+    <w:p xmlns:wp14="http://schemas.microsoft.com/office/word/2010/wordml" wp14:textId="77777777">
       <w:pPr>
         <w:rPr>
           <w:rFonts w:ascii="NewCenturySchlbk-Roman" w:hAnsi="NewCenturySchlbk-Roman" w:cs="NewCenturySchlbk-Roman"/>
@@ -10059,7 +10059,7 @@
         <w:t>His authority as Commander in Chief.</w:t>
       </w:r>
     </w:p>
-    <w:p>
+    <w:p xmlns:wp14="http://schemas.microsoft.com/office/word/2010/wordml" wp14:textId="77777777">
       <w:pPr>
         <w:rPr>
           <w:rFonts w:ascii="NewCenturySchlbk-Roman" w:hAnsi="NewCenturySchlbk-Roman" w:cs="NewCenturySchlbk-Roman"/>
@@ -10078,7 +10078,7 @@
         <w:br w:type="page"/>
       </w:r>
     </w:p>
-    <w:p>
+    <w:p xmlns:wp14="http://schemas.microsoft.com/office/word/2010/wordml" wp14:textId="77777777">
       <w:pPr>
         <w:autoSpaceDE w:val="0"/>
         <w:autoSpaceDN w:val="0"/>
@@ -10101,7 +10101,7 @@
         <w:t>Again, Congressman, I am here acting not as the</w:t>
       </w:r>
     </w:p>
-    <w:p>
+    <w:p xmlns:wp14="http://schemas.microsoft.com/office/word/2010/wordml" wp14:textId="77777777">
       <w:pPr>
         <w:autoSpaceDE w:val="0"/>
         <w:autoSpaceDN w:val="0"/>
@@ -10123,7 +10123,7 @@
         <w:t>lawyer, but the client. But my understanding of the position of the</w:t>
       </w:r>
     </w:p>
-    <w:p>
+    <w:p xmlns:wp14="http://schemas.microsoft.com/office/word/2010/wordml" wp14:textId="77777777">
       <w:pPr>
         <w:autoSpaceDE w:val="0"/>
         <w:autoSpaceDN w:val="0"/>
@@ -10145,7 +10145,7 @@
         <w:t>Justice Department, the Office of Legal Counsel is that when the</w:t>
       </w:r>
     </w:p>
-    <w:p>
+    <w:p xmlns:wp14="http://schemas.microsoft.com/office/word/2010/wordml" wp14:textId="77777777">
       <w:pPr>
         <w:autoSpaceDE w:val="0"/>
         <w:autoSpaceDN w:val="0"/>
@@ -10167,7 +10167,7 @@
         <w:t>use of military activity, military force, is limited in scope and duration</w:t>
       </w:r>
     </w:p>
-    <w:p>
+    <w:p xmlns:wp14="http://schemas.microsoft.com/office/word/2010/wordml" wp14:textId="77777777">
       <w:pPr>
         <w:autoSpaceDE w:val="0"/>
         <w:autoSpaceDN w:val="0"/>
@@ -10189,7 +10189,7 @@
         <w:t>the President has certain powers under the Constitution. But</w:t>
       </w:r>
     </w:p>
-    <w:p>
+    <w:p xmlns:wp14="http://schemas.microsoft.com/office/word/2010/wordml" wp14:textId="77777777">
       <w:pPr>
         <w:autoSpaceDE w:val="0"/>
         <w:autoSpaceDN w:val="0"/>
@@ -10211,7 +10211,7 @@
         <w:t>they are defined, and the test is when the action is limited in scope</w:t>
       </w:r>
     </w:p>
-    <w:p>
+    <w:p xmlns:wp14="http://schemas.microsoft.com/office/word/2010/wordml" wp14:textId="77777777">
       <w:pPr>
         <w:autoSpaceDE w:val="0"/>
         <w:autoSpaceDN w:val="0"/>
@@ -10233,8 +10233,8 @@
         <w:t>and duration.</w:t>
       </w:r>
     </w:p>
-    <w:p/>
-    <w:p>
+    <w:p xmlns:wp14="http://schemas.microsoft.com/office/word/2010/wordml" wp14:textId="77777777"/>
+    <w:p xmlns:wp14="http://schemas.microsoft.com/office/word/2010/wordml" wp14:textId="77777777">
       <w:pPr>
         <w:autoSpaceDE w:val="0"/>
         <w:autoSpaceDN w:val="0"/>
@@ -10256,7 +10256,7 @@
         <w:t>You are a good lawyer, Congressman, and you</w:t>
       </w:r>
     </w:p>
-    <w:p>
+    <w:p xmlns:wp14="http://schemas.microsoft.com/office/word/2010/wordml" wp14:textId="77777777">
       <w:pPr>
         <w:autoSpaceDE w:val="0"/>
         <w:autoSpaceDN w:val="0"/>
@@ -10278,7 +10278,7 @@
         <w:t>know that it is that the authority to declare war is with Congress,</w:t>
       </w:r>
     </w:p>
-    <w:p>
+    <w:p xmlns:wp14="http://schemas.microsoft.com/office/word/2010/wordml" wp14:textId="77777777">
       <w:pPr>
         <w:autoSpaceDE w:val="0"/>
         <w:autoSpaceDN w:val="0"/>
@@ -10300,8 +10300,8 @@
         <w:t>and that is obviously the matter that we are discussing——</w:t>
       </w:r>
     </w:p>
-    <w:p/>
-    <w:p>
+    <w:p xmlns:wp14="http://schemas.microsoft.com/office/word/2010/wordml" wp14:textId="77777777"/>
+    <w:p xmlns:wp14="http://schemas.microsoft.com/office/word/2010/wordml" wp14:textId="77777777">
       <w:pPr>
         <w:autoSpaceDE w:val="0"/>
         <w:autoSpaceDN w:val="0"/>
@@ -10323,8 +10323,8 @@
         <w:t>It is a longstanding conversation.</w:t>
       </w:r>
     </w:p>
-    <w:p/>
-    <w:p>
+    <w:p xmlns:wp14="http://schemas.microsoft.com/office/word/2010/wordml" wp14:textId="77777777"/>
+    <w:p xmlns:wp14="http://schemas.microsoft.com/office/word/2010/wordml" wp14:textId="77777777">
       <w:pPr>
         <w:rPr>
           <w:rFonts w:ascii="NewCenturySchlbk-Roman" w:hAnsi="NewCenturySchlbk-Roman" w:cs="NewCenturySchlbk-Roman"/>
@@ -10343,8 +10343,8 @@
         <w:t>And executive branch is——</w:t>
       </w:r>
     </w:p>
-    <w:p/>
-    <w:p>
+    <w:p xmlns:wp14="http://schemas.microsoft.com/office/word/2010/wordml" wp14:textId="77777777"/>
+    <w:p xmlns:wp14="http://schemas.microsoft.com/office/word/2010/wordml" wp14:textId="77777777">
       <w:pPr>
         <w:autoSpaceDE w:val="0"/>
         <w:autoSpaceDN w:val="0"/>
@@ -10366,7 +10366,7 @@
         <w:t>This is something I know a number have asked,</w:t>
       </w:r>
     </w:p>
-    <w:p>
+    <w:p xmlns:wp14="http://schemas.microsoft.com/office/word/2010/wordml" wp14:textId="77777777">
       <w:pPr>
         <w:autoSpaceDE w:val="0"/>
         <w:autoSpaceDN w:val="0"/>
@@ -10388,7 +10388,7 @@
         <w:t>and I think at this point what I would say is that: (1) The assets</w:t>
       </w:r>
     </w:p>
-    <w:p>
+    <w:p xmlns:wp14="http://schemas.microsoft.com/office/word/2010/wordml" wp14:textId="77777777">
       <w:pPr>
         <w:autoSpaceDE w:val="0"/>
         <w:autoSpaceDN w:val="0"/>
@@ -10410,7 +10410,7 @@
         <w:t>were frozen for the benefit of the Libyan people. I think it is a conversation</w:t>
       </w:r>
     </w:p>
-    <w:p>
+    <w:p xmlns:wp14="http://schemas.microsoft.com/office/word/2010/wordml" wp14:textId="77777777">
       <w:pPr>
         <w:autoSpaceDE w:val="0"/>
         <w:autoSpaceDN w:val="0"/>
@@ -10432,7 +10432,7 @@
         <w:t>that we will have with both the existing Transitional National</w:t>
       </w:r>
     </w:p>
-    <w:p>
+    <w:p xmlns:wp14="http://schemas.microsoft.com/office/word/2010/wordml" wp14:textId="77777777">
       <w:pPr>
         <w:autoSpaceDE w:val="0"/>
         <w:autoSpaceDN w:val="0"/>
@@ -10454,7 +10454,7 @@
         <w:t>Council. Other countries have had frozen assets. And what</w:t>
       </w:r>
     </w:p>
-    <w:p>
+    <w:p xmlns:wp14="http://schemas.microsoft.com/office/word/2010/wordml" wp14:textId="77777777">
       <w:pPr>
         <w:autoSpaceDE w:val="0"/>
         <w:autoSpaceDN w:val="0"/>
@@ -10476,7 +10476,7 @@
         <w:t>we hope is a democratic government in Libya to find a good resolution</w:t>
       </w:r>
     </w:p>
-    <w:p>
+    <w:p xmlns:wp14="http://schemas.microsoft.com/office/word/2010/wordml" wp14:textId="77777777">
       <w:pPr>
         <w:autoSpaceDE w:val="0"/>
         <w:autoSpaceDN w:val="0"/>
@@ -10498,7 +10498,7 @@
         <w:t>that reflects the fact that there are many ways in which that</w:t>
       </w:r>
     </w:p>
-    <w:p>
+    <w:p xmlns:wp14="http://schemas.microsoft.com/office/word/2010/wordml" wp14:textId="77777777">
       <w:pPr>
         <w:autoSpaceDE w:val="0"/>
         <w:autoSpaceDN w:val="0"/>
@@ -10520,7 +10520,7 @@
         <w:t>could be done for the benefit of the Libyan people.</w:t>
       </w:r>
     </w:p>
-    <w:p>
+    <w:p xmlns:wp14="http://schemas.microsoft.com/office/word/2010/wordml" wp14:textId="77777777">
       <w:pPr>
         <w:autoSpaceDE w:val="0"/>
         <w:autoSpaceDN w:val="0"/>
@@ -10542,7 +10542,7 @@
         <w:t>We are having an ongoing conversation. No decisions have been</w:t>
       </w:r>
     </w:p>
-    <w:p>
+    <w:p xmlns:wp14="http://schemas.microsoft.com/office/word/2010/wordml" wp14:textId="77777777">
       <w:pPr>
         <w:autoSpaceDE w:val="0"/>
         <w:autoSpaceDN w:val="0"/>
@@ -10564,8 +10564,8 @@
         <w:t>made.</w:t>
       </w:r>
     </w:p>
-    <w:p/>
-    <w:p>
+    <w:p xmlns:wp14="http://schemas.microsoft.com/office/word/2010/wordml" wp14:textId="77777777"/>
+    <w:p xmlns:wp14="http://schemas.microsoft.com/office/word/2010/wordml" wp14:textId="77777777">
       <w:pPr>
         <w:rPr>
           <w:rFonts w:ascii="NewCenturySchlbk-Roman" w:hAnsi="NewCenturySchlbk-Roman" w:cs="NewCenturySchlbk-Roman"/>
@@ -10584,7 +10584,7 @@
         <w:t>Yes.</w:t>
       </w:r>
     </w:p>
-    <w:p>
+    <w:p xmlns:wp14="http://schemas.microsoft.com/office/word/2010/wordml" wp14:textId="77777777">
       <w:pPr>
         <w:rPr>
           <w:rFonts w:ascii="NewCenturySchlbk-Roman" w:hAnsi="NewCenturySchlbk-Roman" w:cs="NewCenturySchlbk-Roman"/>
@@ -10603,7 +10603,7 @@
         <w:br w:type="page"/>
       </w:r>
     </w:p>
-    <w:p>
+    <w:p xmlns:wp14="http://schemas.microsoft.com/office/word/2010/wordml" wp14:textId="77777777">
       <w:pPr>
         <w:autoSpaceDE w:val="0"/>
         <w:autoSpaceDN w:val="0"/>
@@ -10626,7 +10626,7 @@
         <w:t>Congresswoman, I know how strongly Secretary</w:t>
       </w:r>
     </w:p>
-    <w:p>
+    <w:p xmlns:wp14="http://schemas.microsoft.com/office/word/2010/wordml" wp14:textId="77777777">
       <w:pPr>
         <w:autoSpaceDE w:val="0"/>
         <w:autoSpaceDN w:val="0"/>
@@ -10648,7 +10648,7 @@
         <w:t>Clinton feels about this, too. And working with the Justice Department</w:t>
       </w:r>
     </w:p>
-    <w:p>
+    <w:p xmlns:wp14="http://schemas.microsoft.com/office/word/2010/wordml" wp14:textId="77777777">
       <w:pPr>
         <w:autoSpaceDE w:val="0"/>
         <w:autoSpaceDN w:val="0"/>
@@ -10670,8 +10670,8 @@
         <w:t>and others it is something that we definitely intend to pursue.</w:t>
       </w:r>
     </w:p>
-    <w:p/>
-    <w:p>
+    <w:p xmlns:wp14="http://schemas.microsoft.com/office/word/2010/wordml" wp14:textId="77777777"/>
+    <w:p xmlns:wp14="http://schemas.microsoft.com/office/word/2010/wordml" wp14:textId="77777777">
       <w:pPr>
         <w:autoSpaceDE w:val="0"/>
         <w:autoSpaceDN w:val="0"/>
@@ -10693,7 +10693,7 @@
         <w:t>Obviously, you know for us the issue of precisely</w:t>
       </w:r>
     </w:p>
-    <w:p>
+    <w:p xmlns:wp14="http://schemas.microsoft.com/office/word/2010/wordml" wp14:textId="77777777">
       <w:pPr>
         <w:autoSpaceDE w:val="0"/>
         <w:autoSpaceDN w:val="0"/>
@@ -10715,7 +10715,7 @@
         <w:t>what would constitute occupation for us does not really arise because</w:t>
       </w:r>
     </w:p>
-    <w:p>
+    <w:p xmlns:wp14="http://schemas.microsoft.com/office/word/2010/wordml" wp14:textId="77777777">
       <w:pPr>
         <w:autoSpaceDE w:val="0"/>
         <w:autoSpaceDN w:val="0"/>
@@ -10737,7 +10737,7 @@
         <w:t>the President has made a policy decision that he does not intend</w:t>
       </w:r>
     </w:p>
-    <w:p>
+    <w:p xmlns:wp14="http://schemas.microsoft.com/office/word/2010/wordml" wp14:textId="77777777">
       <w:pPr>
         <w:autoSpaceDE w:val="0"/>
         <w:autoSpaceDN w:val="0"/>
@@ -10759,7 +10759,7 @@
         <w:t>to send ground troops. So, I think if there were an intention</w:t>
       </w:r>
     </w:p>
-    <w:p>
+    <w:p xmlns:wp14="http://schemas.microsoft.com/office/word/2010/wordml" wp14:textId="77777777">
       <w:pPr>
         <w:autoSpaceDE w:val="0"/>
         <w:autoSpaceDN w:val="0"/>
@@ -10781,7 +10781,7 @@
         <w:t>or somehow if things would change, which I have absolutely no reason</w:t>
       </w:r>
     </w:p>
-    <w:p>
+    <w:p xmlns:wp14="http://schemas.microsoft.com/office/word/2010/wordml" wp14:textId="77777777">
       <w:pPr>
         <w:autoSpaceDE w:val="0"/>
         <w:autoSpaceDN w:val="0"/>
@@ -10803,7 +10803,7 @@
         <w:t>to expect I think the President has been clear about it, obviously</w:t>
       </w:r>
     </w:p>
-    <w:p>
+    <w:p xmlns:wp14="http://schemas.microsoft.com/office/word/2010/wordml" wp14:textId="77777777">
       <w:pPr>
         <w:autoSpaceDE w:val="0"/>
         <w:autoSpaceDN w:val="0"/>
@@ -10825,7 +10825,7 @@
         <w:t>that is something that we would welcome a conversation with</w:t>
       </w:r>
     </w:p>
-    <w:p>
+    <w:p xmlns:wp14="http://schemas.microsoft.com/office/word/2010/wordml" wp14:textId="77777777">
       <w:pPr>
         <w:autoSpaceDE w:val="0"/>
         <w:autoSpaceDN w:val="0"/>
@@ -10847,7 +10847,7 @@
         <w:t>Congress about. But I find it very difficult to imagine, given the</w:t>
       </w:r>
     </w:p>
-    <w:p>
+    <w:p xmlns:wp14="http://schemas.microsoft.com/office/word/2010/wordml" wp14:textId="77777777">
       <w:pPr>
         <w:autoSpaceDE w:val="0"/>
         <w:autoSpaceDN w:val="0"/>
@@ -10869,7 +10869,7 @@
         <w:t>strong position the President has taken on it, that that issue is</w:t>
       </w:r>
     </w:p>
-    <w:p>
+    <w:p xmlns:wp14="http://schemas.microsoft.com/office/word/2010/wordml" wp14:textId="77777777">
       <w:pPr>
         <w:autoSpaceDE w:val="0"/>
         <w:autoSpaceDN w:val="0"/>
@@ -10891,8 +10891,8 @@
         <w:t>likely to arise.</w:t>
       </w:r>
     </w:p>
-    <w:p/>
-    <w:p>
+    <w:p xmlns:wp14="http://schemas.microsoft.com/office/word/2010/wordml" wp14:textId="77777777"/>
+    <w:p xmlns:wp14="http://schemas.microsoft.com/office/word/2010/wordml" wp14:textId="77777777">
       <w:pPr>
         <w:autoSpaceDE w:val="0"/>
         <w:autoSpaceDN w:val="0"/>
@@ -10914,7 +10914,7 @@
         <w:t>It does not authorize an occupation force. It does</w:t>
       </w:r>
     </w:p>
-    <w:p>
+    <w:p xmlns:wp14="http://schemas.microsoft.com/office/word/2010/wordml" wp14:textId="77777777">
       <w:pPr>
         <w:autoSpaceDE w:val="0"/>
         <w:autoSpaceDN w:val="0"/>
@@ -10936,7 +10936,7 @@
         <w:t>not call for any. So what it says is all necessary means to help the</w:t>
       </w:r>
     </w:p>
-    <w:p>
+    <w:p xmlns:wp14="http://schemas.microsoft.com/office/word/2010/wordml" wp14:textId="77777777">
       <w:pPr>
         <w:autoSpaceDE w:val="0"/>
         <w:autoSpaceDN w:val="0"/>
@@ -10958,7 +10958,7 @@
         <w:t>civilians, but it does not authorize an occupation force. So it is just</w:t>
       </w:r>
     </w:p>
-    <w:p>
+    <w:p xmlns:wp14="http://schemas.microsoft.com/office/word/2010/wordml" wp14:textId="77777777">
       <w:pPr>
         <w:autoSpaceDE w:val="0"/>
         <w:autoSpaceDN w:val="0"/>
@@ -10980,7 +10980,7 @@
         <w:t>a limit on what is otherwise a very broad grant of authority to the</w:t>
       </w:r>
     </w:p>
-    <w:p>
+    <w:p xmlns:wp14="http://schemas.microsoft.com/office/word/2010/wordml" wp14:textId="77777777">
       <w:pPr>
         <w:autoSpaceDE w:val="0"/>
         <w:autoSpaceDN w:val="0"/>
@@ -11002,8 +11002,8 @@
         <w:t>international community to use military force.</w:t>
       </w:r>
     </w:p>
-    <w:p/>
-    <w:p>
+    <w:p xmlns:wp14="http://schemas.microsoft.com/office/word/2010/wordml" wp14:textId="77777777"/>
+    <w:p xmlns:wp14="http://schemas.microsoft.com/office/word/2010/wordml" wp14:textId="77777777">
       <w:pPr>
         <w:autoSpaceDE w:val="0"/>
         <w:autoSpaceDN w:val="0"/>
@@ -11025,7 +11025,7 @@
         <w:t>Well, thank you, Congresswoman.</w:t>
       </w:r>
     </w:p>
-    <w:p>
+    <w:p xmlns:wp14="http://schemas.microsoft.com/office/word/2010/wordml" wp14:textId="77777777">
       <w:pPr>
         <w:autoSpaceDE w:val="0"/>
         <w:autoSpaceDN w:val="0"/>
@@ -11047,7 +11047,7 @@
         <w:t>But I would say first, and I have not mentioned this before, not</w:t>
       </w:r>
     </w:p>
-    <w:p>
+    <w:p xmlns:wp14="http://schemas.microsoft.com/office/word/2010/wordml" wp14:textId="77777777">
       <w:pPr>
         <w:autoSpaceDE w:val="0"/>
         <w:autoSpaceDN w:val="0"/>
@@ -11069,7 +11069,7 @@
         <w:t>only have we had conversation with Congress, but there have been</w:t>
       </w:r>
     </w:p>
-    <w:p>
+    <w:p xmlns:wp14="http://schemas.microsoft.com/office/word/2010/wordml" wp14:textId="77777777">
       <w:pPr>
         <w:autoSpaceDE w:val="0"/>
         <w:autoSpaceDN w:val="0"/>
@@ -11091,7 +11091,7 @@
         <w:t>significant expressions of support including by the other body on</w:t>
       </w:r>
     </w:p>
-    <w:p>
+    <w:p xmlns:wp14="http://schemas.microsoft.com/office/word/2010/wordml" wp14:textId="77777777">
       <w:pPr>
         <w:autoSpaceDE w:val="0"/>
         <w:autoSpaceDN w:val="0"/>
@@ -11113,7 +11113,7 @@
         <w:t>this issue.</w:t>
       </w:r>
     </w:p>
-    <w:p>
+    <w:p xmlns:wp14="http://schemas.microsoft.com/office/word/2010/wordml" wp14:textId="77777777">
       <w:pPr>
         <w:autoSpaceDE w:val="0"/>
         <w:autoSpaceDN w:val="0"/>
@@ -11135,7 +11135,7 @@
         <w:t>The other thing I would say is the President I think could not</w:t>
       </w:r>
     </w:p>
-    <w:p>
+    <w:p xmlns:wp14="http://schemas.microsoft.com/office/word/2010/wordml" wp14:textId="77777777">
       <w:pPr>
         <w:autoSpaceDE w:val="0"/>
         <w:autoSpaceDN w:val="0"/>
@@ -11157,7 +11157,7 @@
         <w:t>have been clearer about ground troops. And more importantly,</w:t>
       </w:r>
     </w:p>
-    <w:p>
+    <w:p xmlns:wp14="http://schemas.microsoft.com/office/word/2010/wordml" wp14:textId="77777777">
       <w:pPr>
         <w:autoSpaceDE w:val="0"/>
         <w:autoSpaceDN w:val="0"/>
@@ -11179,7 +11179,7 @@
         <w:t>what you see already a reduction in our military activities there.</w:t>
       </w:r>
     </w:p>
-    <w:p>
+    <w:p xmlns:wp14="http://schemas.microsoft.com/office/word/2010/wordml" wp14:textId="77777777">
       <w:pPr>
         <w:autoSpaceDE w:val="0"/>
         <w:autoSpaceDN w:val="0"/>
@@ -11201,7 +11201,7 @@
         <w:t>As we move forward with this transition, the United States is stepping</w:t>
       </w:r>
     </w:p>
-    <w:p>
+    <w:p xmlns:wp14="http://schemas.microsoft.com/office/word/2010/wordml" wp14:textId="77777777">
       <w:pPr>
         <w:autoSpaceDE w:val="0"/>
         <w:autoSpaceDN w:val="0"/>
@@ -11223,7 +11223,7 @@
         <w:t>back from the front line. We are focusing on providing support</w:t>
       </w:r>
     </w:p>
-    <w:p>
+    <w:p xmlns:wp14="http://schemas.microsoft.com/office/word/2010/wordml" wp14:textId="77777777">
       <w:pPr>
         <w:autoSpaceDE w:val="0"/>
         <w:autoSpaceDN w:val="0"/>
@@ -11245,7 +11245,7 @@
         <w:t>by things like intelligence and those kinds of things.</w:t>
       </w:r>
     </w:p>
-    <w:p>
+    <w:p xmlns:wp14="http://schemas.microsoft.com/office/word/2010/wordml" wp14:textId="77777777">
       <w:pPr>
         <w:autoSpaceDE w:val="0"/>
         <w:autoSpaceDN w:val="0"/>
@@ -11267,7 +11267,7 @@
         <w:t>So, I think the President has lived up to his commitment to the</w:t>
       </w:r>
     </w:p>
-    <w:p>
+    <w:p xmlns:wp14="http://schemas.microsoft.com/office/word/2010/wordml" wp14:textId="77777777">
       <w:pPr>
         <w:autoSpaceDE w:val="0"/>
         <w:autoSpaceDN w:val="0"/>
@@ -11289,7 +11289,7 @@
         <w:t>American people and to the Congress that this is a limited effort,</w:t>
       </w:r>
     </w:p>
-    <w:p>
+    <w:p xmlns:wp14="http://schemas.microsoft.com/office/word/2010/wordml" wp14:textId="77777777">
       <w:pPr>
         <w:autoSpaceDE w:val="0"/>
         <w:autoSpaceDN w:val="0"/>
@@ -11311,7 +11311,7 @@
         <w:t>that we are reducing our scope and far from moving in the direction</w:t>
       </w:r>
     </w:p>
-    <w:p>
+    <w:p xmlns:wp14="http://schemas.microsoft.com/office/word/2010/wordml" wp14:textId="77777777">
       <w:pPr>
         <w:autoSpaceDE w:val="0"/>
         <w:autoSpaceDN w:val="0"/>
@@ -11333,7 +11333,7 @@
         <w:t>that I know you are concerned about. We are moving, actually,</w:t>
       </w:r>
     </w:p>
-    <w:p>
+    <w:p xmlns:wp14="http://schemas.microsoft.com/office/word/2010/wordml" wp14:textId="77777777">
       <w:pPr>
         <w:autoSpaceDE w:val="0"/>
         <w:autoSpaceDN w:val="0"/>
@@ -11355,7 +11355,7 @@
         <w:t>in the other direction which is to reduce the U.S. military role</w:t>
       </w:r>
     </w:p>
-    <w:p>
+    <w:p xmlns:wp14="http://schemas.microsoft.com/office/word/2010/wordml" wp14:textId="77777777">
       <w:pPr>
         <w:autoSpaceDE w:val="0"/>
         <w:autoSpaceDN w:val="0"/>
@@ -11377,8 +11377,8 @@
         <w:t>there.</w:t>
       </w:r>
     </w:p>
-    <w:p/>
-    <w:p>
+    <w:p xmlns:wp14="http://schemas.microsoft.com/office/word/2010/wordml" wp14:textId="77777777"/>
+    <w:p xmlns:wp14="http://schemas.microsoft.com/office/word/2010/wordml" wp14:textId="77777777">
       <w:pPr>
         <w:autoSpaceDE w:val="0"/>
         <w:autoSpaceDN w:val="0"/>
@@ -11400,7 +11400,7 @@
         <w:t>At this point, Congresswoman, I could only say</w:t>
       </w:r>
     </w:p>
-    <w:p>
+    <w:p xmlns:wp14="http://schemas.microsoft.com/office/word/2010/wordml" wp14:textId="77777777">
       <w:pPr>
         <w:autoSpaceDE w:val="0"/>
         <w:autoSpaceDN w:val="0"/>
@@ -11422,7 +11422,7 @@
         <w:t>that the President has made clear to all of us in the administration</w:t>
       </w:r>
     </w:p>
-    <w:p>
+    <w:p xmlns:wp14="http://schemas.microsoft.com/office/word/2010/wordml" wp14:textId="77777777">
       <w:pPr>
         <w:autoSpaceDE w:val="0"/>
         <w:autoSpaceDN w:val="0"/>
@@ -11444,8 +11444,8 @@
         <w:t>that he has no intention of doing that.</w:t>
       </w:r>
     </w:p>
-    <w:p/>
-    <w:p>
+    <w:p xmlns:wp14="http://schemas.microsoft.com/office/word/2010/wordml" wp14:textId="77777777"/>
+    <w:p xmlns:wp14="http://schemas.microsoft.com/office/word/2010/wordml" wp14:textId="77777777">
       <w:pPr>
         <w:autoSpaceDE w:val="0"/>
         <w:autoSpaceDN w:val="0"/>
@@ -11467,8 +11467,8 @@
         <w:t>Thank you.</w:t>
       </w:r>
     </w:p>
-    <w:p/>
-    <w:p>
+    <w:p xmlns:wp14="http://schemas.microsoft.com/office/word/2010/wordml" wp14:textId="77777777"/>
+    <w:p xmlns:wp14="http://schemas.microsoft.com/office/word/2010/wordml" wp14:textId="77777777">
       <w:pPr>
         <w:autoSpaceDE w:val="0"/>
         <w:autoSpaceDN w:val="0"/>
@@ -11490,8 +11490,8 @@
         <w:t>Thank you.</w:t>
       </w:r>
     </w:p>
-    <w:p/>
-    <w:p>
+    <w:p xmlns:wp14="http://schemas.microsoft.com/office/word/2010/wordml" wp14:textId="77777777"/>
+    <w:p xmlns:wp14="http://schemas.microsoft.com/office/word/2010/wordml" wp14:textId="77777777">
       <w:pPr>
         <w:autoSpaceDE w:val="0"/>
         <w:autoSpaceDN w:val="0"/>
@@ -11513,7 +11513,7 @@
         <w:t>Sure. First, in some ways from our perspective</w:t>
       </w:r>
     </w:p>
-    <w:p>
+    <w:p xmlns:wp14="http://schemas.microsoft.com/office/word/2010/wordml" wp14:textId="77777777">
       <w:pPr>
         <w:autoSpaceDE w:val="0"/>
         <w:autoSpaceDN w:val="0"/>
@@ -11535,7 +11535,7 @@
         <w:t>the transition to NATO command gives us the best of both worlds,</w:t>
       </w:r>
     </w:p>
-    <w:p>
+    <w:p xmlns:wp14="http://schemas.microsoft.com/office/word/2010/wordml" wp14:textId="77777777">
       <w:pPr>
         <w:autoSpaceDE w:val="0"/>
         <w:autoSpaceDN w:val="0"/>
@@ -11557,7 +11557,7 @@
         <w:t>which is that we are able now to step back, to leave the principal</w:t>
       </w:r>
     </w:p>
-    <w:p>
+    <w:p xmlns:wp14="http://schemas.microsoft.com/office/word/2010/wordml" wp14:textId="77777777">
       <w:pPr>
         <w:autoSpaceDE w:val="0"/>
         <w:autoSpaceDN w:val="0"/>
@@ -11579,7 +11579,7 @@
         <w:t>responsibility for enforcing the no fly zone and the protection of civilians</w:t>
       </w:r>
     </w:p>
-    <w:p>
+    <w:p xmlns:wp14="http://schemas.microsoft.com/office/word/2010/wordml" wp14:textId="77777777">
       <w:pPr>
         <w:autoSpaceDE w:val="0"/>
         <w:autoSpaceDN w:val="0"/>
@@ -11601,7 +11601,7 @@
         <w:t>to other forces, both NATO and the associated forces that</w:t>
       </w:r>
     </w:p>
-    <w:p>
+    <w:p xmlns:wp14="http://schemas.microsoft.com/office/word/2010/wordml" wp14:textId="77777777">
       <w:pPr>
         <w:autoSpaceDE w:val="0"/>
         <w:autoSpaceDN w:val="0"/>
@@ -11623,7 +11623,7 @@
         <w:t>are working under NATO command and control. And we will focus</w:t>
       </w:r>
     </w:p>
-    <w:p>
+    <w:p xmlns:wp14="http://schemas.microsoft.com/office/word/2010/wordml" wp14:textId="77777777">
       <w:pPr>
         <w:autoSpaceDE w:val="0"/>
         <w:autoSpaceDN w:val="0"/>
@@ -11645,7 +11645,7 @@
         <w:t>on support activities like intelligence and reconnaissance, and the</w:t>
       </w:r>
     </w:p>
-    <w:p>
+    <w:p xmlns:wp14="http://schemas.microsoft.com/office/word/2010/wordml" wp14:textId="77777777">
       <w:pPr>
         <w:autoSpaceDE w:val="0"/>
         <w:autoSpaceDN w:val="0"/>
@@ -11667,7 +11667,7 @@
         <w:t>like. So, we are definitely playing a less front line role in terms of</w:t>
       </w:r>
     </w:p>
-    <w:p>
+    <w:p xmlns:wp14="http://schemas.microsoft.com/office/word/2010/wordml" wp14:textId="77777777">
       <w:pPr>
         <w:autoSpaceDE w:val="0"/>
         <w:autoSpaceDN w:val="0"/>
@@ -11690,7 +11690,7 @@
         <w:t>the operation of military activities.</w:t>
       </w:r>
     </w:p>
-    <w:p>
+    <w:p xmlns:wp14="http://schemas.microsoft.com/office/word/2010/wordml" wp14:textId="77777777">
       <w:pPr>
         <w:autoSpaceDE w:val="0"/>
         <w:autoSpaceDN w:val="0"/>
@@ -11712,7 +11712,7 @@
         <w:t>At the same time, we get the benefit of the well established, well</w:t>
       </w:r>
     </w:p>
-    <w:p>
+    <w:p xmlns:wp14="http://schemas.microsoft.com/office/word/2010/wordml" wp14:textId="77777777">
       <w:pPr>
         <w:autoSpaceDE w:val="0"/>
         <w:autoSpaceDN w:val="0"/>
@@ -11734,7 +11734,7 @@
         <w:t>oiled machine that can conduct effective military activities. And</w:t>
       </w:r>
     </w:p>
-    <w:p>
+    <w:p xmlns:wp14="http://schemas.microsoft.com/office/word/2010/wordml" wp14:textId="77777777">
       <w:pPr>
         <w:autoSpaceDE w:val="0"/>
         <w:autoSpaceDN w:val="0"/>
@@ -11756,7 +11756,7 @@
         <w:t>even for the limited role we can be assured that our forces are</w:t>
       </w:r>
     </w:p>
-    <w:p>
+    <w:p xmlns:wp14="http://schemas.microsoft.com/office/word/2010/wordml" wp14:textId="77777777">
       <w:pPr>
         <w:autoSpaceDE w:val="0"/>
         <w:autoSpaceDN w:val="0"/>
@@ -11778,7 +11778,7 @@
         <w:t>under American command because ultimately all the forces are</w:t>
       </w:r>
     </w:p>
-    <w:p>
+    <w:p xmlns:wp14="http://schemas.microsoft.com/office/word/2010/wordml" wp14:textId="77777777">
       <w:pPr>
         <w:autoSpaceDE w:val="0"/>
         <w:autoSpaceDN w:val="0"/>
@@ -11800,7 +11800,7 @@
         <w:t>under Admiral Stavridis who is American Admiral.</w:t>
       </w:r>
     </w:p>
-    <w:p>
+    <w:p xmlns:wp14="http://schemas.microsoft.com/office/word/2010/wordml" wp14:textId="77777777">
       <w:pPr>
         <w:autoSpaceDE w:val="0"/>
         <w:autoSpaceDN w:val="0"/>
@@ -11822,7 +11822,7 @@
         <w:t>So, we have an opportunity for us to play less of an operational</w:t>
       </w:r>
     </w:p>
-    <w:p>
+    <w:p xmlns:wp14="http://schemas.microsoft.com/office/word/2010/wordml" wp14:textId="77777777">
       <w:pPr>
         <w:autoSpaceDE w:val="0"/>
         <w:autoSpaceDN w:val="0"/>
@@ -11844,7 +11844,7 @@
         <w:t>role, but still have the benefits of a well established and disciplined</w:t>
       </w:r>
     </w:p>
-    <w:p>
+    <w:p xmlns:wp14="http://schemas.microsoft.com/office/word/2010/wordml" wp14:textId="77777777">
       <w:pPr>
         <w:autoSpaceDE w:val="0"/>
         <w:autoSpaceDN w:val="0"/>
@@ -11866,7 +11866,7 @@
         <w:t>NATO command and control.</w:t>
       </w:r>
     </w:p>
-    <w:p>
+    <w:p xmlns:wp14="http://schemas.microsoft.com/office/word/2010/wordml" wp14:textId="77777777">
       <w:pPr>
         <w:autoSpaceDE w:val="0"/>
         <w:autoSpaceDN w:val="0"/>
@@ -11888,7 +11888,7 @@
         <w:t>In terms of the transition this is enormously important to us. Because</w:t>
       </w:r>
     </w:p>
-    <w:p>
+    <w:p xmlns:wp14="http://schemas.microsoft.com/office/word/2010/wordml" wp14:textId="77777777">
       <w:pPr>
         <w:autoSpaceDE w:val="0"/>
         <w:autoSpaceDN w:val="0"/>
@@ -11910,7 +11910,7 @@
         <w:t>while we are working with the Transitional National Council</w:t>
       </w:r>
     </w:p>
-    <w:p>
+    <w:p xmlns:wp14="http://schemas.microsoft.com/office/word/2010/wordml" wp14:textId="77777777">
       <w:pPr>
         <w:autoSpaceDE w:val="0"/>
         <w:autoSpaceDN w:val="0"/>
@@ -11932,7 +11932,7 @@
         <w:t>and we appreciate the efforts that they have made to step up to</w:t>
       </w:r>
     </w:p>
-    <w:p>
+    <w:p xmlns:wp14="http://schemas.microsoft.com/office/word/2010/wordml" wp14:textId="77777777">
       <w:pPr>
         <w:autoSpaceDE w:val="0"/>
         <w:autoSpaceDN w:val="0"/>
@@ -11954,7 +11954,7 @@
         <w:t>try to provide some leadership and some coherence here, that ultimately</w:t>
       </w:r>
     </w:p>
-    <w:p>
+    <w:p xmlns:wp14="http://schemas.microsoft.com/office/word/2010/wordml" wp14:textId="77777777">
       <w:pPr>
         <w:autoSpaceDE w:val="0"/>
         <w:autoSpaceDN w:val="0"/>
@@ -11976,7 +11976,7 @@
         <w:t>this has to be broadened. And as we move forward and have</w:t>
       </w:r>
     </w:p>
-    <w:p>
+    <w:p xmlns:wp14="http://schemas.microsoft.com/office/word/2010/wordml" wp14:textId="77777777">
       <w:pPr>
         <w:autoSpaceDE w:val="0"/>
         <w:autoSpaceDN w:val="0"/>
@@ -11998,7 +11998,7 @@
         <w:t>an opportunity to have a real democratic transition there, we need</w:t>
       </w:r>
     </w:p>
-    <w:p>
+    <w:p xmlns:wp14="http://schemas.microsoft.com/office/word/2010/wordml" wp14:textId="77777777">
       <w:pPr>
         <w:autoSpaceDE w:val="0"/>
         <w:autoSpaceDN w:val="0"/>
@@ -12020,7 +12020,7 @@
         <w:t>to make sure it is broad-based, we need to make sure that the different</w:t>
       </w:r>
     </w:p>
-    <w:p>
+    <w:p xmlns:wp14="http://schemas.microsoft.com/office/word/2010/wordml" wp14:textId="77777777">
       <w:pPr>
         <w:autoSpaceDE w:val="0"/>
         <w:autoSpaceDN w:val="0"/>
@@ -12042,7 +12042,7 @@
         <w:t>voices are represented, we need to make sure that it is consistent</w:t>
       </w:r>
     </w:p>
-    <w:p>
+    <w:p xmlns:wp14="http://schemas.microsoft.com/office/word/2010/wordml" wp14:textId="77777777">
       <w:pPr>
         <w:autoSpaceDE w:val="0"/>
         <w:autoSpaceDN w:val="0"/>
@@ -12064,7 +12064,7 @@
         <w:t>with the basic principles that we apply everywhere and the</w:t>
       </w:r>
     </w:p>
-    <w:p>
+    <w:p xmlns:wp14="http://schemas.microsoft.com/office/word/2010/wordml" wp14:textId="77777777">
       <w:pPr>
         <w:autoSpaceDE w:val="0"/>
         <w:autoSpaceDN w:val="0"/>
@@ -12086,7 +12086,7 @@
         <w:t>same things we are looking for in Egypt and Tunisia and throughout</w:t>
       </w:r>
     </w:p>
-    <w:p>
+    <w:p xmlns:wp14="http://schemas.microsoft.com/office/word/2010/wordml" wp14:textId="77777777">
       <w:pPr>
         <w:autoSpaceDE w:val="0"/>
         <w:autoSpaceDN w:val="0"/>
@@ -12108,7 +12108,7 @@
         <w:t>the Middle East. And that is a critical part of our engagement.</w:t>
       </w:r>
     </w:p>
-    <w:p>
+    <w:p xmlns:wp14="http://schemas.microsoft.com/office/word/2010/wordml" wp14:textId="77777777">
       <w:pPr>
         <w:autoSpaceDE w:val="0"/>
         <w:autoSpaceDN w:val="0"/>
@@ -12130,7 +12130,7 @@
         <w:t>And we have been encouraged by the dialogue that we have had</w:t>
       </w:r>
     </w:p>
-    <w:p>
+    <w:p xmlns:wp14="http://schemas.microsoft.com/office/word/2010/wordml" wp14:textId="77777777">
       <w:pPr>
         <w:autoSpaceDE w:val="0"/>
         <w:autoSpaceDN w:val="0"/>
@@ -12152,7 +12152,7 @@
         <w:t>with the membership of the Transitional National Council, their</w:t>
       </w:r>
     </w:p>
-    <w:p>
+    <w:p xmlns:wp14="http://schemas.microsoft.com/office/word/2010/wordml" wp14:textId="77777777">
       <w:pPr>
         <w:autoSpaceDE w:val="0"/>
         <w:autoSpaceDN w:val="0"/>
@@ -12174,7 +12174,7 @@
         <w:t>willingness to articulate a set of principles which I think we could</w:t>
       </w:r>
     </w:p>
-    <w:p>
+    <w:p xmlns:wp14="http://schemas.microsoft.com/office/word/2010/wordml" wp14:textId="77777777">
       <w:pPr>
         <w:autoSpaceDE w:val="0"/>
         <w:autoSpaceDN w:val="0"/>
@@ -12196,7 +12196,7 @@
         <w:t>all feel very comfortable about.</w:t>
       </w:r>
     </w:p>
-    <w:p>
+    <w:p xmlns:wp14="http://schemas.microsoft.com/office/word/2010/wordml" wp14:textId="77777777">
       <w:pPr>
         <w:autoSpaceDE w:val="0"/>
         <w:autoSpaceDN w:val="0"/>
@@ -12218,7 +12218,7 @@
         <w:t>VerDate 0ct 09 2002 10:08 Jul 05, 2011 Jkt 000000 PO 00000 Frm 00052 Fmt 6633 Sfmt 6633 F:\WORK\FULL\033111\65492 HFA PsN: SHIRL</w:t>
       </w:r>
     </w:p>
-    <w:p>
+    <w:p xmlns:wp14="http://schemas.microsoft.com/office/word/2010/wordml" wp14:textId="77777777">
       <w:pPr>
         <w:autoSpaceDE w:val="0"/>
         <w:autoSpaceDN w:val="0"/>
@@ -12240,7 +12240,7 @@
         <w:t>49</w:t>
       </w:r>
     </w:p>
-    <w:p>
+    <w:p xmlns:wp14="http://schemas.microsoft.com/office/word/2010/wordml" wp14:textId="77777777">
       <w:pPr>
         <w:autoSpaceDE w:val="0"/>
         <w:autoSpaceDN w:val="0"/>
@@ -12262,7 +12262,7 @@
         <w:t>I know members want to see the delivery as well as the words,</w:t>
       </w:r>
     </w:p>
-    <w:p>
+    <w:p xmlns:wp14="http://schemas.microsoft.com/office/word/2010/wordml" wp14:textId="77777777">
       <w:pPr>
         <w:autoSpaceDE w:val="0"/>
         <w:autoSpaceDN w:val="0"/>
@@ -12284,7 +12284,7 @@
         <w:t>and that is fair. We need to make sure that this is not just paper</w:t>
       </w:r>
     </w:p>
-    <w:p>
+    <w:p xmlns:wp14="http://schemas.microsoft.com/office/word/2010/wordml" wp14:textId="77777777">
       <w:pPr>
         <w:autoSpaceDE w:val="0"/>
         <w:autoSpaceDN w:val="0"/>
@@ -12306,7 +12306,7 @@
         <w:t>declarations by them, but that they carry it out. And that is something</w:t>
       </w:r>
     </w:p>
-    <w:p>
+    <w:p xmlns:wp14="http://schemas.microsoft.com/office/word/2010/wordml" wp14:textId="77777777">
       <w:pPr>
         <w:autoSpaceDE w:val="0"/>
         <w:autoSpaceDN w:val="0"/>
@@ -12328,7 +12328,7 @@
         <w:t>that we will work on. And so we are beginning to work with</w:t>
       </w:r>
     </w:p>
-    <w:p>
+    <w:p xmlns:wp14="http://schemas.microsoft.com/office/word/2010/wordml" wp14:textId="77777777">
       <w:pPr>
         <w:autoSpaceDE w:val="0"/>
         <w:autoSpaceDN w:val="0"/>
@@ -12350,7 +12350,7 @@
         <w:t>the Council, with forces and voices outside of Libya with neighboring</w:t>
       </w:r>
     </w:p>
-    <w:p>
+    <w:p xmlns:wp14="http://schemas.microsoft.com/office/word/2010/wordml" wp14:textId="77777777">
       <w:pPr>
         <w:autoSpaceDE w:val="0"/>
         <w:autoSpaceDN w:val="0"/>
@@ -12372,7 +12372,7 @@
         <w:t>governments, with NGOs to begin the process so that we are</w:t>
       </w:r>
     </w:p>
-    <w:p>
+    <w:p xmlns:wp14="http://schemas.microsoft.com/office/word/2010/wordml" wp14:textId="77777777">
       <w:pPr>
         <w:autoSpaceDE w:val="0"/>
         <w:autoSpaceDN w:val="0"/>
@@ -12394,8 +12394,8 @@
         <w:t>ready to go when that day comes that the process can move forward.</w:t>
       </w:r>
     </w:p>
-    <w:p/>
-    <w:p>
+    <w:p xmlns:wp14="http://schemas.microsoft.com/office/word/2010/wordml" wp14:textId="77777777"/>
+    <w:p xmlns:wp14="http://schemas.microsoft.com/office/word/2010/wordml" wp14:textId="77777777">
       <w:pPr>
         <w:autoSpaceDE w:val="0"/>
         <w:autoSpaceDN w:val="0"/>
@@ -12417,7 +12417,7 @@
         <w:t>Thank you, Congressman.</w:t>
       </w:r>
     </w:p>
-    <w:p>
+    <w:p xmlns:wp14="http://schemas.microsoft.com/office/word/2010/wordml" wp14:textId="77777777">
       <w:pPr>
         <w:autoSpaceDE w:val="0"/>
         <w:autoSpaceDN w:val="0"/>
@@ -12439,7 +12439,7 @@
         <w:t>You know, I think we can hear these claims by Awlaki and</w:t>
       </w:r>
     </w:p>
-    <w:p>
+    <w:p xmlns:wp14="http://schemas.microsoft.com/office/word/2010/wordml" wp14:textId="77777777">
       <w:pPr>
         <w:autoSpaceDE w:val="0"/>
         <w:autoSpaceDN w:val="0"/>
@@ -12461,7 +12461,7 @@
         <w:t>Qaradawi and others, but the truth is what we have seen throughout</w:t>
       </w:r>
     </w:p>
-    <w:p>
+    <w:p xmlns:wp14="http://schemas.microsoft.com/office/word/2010/wordml" wp14:textId="77777777">
       <w:pPr>
         <w:autoSpaceDE w:val="0"/>
         <w:autoSpaceDN w:val="0"/>
@@ -12483,7 +12483,7 @@
         <w:t>the region is that these movements, whether it is in Egypt and</w:t>
       </w:r>
     </w:p>
-    <w:p>
+    <w:p xmlns:wp14="http://schemas.microsoft.com/office/word/2010/wordml" wp14:textId="77777777">
       <w:pPr>
         <w:autoSpaceDE w:val="0"/>
         <w:autoSpaceDN w:val="0"/>
@@ -12505,7 +12505,7 @@
         <w:t>Tunisia, are not being driven by al-Qaeda or others. These are</w:t>
       </w:r>
     </w:p>
-    <w:p>
+    <w:p xmlns:wp14="http://schemas.microsoft.com/office/word/2010/wordml" wp14:textId="77777777">
       <w:pPr>
         <w:autoSpaceDE w:val="0"/>
         <w:autoSpaceDN w:val="0"/>
@@ -12527,7 +12527,7 @@
         <w:t>democratic forces. And they may want to try to claim it because</w:t>
       </w:r>
     </w:p>
-    <w:p>
+    <w:p xmlns:wp14="http://schemas.microsoft.com/office/word/2010/wordml" wp14:textId="77777777">
       <w:pPr>
         <w:autoSpaceDE w:val="0"/>
         <w:autoSpaceDN w:val="0"/>
@@ -12549,7 +12549,7 @@
         <w:t>they are behind the curve on this. And I think they are trying to</w:t>
       </w:r>
     </w:p>
-    <w:p>
+    <w:p xmlns:wp14="http://schemas.microsoft.com/office/word/2010/wordml" wp14:textId="77777777">
       <w:pPr>
         <w:autoSpaceDE w:val="0"/>
         <w:autoSpaceDN w:val="0"/>
@@ -12571,7 +12571,7 @@
         <w:t>catch up because they do not have the support. And what we have</w:t>
       </w:r>
     </w:p>
-    <w:p>
+    <w:p xmlns:wp14="http://schemas.microsoft.com/office/word/2010/wordml" wp14:textId="77777777">
       <w:pPr>
         <w:autoSpaceDE w:val="0"/>
         <w:autoSpaceDN w:val="0"/>
@@ -12593,7 +12593,7 @@
         <w:t>heard from our engagement with the Transitional National Council</w:t>
       </w:r>
     </w:p>
-    <w:p>
+    <w:p xmlns:wp14="http://schemas.microsoft.com/office/word/2010/wordml" wp14:textId="77777777">
       <w:pPr>
         <w:autoSpaceDE w:val="0"/>
         <w:autoSpaceDN w:val="0"/>
@@ -12615,7 +12615,7 @@
         <w:t>is they are not looking to al-Qaeda. They have rejected al-Qaeda.</w:t>
       </w:r>
     </w:p>
-    <w:p>
+    <w:p xmlns:wp14="http://schemas.microsoft.com/office/word/2010/wordml" wp14:textId="77777777">
       <w:pPr>
         <w:autoSpaceDE w:val="0"/>
         <w:autoSpaceDN w:val="0"/>
@@ -12637,7 +12637,7 @@
         <w:t>They issued a very strong statement the other day.</w:t>
       </w:r>
     </w:p>
-    <w:p>
+    <w:p xmlns:wp14="http://schemas.microsoft.com/office/word/2010/wordml" wp14:textId="77777777">
       <w:pPr>
         <w:autoSpaceDE w:val="0"/>
         <w:autoSpaceDN w:val="0"/>
@@ -12659,7 +12659,7 @@
         <w:t>So I would take these statements as a sign of groups that desperately</w:t>
       </w:r>
     </w:p>
-    <w:p>
+    <w:p xmlns:wp14="http://schemas.microsoft.com/office/word/2010/wordml" wp14:textId="77777777">
       <w:pPr>
         <w:autoSpaceDE w:val="0"/>
         <w:autoSpaceDN w:val="0"/>
@@ -12681,7 +12681,7 @@
         <w:t>want to be seen in the vanguard of these things because</w:t>
       </w:r>
     </w:p>
-    <w:p>
+    <w:p xmlns:wp14="http://schemas.microsoft.com/office/word/2010/wordml" wp14:textId="77777777">
       <w:pPr>
         <w:autoSpaceDE w:val="0"/>
         <w:autoSpaceDN w:val="0"/>
@@ -12703,7 +12703,7 @@
         <w:t>they are afraid it is moving in a direction that is against them. And</w:t>
       </w:r>
     </w:p>
-    <w:p>
+    <w:p xmlns:wp14="http://schemas.microsoft.com/office/word/2010/wordml" wp14:textId="77777777">
       <w:pPr>
         <w:autoSpaceDE w:val="0"/>
         <w:autoSpaceDN w:val="0"/>
@@ -12725,7 +12725,7 @@
         <w:t>that, in fact, our values, our principles are on the ascendancy.</w:t>
       </w:r>
     </w:p>
-    <w:p>
+    <w:p xmlns:wp14="http://schemas.microsoft.com/office/word/2010/wordml" wp14:textId="77777777">
       <w:pPr>
         <w:autoSpaceDE w:val="0"/>
         <w:autoSpaceDN w:val="0"/>
@@ -12747,7 +12747,7 @@
         <w:t>When you read the words that the Transitional National Council</w:t>
       </w:r>
     </w:p>
-    <w:p>
+    <w:p xmlns:wp14="http://schemas.microsoft.com/office/word/2010/wordml" wp14:textId="77777777">
       <w:pPr>
         <w:autoSpaceDE w:val="0"/>
         <w:autoSpaceDN w:val="0"/>
@@ -12769,7 +12769,7 @@
         <w:t>issued, those are words that would resonate for Americans and for</w:t>
       </w:r>
     </w:p>
-    <w:p>
+    <w:p xmlns:wp14="http://schemas.microsoft.com/office/word/2010/wordml" wp14:textId="77777777">
       <w:pPr>
         <w:autoSpaceDE w:val="0"/>
         <w:autoSpaceDN w:val="0"/>
@@ -12791,7 +12791,7 @@
         <w:t>people who believe in freedom and democracy.</w:t>
       </w:r>
     </w:p>
-    <w:p>
+    <w:p xmlns:wp14="http://schemas.microsoft.com/office/word/2010/wordml" wp14:textId="77777777">
       <w:pPr>
         <w:autoSpaceDE w:val="0"/>
         <w:autoSpaceDN w:val="0"/>
@@ -12813,7 +12813,7 @@
         <w:t>VerDate 0ct 09 2002 10:08 Jul 05, 2011 Jkt 000000 PO 00000 Frm 00053 Fmt 6633 Sfmt 6633 F:\WORK\FULL\033111\65492 HFA PsN: SHIRL</w:t>
       </w:r>
     </w:p>
-    <w:p>
+    <w:p xmlns:wp14="http://schemas.microsoft.com/office/word/2010/wordml" wp14:textId="77777777">
       <w:pPr>
         <w:autoSpaceDE w:val="0"/>
         <w:autoSpaceDN w:val="0"/>
@@ -12835,7 +12835,7 @@
         <w:t>50</w:t>
       </w:r>
     </w:p>
-    <w:p>
+    <w:p xmlns:wp14="http://schemas.microsoft.com/office/word/2010/wordml" wp14:textId="77777777">
       <w:pPr>
         <w:autoSpaceDE w:val="0"/>
         <w:autoSpaceDN w:val="0"/>
@@ -12857,7 +12857,7 @@
         <w:t>So, I do not take their statements as somehow reflecting the fact</w:t>
       </w:r>
     </w:p>
-    <w:p>
+    <w:p xmlns:wp14="http://schemas.microsoft.com/office/word/2010/wordml" wp14:textId="77777777">
       <w:pPr>
         <w:autoSpaceDE w:val="0"/>
         <w:autoSpaceDN w:val="0"/>
@@ -12879,7 +12879,7 @@
         <w:t>that they own these movements. And as Congressman Rohrabacher</w:t>
       </w:r>
     </w:p>
-    <w:p>
+    <w:p xmlns:wp14="http://schemas.microsoft.com/office/word/2010/wordml" wp14:textId="77777777">
       <w:pPr>
         <w:autoSpaceDE w:val="0"/>
         <w:autoSpaceDN w:val="0"/>
@@ -12902,7 +12902,7 @@
         <w:t>earlier suggested, it is precisely because we are engaged and supporting</w:t>
       </w:r>
     </w:p>
-    <w:p>
+    <w:p xmlns:wp14="http://schemas.microsoft.com/office/word/2010/wordml" wp14:textId="77777777">
       <w:pPr>
         <w:autoSpaceDE w:val="0"/>
         <w:autoSpaceDN w:val="0"/>
@@ -12924,7 +12924,7 @@
         <w:t>these movements that they have a future, they look to us</w:t>
       </w:r>
     </w:p>
-    <w:p>
+    <w:p xmlns:wp14="http://schemas.microsoft.com/office/word/2010/wordml" wp14:textId="77777777">
       <w:pPr>
         <w:autoSpaceDE w:val="0"/>
         <w:autoSpaceDN w:val="0"/>
@@ -12946,7 +12946,7 @@
         <w:t>in the West as being their partners and being on their side. So we</w:t>
       </w:r>
     </w:p>
-    <w:p>
+    <w:p xmlns:wp14="http://schemas.microsoft.com/office/word/2010/wordml" wp14:textId="77777777">
       <w:pPr>
         <w:autoSpaceDE w:val="0"/>
         <w:autoSpaceDN w:val="0"/>
@@ -12968,7 +12968,7 @@
         <w:t>have to be attentive, we have to be alert.</w:t>
       </w:r>
     </w:p>
-    <w:p>
+    <w:p xmlns:wp14="http://schemas.microsoft.com/office/word/2010/wordml" wp14:textId="77777777">
       <w:pPr>
         <w:autoSpaceDE w:val="0"/>
         <w:autoSpaceDN w:val="0"/>
@@ -12990,7 +12990,7 @@
         <w:t>We know that al-Qaeda has had a presence in Libya in the past.</w:t>
       </w:r>
     </w:p>
-    <w:p>
+    <w:p xmlns:wp14="http://schemas.microsoft.com/office/word/2010/wordml" wp14:textId="77777777">
       <w:pPr>
         <w:autoSpaceDE w:val="0"/>
         <w:autoSpaceDN w:val="0"/>
@@ -13012,7 +13012,7 @@
         <w:t>We want to make sure it does not reestablish it there. But what</w:t>
       </w:r>
     </w:p>
-    <w:p>
+    <w:p xmlns:wp14="http://schemas.microsoft.com/office/word/2010/wordml" wp14:textId="77777777">
       <w:pPr>
         <w:autoSpaceDE w:val="0"/>
         <w:autoSpaceDN w:val="0"/>
@@ -13034,7 +13034,7 @@
         <w:t>we have seen so far is that this is not a significant factor. That this</w:t>
       </w:r>
     </w:p>
-    <w:p>
+    <w:p xmlns:wp14="http://schemas.microsoft.com/office/word/2010/wordml" wp14:textId="77777777">
       <w:pPr>
         <w:autoSpaceDE w:val="0"/>
         <w:autoSpaceDN w:val="0"/>
@@ -13056,7 +13056,7 @@
         <w:t>is not something that the people we are engaging seem to want.</w:t>
       </w:r>
     </w:p>
-    <w:p>
+    <w:p xmlns:wp14="http://schemas.microsoft.com/office/word/2010/wordml" wp14:textId="77777777">
       <w:pPr>
         <w:autoSpaceDE w:val="0"/>
         <w:autoSpaceDN w:val="0"/>
@@ -13078,7 +13078,7 @@
         <w:t>And we need to stay vigilant, but we need to also not let the rhetoric</w:t>
       </w:r>
     </w:p>
-    <w:p>
+    <w:p xmlns:wp14="http://schemas.microsoft.com/office/word/2010/wordml" wp14:textId="77777777">
       <w:pPr>
         <w:autoSpaceDE w:val="0"/>
         <w:autoSpaceDN w:val="0"/>
@@ -13100,8 +13100,8 @@
         <w:t>of others who want to try to hijack this dissuade us from——</w:t>
       </w:r>
     </w:p>
-    <w:p/>
-    <w:p>
+    <w:p xmlns:wp14="http://schemas.microsoft.com/office/word/2010/wordml" wp14:textId="77777777"/>
+    <w:p xmlns:wp14="http://schemas.microsoft.com/office/word/2010/wordml" wp14:textId="77777777">
       <w:pPr>
         <w:autoSpaceDE w:val="0"/>
         <w:autoSpaceDN w:val="0"/>
@@ -13123,7 +13123,7 @@
         <w:t>Well, Congressman, I think it is our challenge to</w:t>
       </w:r>
     </w:p>
-    <w:p>
+    <w:p xmlns:wp14="http://schemas.microsoft.com/office/word/2010/wordml" wp14:textId="77777777">
       <w:pPr>
         <w:autoSpaceDE w:val="0"/>
         <w:autoSpaceDN w:val="0"/>
@@ -13145,7 +13145,7 @@
         <w:t>help shape that and help try to bring that about. I think we cannot</w:t>
       </w:r>
     </w:p>
-    <w:p>
+    <w:p xmlns:wp14="http://schemas.microsoft.com/office/word/2010/wordml" wp14:textId="77777777">
       <w:pPr>
         <w:autoSpaceDE w:val="0"/>
         <w:autoSpaceDN w:val="0"/>
@@ -13167,7 +13167,7 @@
         <w:t>know for certain. And, obviously, Libya is a country that has suffered</w:t>
       </w:r>
     </w:p>
-    <w:p>
+    <w:p xmlns:wp14="http://schemas.microsoft.com/office/word/2010/wordml" wp14:textId="77777777">
       <w:pPr>
         <w:autoSpaceDE w:val="0"/>
         <w:autoSpaceDN w:val="0"/>
@@ -13189,7 +13189,7 @@
         <w:t>tremendous destruction of its social infrastructure, the political</w:t>
       </w:r>
     </w:p>
-    <w:p>
+    <w:p xmlns:wp14="http://schemas.microsoft.com/office/word/2010/wordml" wp14:textId="77777777">
       <w:pPr>
         <w:autoSpaceDE w:val="0"/>
         <w:autoSpaceDN w:val="0"/>
@@ -13211,7 +13211,7 @@
         <w:t>infrastructure over 40 years. So it will be a struggle for them</w:t>
       </w:r>
     </w:p>
-    <w:p>
+    <w:p xmlns:wp14="http://schemas.microsoft.com/office/word/2010/wordml" wp14:textId="77777777">
       <w:pPr>
         <w:autoSpaceDE w:val="0"/>
         <w:autoSpaceDN w:val="0"/>
@@ -13233,7 +13233,7 @@
         <w:t>to build the kind of community and the kind of democracy that is</w:t>
       </w:r>
     </w:p>
-    <w:p>
+    <w:p xmlns:wp14="http://schemas.microsoft.com/office/word/2010/wordml" wp14:textId="77777777">
       <w:pPr>
         <w:autoSpaceDE w:val="0"/>
         <w:autoSpaceDN w:val="0"/>
@@ -13255,7 +13255,7 @@
         <w:t>more than just an election, but has civil society and it has protection</w:t>
       </w:r>
     </w:p>
-    <w:p>
+    <w:p xmlns:wp14="http://schemas.microsoft.com/office/word/2010/wordml" wp14:textId="77777777">
       <w:pPr>
         <w:autoSpaceDE w:val="0"/>
         <w:autoSpaceDN w:val="0"/>
@@ -13277,7 +13277,7 @@
         <w:t>of human rights. But that is why we need to be. That is why</w:t>
       </w:r>
     </w:p>
-    <w:p>
+    <w:p xmlns:wp14="http://schemas.microsoft.com/office/word/2010/wordml" wp14:textId="77777777">
       <w:pPr>
         <w:autoSpaceDE w:val="0"/>
         <w:autoSpaceDN w:val="0"/>
@@ -13299,7 +13299,7 @@
         <w:t>we need to be part of this, and that is why we need to help shape</w:t>
       </w:r>
     </w:p>
-    <w:p>
+    <w:p xmlns:wp14="http://schemas.microsoft.com/office/word/2010/wordml" wp14:textId="77777777">
       <w:pPr>
         <w:autoSpaceDE w:val="0"/>
         <w:autoSpaceDN w:val="0"/>
@@ -13321,7 +13321,7 @@
         <w:t>it and support those voices who issued these statements that are</w:t>
       </w:r>
     </w:p>
-    <w:p>
+    <w:p xmlns:wp14="http://schemas.microsoft.com/office/word/2010/wordml" wp14:textId="77777777">
       <w:pPr>
         <w:autoSpaceDE w:val="0"/>
         <w:autoSpaceDN w:val="0"/>
@@ -13343,7 +13343,7 @@
         <w:t>consistent with our values.</w:t>
       </w:r>
     </w:p>
-    <w:p>
+    <w:p xmlns:wp14="http://schemas.microsoft.com/office/word/2010/wordml" wp14:textId="77777777">
       <w:pPr>
         <w:autoSpaceDE w:val="0"/>
         <w:autoSpaceDN w:val="0"/>
@@ -13365,7 +13365,7 @@
         <w:t>I think our presence, our engagement, our support increases the</w:t>
       </w:r>
     </w:p>
-    <w:p>
+    <w:p xmlns:wp14="http://schemas.microsoft.com/office/word/2010/wordml" wp14:textId="77777777">
       <w:pPr>
         <w:autoSpaceDE w:val="0"/>
         <w:autoSpaceDN w:val="0"/>
@@ -13387,7 +13387,7 @@
         <w:t>chances that we will have that kind of outcome, just as it has been</w:t>
       </w:r>
     </w:p>
-    <w:p>
+    <w:p xmlns:wp14="http://schemas.microsoft.com/office/word/2010/wordml" wp14:textId="77777777">
       <w:pPr>
         <w:autoSpaceDE w:val="0"/>
         <w:autoSpaceDN w:val="0"/>
@@ -13409,7 +13409,7 @@
         <w:t>the case in all these other transitions that are taking place. That</w:t>
       </w:r>
     </w:p>
-    <w:p>
+    <w:p xmlns:wp14="http://schemas.microsoft.com/office/word/2010/wordml" wp14:textId="77777777">
       <w:pPr>
         <w:autoSpaceDE w:val="0"/>
         <w:autoSpaceDN w:val="0"/>
@@ -13431,7 +13431,7 @@
         <w:t>is why we are committed to doing it.</w:t>
       </w:r>
     </w:p>
-    <w:p>
+    <w:p xmlns:wp14="http://schemas.microsoft.com/office/word/2010/wordml" wp14:textId="77777777">
       <w:pPr>
         <w:autoSpaceDE w:val="0"/>
         <w:autoSpaceDN w:val="0"/>
@@ -13453,7 +13453,7 @@
         <w:t>If I could make a little commercial here. I think it is important</w:t>
       </w:r>
     </w:p>
-    <w:p>
+    <w:p xmlns:wp14="http://schemas.microsoft.com/office/word/2010/wordml" wp14:textId="77777777">
       <w:pPr>
         <w:autoSpaceDE w:val="0"/>
         <w:autoSpaceDN w:val="0"/>
@@ -13475,7 +13475,7 @@
         <w:t>as you consider your budget deliberations to make sure that we</w:t>
       </w:r>
     </w:p>
-    <w:p>
+    <w:p xmlns:wp14="http://schemas.microsoft.com/office/word/2010/wordml" wp14:textId="77777777">
       <w:pPr>
         <w:autoSpaceDE w:val="0"/>
         <w:autoSpaceDN w:val="0"/>
@@ -13497,7 +13497,7 @@
         <w:t>have the resources to support democratic moves, to support NGO,</w:t>
       </w:r>
     </w:p>
-    <w:p>
+    <w:p xmlns:wp14="http://schemas.microsoft.com/office/word/2010/wordml" wp14:textId="77777777">
       <w:pPr>
         <w:autoSpaceDE w:val="0"/>
         <w:autoSpaceDN w:val="0"/>
@@ -13519,7 +13519,7 @@
         <w:t>to support the rule of law, to support anti-terrorism; all of those</w:t>
       </w:r>
     </w:p>
-    <w:p>
+    <w:p xmlns:wp14="http://schemas.microsoft.com/office/word/2010/wordml" wp14:textId="77777777">
       <w:pPr>
         <w:autoSpaceDE w:val="0"/>
         <w:autoSpaceDN w:val="0"/>
@@ -13541,8 +13541,8 @@
         <w:t>forces that will allow us to be an effective force going forward.</w:t>
       </w:r>
     </w:p>
-    <w:p/>
-    <w:p>
+    <w:p xmlns:wp14="http://schemas.microsoft.com/office/word/2010/wordml" wp14:textId="77777777"/>
+    <w:p xmlns:wp14="http://schemas.microsoft.com/office/word/2010/wordml" wp14:textId="77777777">
       <w:pPr>
         <w:autoSpaceDE w:val="0"/>
         <w:autoSpaceDN w:val="0"/>
@@ -13564,7 +13564,7 @@
         <w:t>You know, I think that it is obviously early days,</w:t>
       </w:r>
     </w:p>
-    <w:p>
+    <w:p xmlns:wp14="http://schemas.microsoft.com/office/word/2010/wordml" wp14:textId="77777777">
       <w:pPr>
         <w:autoSpaceDE w:val="0"/>
         <w:autoSpaceDN w:val="0"/>
@@ -13586,7 +13586,7 @@
         <w:t>yes. And you have heard from others members that they have</w:t>
       </w:r>
     </w:p>
-    <w:p>
+    <w:p xmlns:wp14="http://schemas.microsoft.com/office/word/2010/wordml" wp14:textId="77777777">
       <w:pPr>
         <w:autoSpaceDE w:val="0"/>
         <w:autoSpaceDN w:val="0"/>
@@ -13608,7 +13608,7 @@
         <w:t>heard that from the Transitional National Council.</w:t>
       </w:r>
     </w:p>
-    <w:p>
+    <w:p xmlns:wp14="http://schemas.microsoft.com/office/word/2010/wordml" wp14:textId="77777777">
       <w:pPr>
         <w:autoSpaceDE w:val="0"/>
         <w:autoSpaceDN w:val="0"/>
@@ -13630,7 +13630,7 @@
         <w:t>I think that what we are now focused on is what needs to be</w:t>
       </w:r>
     </w:p>
-    <w:p>
+    <w:p xmlns:wp14="http://schemas.microsoft.com/office/word/2010/wordml" wp14:textId="77777777">
       <w:pPr>
         <w:autoSpaceDE w:val="0"/>
         <w:autoSpaceDN w:val="0"/>
@@ -13652,7 +13652,7 @@
         <w:t>done to help them support it, and obviously if the outcome of this</w:t>
       </w:r>
     </w:p>
-    <w:p>
+    <w:p xmlns:wp14="http://schemas.microsoft.com/office/word/2010/wordml" wp14:textId="77777777">
       <w:pPr>
         <w:autoSpaceDE w:val="0"/>
         <w:autoSpaceDN w:val="0"/>
@@ -13674,7 +13674,7 @@
         <w:t>is that they see that as something that they would choose to do.</w:t>
       </w:r>
     </w:p>
-    <w:p>
+    <w:p xmlns:wp14="http://schemas.microsoft.com/office/word/2010/wordml" wp14:textId="77777777">
       <w:pPr>
         <w:autoSpaceDE w:val="0"/>
         <w:autoSpaceDN w:val="0"/>
@@ -13696,7 +13696,7 @@
         <w:t>But part of the reason we have been trying to be careful about this</w:t>
       </w:r>
     </w:p>
-    <w:p>
+    <w:p xmlns:wp14="http://schemas.microsoft.com/office/word/2010/wordml" wp14:textId="77777777">
       <w:pPr>
         <w:autoSpaceDE w:val="0"/>
         <w:autoSpaceDN w:val="0"/>
@@ -13718,7 +13718,7 @@
         <w:t>is because we do not want to be seen as telling them what is best</w:t>
       </w:r>
     </w:p>
-    <w:p>
+    <w:p xmlns:wp14="http://schemas.microsoft.com/office/word/2010/wordml" wp14:textId="77777777">
       <w:pPr>
         <w:autoSpaceDE w:val="0"/>
         <w:autoSpaceDN w:val="0"/>
@@ -13740,7 +13740,7 @@
         <w:t>for them. But on the other hand, encouraging them to do the right</w:t>
       </w:r>
     </w:p>
-    <w:p>
+    <w:p xmlns:wp14="http://schemas.microsoft.com/office/word/2010/wordml" wp14:textId="77777777">
       <w:pPr>
         <w:autoSpaceDE w:val="0"/>
         <w:autoSpaceDN w:val="0"/>
@@ -13762,7 +13762,7 @@
         <w:t>thing and move in the right direction. And we want to work with</w:t>
       </w:r>
     </w:p>
-    <w:p>
+    <w:p xmlns:wp14="http://schemas.microsoft.com/office/word/2010/wordml" wp14:textId="77777777">
       <w:pPr>
         <w:autoSpaceDE w:val="0"/>
         <w:autoSpaceDN w:val="0"/>
@@ -13784,7 +13784,7 @@
         <w:t>them and others to achieve the result. But I certainly understand</w:t>
       </w:r>
     </w:p>
-    <w:p>
+    <w:p xmlns:wp14="http://schemas.microsoft.com/office/word/2010/wordml" wp14:textId="77777777">
       <w:pPr>
         <w:autoSpaceDE w:val="0"/>
         <w:autoSpaceDN w:val="0"/>
@@ -13806,8 +13806,8 @@
         <w:t>the sentiments that have been expressed.</w:t>
       </w:r>
     </w:p>
-    <w:p/>
-    <w:p>
+    <w:p xmlns:wp14="http://schemas.microsoft.com/office/word/2010/wordml" wp14:textId="77777777"/>
+    <w:p xmlns:wp14="http://schemas.microsoft.com/office/word/2010/wordml" wp14:textId="77777777">
       <w:pPr>
         <w:autoSpaceDE w:val="0"/>
         <w:autoSpaceDN w:val="0"/>
@@ -13829,7 +13829,7 @@
         <w:t>Thank you, Congresswoman. And I think those</w:t>
       </w:r>
     </w:p>
-    <w:p>
+    <w:p xmlns:wp14="http://schemas.microsoft.com/office/word/2010/wordml" wp14:textId="77777777">
       <w:pPr>
         <w:autoSpaceDE w:val="0"/>
         <w:autoSpaceDN w:val="0"/>
@@ -13851,7 +13851,7 @@
         <w:t>are very good and serious questions.</w:t>
       </w:r>
     </w:p>
-    <w:p>
+    <w:p xmlns:wp14="http://schemas.microsoft.com/office/word/2010/wordml" wp14:textId="77777777">
       <w:pPr>
         <w:autoSpaceDE w:val="0"/>
         <w:autoSpaceDN w:val="0"/>
@@ -13873,7 +13873,7 @@
         <w:t>I would say first on the issue of getting Ghadafi out, I think we</w:t>
       </w:r>
     </w:p>
-    <w:p>
+    <w:p xmlns:wp14="http://schemas.microsoft.com/office/word/2010/wordml" wp14:textId="77777777">
       <w:pPr>
         <w:autoSpaceDE w:val="0"/>
         <w:autoSpaceDN w:val="0"/>
@@ -13895,7 +13895,7 @@
         <w:t>share your view. I do not think we think that it would be a stable</w:t>
       </w:r>
     </w:p>
-    <w:p>
+    <w:p xmlns:wp14="http://schemas.microsoft.com/office/word/2010/wordml" wp14:textId="77777777">
       <w:pPr>
         <w:autoSpaceDE w:val="0"/>
         <w:autoSpaceDN w:val="0"/>
@@ -13917,7 +13917,7 @@
         <w:t>or a successful outcome for Ghadafi to stay. But as I said talking</w:t>
       </w:r>
     </w:p>
-    <w:p>
+    <w:p xmlns:wp14="http://schemas.microsoft.com/office/word/2010/wordml" wp14:textId="77777777">
       <w:pPr>
         <w:autoSpaceDE w:val="0"/>
         <w:autoSpaceDN w:val="0"/>
@@ -13939,7 +13939,7 @@
         <w:t>earlier about the situation in Kosovo, we demonstrated in the past</w:t>
       </w:r>
     </w:p>
-    <w:p>
+    <w:p xmlns:wp14="http://schemas.microsoft.com/office/word/2010/wordml" wp14:textId="77777777">
       <w:pPr>
         <w:autoSpaceDE w:val="0"/>
         <w:autoSpaceDN w:val="0"/>
@@ -13961,7 +13961,7 @@
         <w:t>that you could have a military operation that is designed to blunt</w:t>
       </w:r>
     </w:p>
-    <w:p>
+    <w:p xmlns:wp14="http://schemas.microsoft.com/office/word/2010/wordml" wp14:textId="77777777">
       <w:pPr>
         <w:autoSpaceDE w:val="0"/>
         <w:autoSpaceDN w:val="0"/>
@@ -13983,7 +13983,7 @@
         <w:t>the humanitarian capacity as we saw in Kosovo, and an ongoing</w:t>
       </w:r>
     </w:p>
-    <w:p>
+    <w:p xmlns:wp14="http://schemas.microsoft.com/office/word/2010/wordml" wp14:textId="77777777">
       <w:pPr>
         <w:autoSpaceDE w:val="0"/>
         <w:autoSpaceDN w:val="0"/>
@@ -14005,7 +14005,7 @@
         <w:t>and political and economic strategy that can ultimately lead to the</w:t>
       </w:r>
     </w:p>
-    <w:p>
+    <w:p xmlns:wp14="http://schemas.microsoft.com/office/word/2010/wordml" wp14:textId="77777777">
       <w:pPr>
         <w:autoSpaceDE w:val="0"/>
         <w:autoSpaceDN w:val="0"/>
@@ -14027,7 +14027,7 @@
         <w:t>leader going.</w:t>
       </w:r>
     </w:p>
-    <w:p>
+    <w:p xmlns:wp14="http://schemas.microsoft.com/office/word/2010/wordml" wp14:textId="77777777">
       <w:pPr>
         <w:autoSpaceDE w:val="0"/>
         <w:autoSpaceDN w:val="0"/>
@@ -14049,7 +14049,7 @@
         <w:t>VerDate 0ct 09 2002 10:08 Jul 05, 2011 Jkt 000000 PO 00000 Frm 00056 Fmt 6633 Sfmt 6633 F:\WORK\FULL\033111\65492 HFA PsN: SHIRL</w:t>
       </w:r>
     </w:p>
-    <w:p>
+    <w:p xmlns:wp14="http://schemas.microsoft.com/office/word/2010/wordml" wp14:textId="77777777">
       <w:pPr>
         <w:autoSpaceDE w:val="0"/>
         <w:autoSpaceDN w:val="0"/>
@@ -14072,7 +14072,7 @@
         <w:t>53</w:t>
       </w:r>
     </w:p>
-    <w:p>
+    <w:p xmlns:wp14="http://schemas.microsoft.com/office/word/2010/wordml" wp14:textId="77777777">
       <w:pPr>
         <w:autoSpaceDE w:val="0"/>
         <w:autoSpaceDN w:val="0"/>
@@ -14094,7 +14094,7 @@
         <w:t>And what happened in Kosovo was very much a pattern that we</w:t>
       </w:r>
     </w:p>
-    <w:p>
+    <w:p xmlns:wp14="http://schemas.microsoft.com/office/word/2010/wordml" wp14:textId="77777777">
       <w:pPr>
         <w:autoSpaceDE w:val="0"/>
         <w:autoSpaceDN w:val="0"/>
@@ -14116,7 +14116,7 @@
         <w:t>hope will happen here, and we think we have the same kinds of</w:t>
       </w:r>
     </w:p>
-    <w:p>
+    <w:p xmlns:wp14="http://schemas.microsoft.com/office/word/2010/wordml" wp14:textId="77777777">
       <w:pPr>
         <w:autoSpaceDE w:val="0"/>
         <w:autoSpaceDN w:val="0"/>
@@ -14138,7 +14138,7 @@
         <w:t>tools and opportunity to do that.</w:t>
       </w:r>
     </w:p>
-    <w:p>
+    <w:p xmlns:wp14="http://schemas.microsoft.com/office/word/2010/wordml" wp14:textId="77777777">
       <w:pPr>
         <w:autoSpaceDE w:val="0"/>
         <w:autoSpaceDN w:val="0"/>
@@ -14160,7 +14160,7 @@
         <w:t>With respect to support for the opposition, I think you have</w:t>
       </w:r>
     </w:p>
-    <w:p>
+    <w:p xmlns:wp14="http://schemas.microsoft.com/office/word/2010/wordml" wp14:textId="77777777">
       <w:pPr>
         <w:autoSpaceDE w:val="0"/>
         <w:autoSpaceDN w:val="0"/>
@@ -14182,7 +14182,7 @@
         <w:t>raised the right questions, which is why on the one hand we believe</w:t>
       </w:r>
     </w:p>
-    <w:p>
+    <w:p xmlns:wp14="http://schemas.microsoft.com/office/word/2010/wordml" wp14:textId="77777777">
       <w:pPr>
         <w:autoSpaceDE w:val="0"/>
         <w:autoSpaceDN w:val="0"/>
@@ -14204,7 +14204,7 @@
         <w:t>very clearly that under the second Security Council resolution</w:t>
       </w:r>
     </w:p>
-    <w:p>
+    <w:p xmlns:wp14="http://schemas.microsoft.com/office/word/2010/wordml" wp14:textId="77777777">
       <w:pPr>
         <w:autoSpaceDE w:val="0"/>
         <w:autoSpaceDN w:val="0"/>
@@ -14226,7 +14226,7 @@
         <w:t>that there is an option that is available to provide support for the</w:t>
       </w:r>
     </w:p>
-    <w:p>
+    <w:p xmlns:wp14="http://schemas.microsoft.com/office/word/2010/wordml" wp14:textId="77777777">
       <w:pPr>
         <w:autoSpaceDE w:val="0"/>
         <w:autoSpaceDN w:val="0"/>
@@ -14248,7 +14248,7 @@
         <w:t>opposition. But if we were to do that or if others were to do it, we</w:t>
       </w:r>
     </w:p>
-    <w:p>
+    <w:p xmlns:wp14="http://schemas.microsoft.com/office/word/2010/wordml" wp14:textId="77777777">
       <w:pPr>
         <w:autoSpaceDE w:val="0"/>
         <w:autoSpaceDN w:val="0"/>
@@ -14270,7 +14270,7 @@
         <w:t>want to make sure that it would serve our broader interests in creating</w:t>
       </w:r>
     </w:p>
-    <w:p>
+    <w:p xmlns:wp14="http://schemas.microsoft.com/office/word/2010/wordml" wp14:textId="77777777">
       <w:pPr>
         <w:autoSpaceDE w:val="0"/>
         <w:autoSpaceDN w:val="0"/>
@@ -14292,7 +14292,7 @@
         <w:t>a democratic state of Libya. Those are the questions that we</w:t>
       </w:r>
     </w:p>
-    <w:p>
+    <w:p xmlns:wp14="http://schemas.microsoft.com/office/word/2010/wordml" wp14:textId="77777777">
       <w:pPr>
         <w:autoSpaceDE w:val="0"/>
         <w:autoSpaceDN w:val="0"/>
@@ -14314,7 +14314,7 @@
         <w:t>are discussing with ourselves, with others, and that is something</w:t>
       </w:r>
     </w:p>
-    <w:p>
+    <w:p xmlns:wp14="http://schemas.microsoft.com/office/word/2010/wordml" wp14:textId="77777777">
       <w:pPr>
         <w:autoSpaceDE w:val="0"/>
         <w:autoSpaceDN w:val="0"/>
@@ -14336,8 +14336,8 @@
         <w:t>that we have not yet made a decision about.</w:t>
       </w:r>
     </w:p>
-    <w:p/>
-    <w:p>
+    <w:p xmlns:wp14="http://schemas.microsoft.com/office/word/2010/wordml" wp14:textId="77777777"/>
+    <w:p xmlns:wp14="http://schemas.microsoft.com/office/word/2010/wordml" wp14:textId="77777777">
       <w:pPr>
         <w:autoSpaceDE w:val="0"/>
         <w:autoSpaceDN w:val="0"/>
@@ -14359,7 +14359,7 @@
         <w:t>Congresswoman, the President addressed that in</w:t>
       </w:r>
     </w:p>
-    <w:p>
+    <w:p xmlns:wp14="http://schemas.microsoft.com/office/word/2010/wordml" wp14:textId="77777777">
       <w:pPr>
         <w:autoSpaceDE w:val="0"/>
         <w:autoSpaceDN w:val="0"/>
@@ -14381,7 +14381,7 @@
         <w:t>his speech and I had an opportunity earlier today to talk about</w:t>
       </w:r>
     </w:p>
-    <w:p>
+    <w:p xmlns:wp14="http://schemas.microsoft.com/office/word/2010/wordml" wp14:textId="77777777">
       <w:pPr>
         <w:autoSpaceDE w:val="0"/>
         <w:autoSpaceDN w:val="0"/>
@@ -14403,7 +14403,7 @@
         <w:t>that as well.</w:t>
       </w:r>
     </w:p>
-    <w:p>
+    <w:p xmlns:wp14="http://schemas.microsoft.com/office/word/2010/wordml" wp14:textId="77777777">
       <w:pPr>
         <w:autoSpaceDE w:val="0"/>
         <w:autoSpaceDN w:val="0"/>
@@ -14425,7 +14425,7 @@
         <w:t>I think we made very clear that Libya is a very specific case, and</w:t>
       </w:r>
     </w:p>
-    <w:p>
+    <w:p xmlns:wp14="http://schemas.microsoft.com/office/word/2010/wordml" wp14:textId="77777777">
       <w:pPr>
         <w:autoSpaceDE w:val="0"/>
         <w:autoSpaceDN w:val="0"/>
@@ -14447,7 +14447,7 @@
         <w:t>it is not simply the humanitarian dimension, although it is an important</w:t>
       </w:r>
     </w:p>
-    <w:p>
+    <w:p xmlns:wp14="http://schemas.microsoft.com/office/word/2010/wordml" wp14:textId="77777777">
       <w:pPr>
         <w:autoSpaceDE w:val="0"/>
         <w:autoSpaceDN w:val="0"/>
@@ -14469,7 +14469,7 @@
         <w:t>one. But as the President said, the instability in Libya</w:t>
       </w:r>
     </w:p>
-    <w:p>
+    <w:p xmlns:wp14="http://schemas.microsoft.com/office/word/2010/wordml" wp14:textId="77777777">
       <w:pPr>
         <w:autoSpaceDE w:val="0"/>
         <w:autoSpaceDN w:val="0"/>
@@ -14491,7 +14491,7 @@
         <w:t>threatened the democratic transitions that were taking place in</w:t>
       </w:r>
     </w:p>
-    <w:p>
+    <w:p xmlns:wp14="http://schemas.microsoft.com/office/word/2010/wordml" wp14:textId="77777777">
       <w:pPr>
         <w:autoSpaceDE w:val="0"/>
         <w:autoSpaceDN w:val="0"/>
@@ -14513,7 +14513,7 @@
         <w:t>Egypt and Tunisia, and I do not think anybody would dispute that</w:t>
       </w:r>
     </w:p>
-    <w:p>
+    <w:p xmlns:wp14="http://schemas.microsoft.com/office/word/2010/wordml" wp14:textId="77777777">
       <w:pPr>
         <w:autoSpaceDE w:val="0"/>
         <w:autoSpaceDN w:val="0"/>
@@ -14535,7 +14535,7 @@
         <w:t>we have a tremendous interest in making sure that we have a stable</w:t>
       </w:r>
     </w:p>
-    <w:p>
+    <w:p xmlns:wp14="http://schemas.microsoft.com/office/word/2010/wordml" wp14:textId="77777777">
       <w:pPr>
         <w:autoSpaceDE w:val="0"/>
         <w:autoSpaceDN w:val="0"/>
@@ -14557,7 +14557,7 @@
         <w:t>and a democratic Egypt.</w:t>
       </w:r>
     </w:p>
-    <w:p>
+    <w:p xmlns:wp14="http://schemas.microsoft.com/office/word/2010/wordml" wp14:textId="77777777">
       <w:pPr>
         <w:autoSpaceDE w:val="0"/>
         <w:autoSpaceDN w:val="0"/>
@@ -14579,7 +14579,7 @@
         <w:t>Second, we have a situation where we had the appeal of the regional</w:t>
       </w:r>
     </w:p>
-    <w:p>
+    <w:p xmlns:wp14="http://schemas.microsoft.com/office/word/2010/wordml" wp14:textId="77777777">
       <w:pPr>
         <w:autoSpaceDE w:val="0"/>
         <w:autoSpaceDN w:val="0"/>
@@ -14601,7 +14601,7 @@
         <w:t>organization, the Arab League, which is a very strong situation</w:t>
       </w:r>
     </w:p>
-    <w:p>
+    <w:p xmlns:wp14="http://schemas.microsoft.com/office/word/2010/wordml" wp14:textId="77777777">
       <w:pPr>
         <w:autoSpaceDE w:val="0"/>
         <w:autoSpaceDN w:val="0"/>
@@ -14623,7 +14623,7 @@
         <w:t>which is not the case with respect to some of these other humanitarian</w:t>
       </w:r>
     </w:p>
-    <w:p>
+    <w:p xmlns:wp14="http://schemas.microsoft.com/office/word/2010/wordml" wp14:textId="77777777">
       <w:pPr>
         <w:autoSpaceDE w:val="0"/>
         <w:autoSpaceDN w:val="0"/>
@@ -14645,7 +14645,7 @@
         <w:t>situation that we are dealing with. And there was an</w:t>
       </w:r>
     </w:p>
-    <w:p>
+    <w:p xmlns:wp14="http://schemas.microsoft.com/office/word/2010/wordml" wp14:textId="77777777">
       <w:pPr>
         <w:autoSpaceDE w:val="0"/>
         <w:autoSpaceDN w:val="0"/>
@@ -14667,7 +14667,7 @@
         <w:t>opportunity for the United States to play a limited role here to support</w:t>
       </w:r>
     </w:p>
-    <w:p>
+    <w:p xmlns:wp14="http://schemas.microsoft.com/office/word/2010/wordml" wp14:textId="77777777">
       <w:pPr>
         <w:autoSpaceDE w:val="0"/>
         <w:autoSpaceDN w:val="0"/>
@@ -14689,7 +14689,7 @@
         <w:t>the efforts of others.</w:t>
       </w:r>
     </w:p>
-    <w:p>
+    <w:p xmlns:wp14="http://schemas.microsoft.com/office/word/2010/wordml" wp14:textId="77777777">
       <w:pPr>
         <w:autoSpaceDE w:val="0"/>
         <w:autoSpaceDN w:val="0"/>
@@ -14711,7 +14711,7 @@
         <w:t>So, each case has to be taken on its own terms.</w:t>
       </w:r>
     </w:p>
-    <w:p>
+    <w:p xmlns:wp14="http://schemas.microsoft.com/office/word/2010/wordml" wp14:textId="77777777">
       <w:pPr>
         <w:autoSpaceDE w:val="0"/>
         <w:autoSpaceDN w:val="0"/>
@@ -14733,7 +14733,7 @@
         <w:t>We have a deep engagement on Dhofar we are involved. In the</w:t>
       </w:r>
     </w:p>
-    <w:p>
+    <w:p xmlns:wp14="http://schemas.microsoft.com/office/word/2010/wordml" wp14:textId="77777777">
       <w:pPr>
         <w:autoSpaceDE w:val="0"/>
         <w:autoSpaceDN w:val="0"/>
@@ -14755,7 +14755,7 @@
         <w:t>Sudan we have helped broker the Comprehensive Peace Agreement</w:t>
       </w:r>
     </w:p>
-    <w:p>
+    <w:p xmlns:wp14="http://schemas.microsoft.com/office/word/2010/wordml" wp14:textId="77777777">
       <w:pPr>
         <w:autoSpaceDE w:val="0"/>
         <w:autoSpaceDN w:val="0"/>
@@ -14777,7 +14777,7 @@
         <w:t>which is now moving forward. And we are involved in trying to</w:t>
       </w:r>
     </w:p>
-    <w:p>
+    <w:p xmlns:wp14="http://schemas.microsoft.com/office/word/2010/wordml" wp14:textId="77777777">
       <w:pPr>
         <w:autoSpaceDE w:val="0"/>
         <w:autoSpaceDN w:val="0"/>
@@ -14799,7 +14799,7 @@
         <w:t>support that in Dhofar.</w:t>
       </w:r>
     </w:p>
-    <w:p>
+    <w:p xmlns:wp14="http://schemas.microsoft.com/office/word/2010/wordml" wp14:textId="77777777">
       <w:pPr>
         <w:autoSpaceDE w:val="0"/>
         <w:autoSpaceDN w:val="0"/>
@@ -14821,7 +14821,7 @@
         <w:t>And Coˆte d’Ivoire the same. We passed a new Security Council</w:t>
       </w:r>
     </w:p>
-    <w:p>
+    <w:p xmlns:wp14="http://schemas.microsoft.com/office/word/2010/wordml" wp14:textId="77777777">
       <w:pPr>
         <w:autoSpaceDE w:val="0"/>
         <w:autoSpaceDN w:val="0"/>
@@ -14843,7 +14843,7 @@
         <w:t>resolution yesterday that tightened the measures there which we</w:t>
       </w:r>
     </w:p>
-    <w:p>
+    <w:p xmlns:wp14="http://schemas.microsoft.com/office/word/2010/wordml" wp14:textId="77777777">
       <w:pPr>
         <w:autoSpaceDE w:val="0"/>
         <w:autoSpaceDN w:val="0"/>
@@ -14865,7 +14865,7 @@
         <w:t>VerDate 0ct 09 2002 10:08 Jul 05, 2011 Jkt 000000 PO 00000 Frm 00057 Fmt 6633 Sfmt 6633 F:\WORK\FULL\033111\65492 HFA PsN: SHIRL</w:t>
       </w:r>
     </w:p>
-    <w:p>
+    <w:p xmlns:wp14="http://schemas.microsoft.com/office/word/2010/wordml" wp14:textId="77777777">
       <w:pPr>
         <w:autoSpaceDE w:val="0"/>
         <w:autoSpaceDN w:val="0"/>
@@ -14887,7 +14887,7 @@
         <w:t>54</w:t>
       </w:r>
     </w:p>
-    <w:p>
+    <w:p xmlns:wp14="http://schemas.microsoft.com/office/word/2010/wordml" wp14:textId="77777777">
       <w:pPr>
         <w:autoSpaceDE w:val="0"/>
         <w:autoSpaceDN w:val="0"/>
@@ -14909,7 +14909,7 @@
         <w:t>hope will lead to the validation of President Quattara and the end</w:t>
       </w:r>
     </w:p>
-    <w:p>
+    <w:p xmlns:wp14="http://schemas.microsoft.com/office/word/2010/wordml" wp14:textId="77777777">
       <w:pPr>
         <w:autoSpaceDE w:val="0"/>
         <w:autoSpaceDN w:val="0"/>
@@ -14931,7 +14931,7 @@
         <w:t>of the humanitarian situation there.</w:t>
       </w:r>
     </w:p>
-    <w:p>
+    <w:p xmlns:wp14="http://schemas.microsoft.com/office/word/2010/wordml" wp14:textId="77777777">
       <w:pPr>
         <w:autoSpaceDE w:val="0"/>
         <w:autoSpaceDN w:val="0"/>
@@ -14953,7 +14953,7 @@
         <w:t>So each situation has to be dealt with in terms of our national</w:t>
       </w:r>
     </w:p>
-    <w:p>
+    <w:p xmlns:wp14="http://schemas.microsoft.com/office/word/2010/wordml" wp14:textId="77777777">
       <w:pPr>
         <w:autoSpaceDE w:val="0"/>
         <w:autoSpaceDN w:val="0"/>
@@ -14975,17 +14975,18 @@
         <w:t>interests and the tools that are available.</w:t>
       </w:r>
     </w:p>
-    <w:p/>
-    <w:p>
-      <w:bookmarkStart w:id="0" w:name="_GoBack"/>
+    <w:p xmlns:wp14="http://schemas.microsoft.com/office/word/2010/wordml" wp14:textId="77777777"/>
+    <w:p xmlns:wp14="http://schemas.microsoft.com/office/word/2010/wordml" wp14:textId="77777777">
+      <w:bookmarkStart w:name="_GoBack" w:id="0"/>
       <w:bookmarkEnd w:id="0"/>
     </w:p>
     <w:sectPr>
       <w:headerReference w:type="default" r:id="rId7"/>
-      <w:pgSz w:w="12240" w:h="15840"/>
+      <w:pgSz w:w="12240" w:h="15840" w:orient="portrait"/>
       <w:pgMar w:top="1440" w:right="1440" w:bottom="1440" w:left="1440" w:header="720" w:footer="720" w:gutter="0"/>
       <w:cols w:space="720"/>
       <w:docGrid w:linePitch="360"/>
+      <w:footerReference w:type="default" r:id="Reb29c25d09fe49a3"/>
     </w:sectPr>
   </w:body>
 </w:document>
@@ -14994,33 +14995,101 @@
 <file path=word/endnotes.xml><?xml version="1.0" encoding="utf-8"?>
 <w:endnotes xmlns:wpc="http://schemas.microsoft.com/office/word/2010/wordprocessingCanvas" xmlns:mc="http://schemas.openxmlformats.org/markup-compatibility/2006" xmlns:o="urn:schemas-microsoft-com:office:office" xmlns:r="http://schemas.openxmlformats.org/officeDocument/2006/relationships" xmlns:m="http://schemas.openxmlformats.org/officeDocument/2006/math" xmlns:v="urn:schemas-microsoft-com:vml" xmlns:wp14="http://schemas.microsoft.com/office/word/2010/wordprocessingDrawing" xmlns:wp="http://schemas.openxmlformats.org/drawingml/2006/wordprocessingDrawing" xmlns:w10="urn:schemas-microsoft-com:office:word" xmlns:w="http://schemas.openxmlformats.org/wordprocessingml/2006/main" xmlns:w14="http://schemas.microsoft.com/office/word/2010/wordml" xmlns:wpg="http://schemas.microsoft.com/office/word/2010/wordprocessingGroup" xmlns:wpi="http://schemas.microsoft.com/office/word/2010/wordprocessingInk" xmlns:wne="http://schemas.microsoft.com/office/word/2006/wordml" xmlns:wps="http://schemas.microsoft.com/office/word/2010/wordprocessingShape" mc:Ignorable="w14 wp14">
   <w:endnote w:type="separator" w:id="-1">
-    <w:p>
+    <w:p xmlns:wp14="http://schemas.microsoft.com/office/word/2010/wordml" wp14:textId="77777777">
       <w:r>
         <w:separator/>
       </w:r>
     </w:p>
   </w:endnote>
   <w:endnote w:type="continuationSeparator" w:id="0">
-    <w:p>
+    <w:p xmlns:wp14="http://schemas.microsoft.com/office/word/2010/wordml" wp14:textId="77777777">
       <w:r>
         <w:continuationSeparator/>
       </w:r>
     </w:p>
   </w:endnote>
 </w:endnotes>
+</file>
+
+<file path=word/footer.xml><?xml version="1.0" encoding="utf-8"?>
+<w:ftr xmlns:w14="http://schemas.microsoft.com/office/word/2010/wordml" xmlns:w="http://schemas.openxmlformats.org/wordprocessingml/2006/main">
+  <w:tbl>
+    <w:tblPr>
+      <w:tblStyle w:val="TableNormal"/>
+      <w:bidiVisual w:val="0"/>
+      <w:tblW w:w="0" w:type="auto"/>
+      <w:tblLayout w:type="fixed"/>
+      <w:tblLook w:val="04A0" w:firstRow="1" w:lastRow="0" w:firstColumn="1" w:lastColumn="0" w:noHBand="0" w:noVBand="1"/>
+    </w:tblPr>
+    <w:tblGrid>
+      <w:gridCol w:w="3120"/>
+      <w:gridCol w:w="3120"/>
+      <w:gridCol w:w="3120"/>
+    </w:tblGrid>
+    <w:tr>
+      <w:tc>
+        <w:tcPr>
+          <w:tcW w:w="3120" w:type="dxa"/>
+          <w:tcMar/>
+        </w:tcPr>
+        <w:p>
+          <w:pPr>
+            <w:pStyle w:val="Header"/>
+            <w:bidi w:val="0"/>
+            <w:ind w:left="-115"/>
+            <w:jc w:val="left"/>
+          </w:pPr>
+        </w:p>
+      </w:tc>
+      <w:tc>
+        <w:tcPr>
+          <w:tcW w:w="3120" w:type="dxa"/>
+          <w:tcMar/>
+        </w:tcPr>
+        <w:p>
+          <w:pPr>
+            <w:pStyle w:val="Header"/>
+            <w:bidi w:val="0"/>
+            <w:jc w:val="center"/>
+          </w:pPr>
+        </w:p>
+      </w:tc>
+      <w:tc>
+        <w:tcPr>
+          <w:tcW w:w="3120" w:type="dxa"/>
+          <w:tcMar/>
+        </w:tcPr>
+        <w:p>
+          <w:pPr>
+            <w:pStyle w:val="Header"/>
+            <w:bidi w:val="0"/>
+            <w:ind w:right="-115"/>
+            <w:jc w:val="right"/>
+          </w:pPr>
+        </w:p>
+      </w:tc>
+    </w:tr>
+  </w:tbl>
+  <w:p>
+    <w:pPr>
+      <w:pStyle w:val="Footer"/>
+      <w:bidi w:val="0"/>
+    </w:pPr>
+  </w:p>
+</w:ftr>
 </file>
 
 <file path=word/footnotes.xml><?xml version="1.0" encoding="utf-8"?>
 <w:footnotes xmlns:wpc="http://schemas.microsoft.com/office/word/2010/wordprocessingCanvas" xmlns:mc="http://schemas.openxmlformats.org/markup-compatibility/2006" xmlns:o="urn:schemas-microsoft-com:office:office" xmlns:r="http://schemas.openxmlformats.org/officeDocument/2006/relationships" xmlns:m="http://schemas.openxmlformats.org/officeDocument/2006/math" xmlns:v="urn:schemas-microsoft-com:vml" xmlns:wp14="http://schemas.microsoft.com/office/word/2010/wordprocessingDrawing" xmlns:wp="http://schemas.openxmlformats.org/drawingml/2006/wordprocessingDrawing" xmlns:w10="urn:schemas-microsoft-com:office:word" xmlns:w="http://schemas.openxmlformats.org/wordprocessingml/2006/main" xmlns:w14="http://schemas.microsoft.com/office/word/2010/wordml" xmlns:wpg="http://schemas.microsoft.com/office/word/2010/wordprocessingGroup" xmlns:wpi="http://schemas.microsoft.com/office/word/2010/wordprocessingInk" xmlns:wne="http://schemas.microsoft.com/office/word/2006/wordml" xmlns:wps="http://schemas.microsoft.com/office/word/2010/wordprocessingShape" mc:Ignorable="w14 wp14">
   <w:footnote w:type="separator" w:id="-1">
-    <w:p>
+    <w:p xmlns:wp14="http://schemas.microsoft.com/office/word/2010/wordml" wp14:textId="77777777">
       <w:r>
         <w:separator/>
       </w:r>
     </w:p>
   </w:footnote>
   <w:footnote w:type="continuationSeparator" w:id="0">
-    <w:p>
+    <w:p xmlns:wp14="http://schemas.microsoft.com/office/word/2010/wordml" wp14:textId="77777777">
       <w:r>
         <w:continuationSeparator/>
       </w:r>
@@ -15031,7 +15100,7 @@
 
 <file path=word/header1.xml><?xml version="1.0" encoding="utf-8"?>
 <w:hdr xmlns:wpc="http://schemas.microsoft.com/office/word/2010/wordprocessingCanvas" xmlns:mc="http://schemas.openxmlformats.org/markup-compatibility/2006" xmlns:o="urn:schemas-microsoft-com:office:office" xmlns:r="http://schemas.openxmlformats.org/officeDocument/2006/relationships" xmlns:m="http://schemas.openxmlformats.org/officeDocument/2006/math" xmlns:v="urn:schemas-microsoft-com:vml" xmlns:wp14="http://schemas.microsoft.com/office/word/2010/wordprocessingDrawing" xmlns:wp="http://schemas.openxmlformats.org/drawingml/2006/wordprocessingDrawing" xmlns:w10="urn:schemas-microsoft-com:office:word" xmlns:w="http://schemas.openxmlformats.org/wordprocessingml/2006/main" xmlns:w14="http://schemas.microsoft.com/office/word/2010/wordml" xmlns:wpg="http://schemas.microsoft.com/office/word/2010/wordprocessingGroup" xmlns:wpi="http://schemas.microsoft.com/office/word/2010/wordprocessingInk" xmlns:wne="http://schemas.microsoft.com/office/word/2006/wordml" xmlns:wps="http://schemas.microsoft.com/office/word/2010/wordprocessingShape" mc:Ignorable="w14 wp14">
-  <w:p>
+  <w:p xmlns:wp14="http://schemas.microsoft.com/office/word/2010/wordml" wp14:textId="77777777">
     <w:pPr>
       <w:pStyle w:val="Header"/>
     </w:pPr>
@@ -15039,13 +15108,13 @@
       <w:t>Steinberg</w:t>
     </w:r>
     <w:r>
-      <w:ptab w:relativeTo="margin" w:alignment="center" w:leader="none"/>
+      <w:ptab w:alignment="center" w:relativeTo="margin" w:leader="none"/>
     </w:r>
     <w:r>
       <w:t>Libya</w:t>
     </w:r>
     <w:r>
-      <w:ptab w:relativeTo="margin" w:alignment="right" w:leader="none"/>
+      <w:ptab w:alignment="right" w:relativeTo="margin" w:leader="none"/>
     </w:r>
     <w:r>
       <w:t>March 31, 2011</w:t>
@@ -15055,11 +15124,11 @@
 </file>
 
 <file path=word/styles.xml><?xml version="1.0" encoding="utf-8"?>
-<w:styles xmlns:mc="http://schemas.openxmlformats.org/markup-compatibility/2006" xmlns:r="http://schemas.openxmlformats.org/officeDocument/2006/relationships" xmlns:w="http://schemas.openxmlformats.org/wordprocessingml/2006/main" xmlns:w14="http://schemas.microsoft.com/office/word/2010/wordml" mc:Ignorable="w14">
+<w:styles xmlns:wp14="http://schemas.microsoft.com/office/word/2010/wordprocessingDrawing" xmlns:mc="http://schemas.openxmlformats.org/markup-compatibility/2006" xmlns:r="http://schemas.openxmlformats.org/officeDocument/2006/relationships" xmlns:w="http://schemas.openxmlformats.org/wordprocessingml/2006/main" xmlns:w14="http://schemas.microsoft.com/office/word/2010/wordml" mc:Ignorable="w14 wp14">
   <w:docDefaults>
     <w:rPrDefault>
       <w:rPr>
-        <w:rFonts w:asciiTheme="minorHAnsi" w:eastAsiaTheme="minorHAnsi" w:hAnsiTheme="minorHAnsi" w:cstheme="minorBidi"/>
+        <w:rFonts w:asciiTheme="minorHAnsi" w:hAnsiTheme="minorHAnsi" w:eastAsiaTheme="minorHAnsi" w:cstheme="minorBidi"/>
         <w:sz w:val="22"/>
         <w:szCs w:val="22"/>
         <w:lang w:val="en-US" w:eastAsia="en-US" w:bidi="ar-SA"/>
@@ -15068,8 +15137,8 @@
     <w:pPrDefault/>
   </w:docDefaults>
   <w:latentStyles w:defLockedState="0" w:defUIPriority="99" w:defSemiHidden="1" w:defUnhideWhenUsed="1" w:defQFormat="0" w:count="267">
-    <w:lsdException w:name="Normal" w:semiHidden="0" w:uiPriority="0" w:unhideWhenUsed="0" w:qFormat="1"/>
-    <w:lsdException w:name="heading 1" w:semiHidden="0" w:uiPriority="9" w:unhideWhenUsed="0" w:qFormat="1"/>
+    <w:lsdException w:name="Normal" w:uiPriority="0" w:semiHidden="0" w:unhideWhenUsed="0" w:qFormat="1"/>
+    <w:lsdException w:name="heading 1" w:uiPriority="9" w:semiHidden="0" w:unhideWhenUsed="0" w:qFormat="1"/>
     <w:lsdException w:name="heading 2" w:uiPriority="9" w:qFormat="1"/>
     <w:lsdException w:name="heading 3" w:uiPriority="9" w:qFormat="1"/>
     <w:lsdException w:name="heading 4" w:uiPriority="9" w:qFormat="1"/>
@@ -15088,136 +15157,136 @@
     <w:lsdException w:name="toc 8" w:uiPriority="39"/>
     <w:lsdException w:name="toc 9" w:uiPriority="39"/>
     <w:lsdException w:name="caption" w:uiPriority="35" w:qFormat="1"/>
-    <w:lsdException w:name="Title" w:semiHidden="0" w:uiPriority="10" w:unhideWhenUsed="0" w:qFormat="1"/>
+    <w:lsdException w:name="Title" w:uiPriority="10" w:semiHidden="0" w:unhideWhenUsed="0" w:qFormat="1"/>
     <w:lsdException w:name="Default Paragraph Font" w:uiPriority="1"/>
-    <w:lsdException w:name="Subtitle" w:semiHidden="0" w:uiPriority="11" w:unhideWhenUsed="0" w:qFormat="1"/>
-    <w:lsdException w:name="Strong" w:semiHidden="0" w:uiPriority="22" w:unhideWhenUsed="0" w:qFormat="1"/>
-    <w:lsdException w:name="Emphasis" w:semiHidden="0" w:uiPriority="20" w:unhideWhenUsed="0" w:qFormat="1"/>
-    <w:lsdException w:name="Table Grid" w:semiHidden="0" w:uiPriority="59" w:unhideWhenUsed="0"/>
+    <w:lsdException w:name="Subtitle" w:uiPriority="11" w:semiHidden="0" w:unhideWhenUsed="0" w:qFormat="1"/>
+    <w:lsdException w:name="Strong" w:uiPriority="22" w:semiHidden="0" w:unhideWhenUsed="0" w:qFormat="1"/>
+    <w:lsdException w:name="Emphasis" w:uiPriority="20" w:semiHidden="0" w:unhideWhenUsed="0" w:qFormat="1"/>
+    <w:lsdException w:name="Table Grid" w:uiPriority="59" w:semiHidden="0" w:unhideWhenUsed="0"/>
     <w:lsdException w:name="Placeholder Text" w:unhideWhenUsed="0"/>
-    <w:lsdException w:name="No Spacing" w:semiHidden="0" w:uiPriority="1" w:unhideWhenUsed="0" w:qFormat="1"/>
-    <w:lsdException w:name="Light Shading" w:semiHidden="0" w:uiPriority="60" w:unhideWhenUsed="0"/>
-    <w:lsdException w:name="Light List" w:semiHidden="0" w:uiPriority="61" w:unhideWhenUsed="0"/>
-    <w:lsdException w:name="Light Grid" w:semiHidden="0" w:uiPriority="62" w:unhideWhenUsed="0"/>
-    <w:lsdException w:name="Medium Shading 1" w:semiHidden="0" w:uiPriority="63" w:unhideWhenUsed="0"/>
-    <w:lsdException w:name="Medium Shading 2" w:semiHidden="0" w:uiPriority="64" w:unhideWhenUsed="0"/>
-    <w:lsdException w:name="Medium List 1" w:semiHidden="0" w:uiPriority="65" w:unhideWhenUsed="0"/>
-    <w:lsdException w:name="Medium List 2" w:semiHidden="0" w:uiPriority="66" w:unhideWhenUsed="0"/>
-    <w:lsdException w:name="Medium Grid 1" w:semiHidden="0" w:uiPriority="67" w:unhideWhenUsed="0"/>
-    <w:lsdException w:name="Medium Grid 2" w:semiHidden="0" w:uiPriority="68" w:unhideWhenUsed="0"/>
-    <w:lsdException w:name="Medium Grid 3" w:semiHidden="0" w:uiPriority="69" w:unhideWhenUsed="0"/>
-    <w:lsdException w:name="Dark List" w:semiHidden="0" w:uiPriority="70" w:unhideWhenUsed="0"/>
-    <w:lsdException w:name="Colorful Shading" w:semiHidden="0" w:uiPriority="71" w:unhideWhenUsed="0"/>
-    <w:lsdException w:name="Colorful List" w:semiHidden="0" w:uiPriority="72" w:unhideWhenUsed="0"/>
-    <w:lsdException w:name="Colorful Grid" w:semiHidden="0" w:uiPriority="73" w:unhideWhenUsed="0"/>
-    <w:lsdException w:name="Light Shading Accent 1" w:semiHidden="0" w:uiPriority="60" w:unhideWhenUsed="0"/>
-    <w:lsdException w:name="Light List Accent 1" w:semiHidden="0" w:uiPriority="61" w:unhideWhenUsed="0"/>
-    <w:lsdException w:name="Light Grid Accent 1" w:semiHidden="0" w:uiPriority="62" w:unhideWhenUsed="0"/>
-    <w:lsdException w:name="Medium Shading 1 Accent 1" w:semiHidden="0" w:uiPriority="63" w:unhideWhenUsed="0"/>
-    <w:lsdException w:name="Medium Shading 2 Accent 1" w:semiHidden="0" w:uiPriority="64" w:unhideWhenUsed="0"/>
-    <w:lsdException w:name="Medium List 1 Accent 1" w:semiHidden="0" w:uiPriority="65" w:unhideWhenUsed="0"/>
+    <w:lsdException w:name="No Spacing" w:uiPriority="1" w:semiHidden="0" w:unhideWhenUsed="0" w:qFormat="1"/>
+    <w:lsdException w:name="Light Shading" w:uiPriority="60" w:semiHidden="0" w:unhideWhenUsed="0"/>
+    <w:lsdException w:name="Light List" w:uiPriority="61" w:semiHidden="0" w:unhideWhenUsed="0"/>
+    <w:lsdException w:name="Light Grid" w:uiPriority="62" w:semiHidden="0" w:unhideWhenUsed="0"/>
+    <w:lsdException w:name="Medium Shading 1" w:uiPriority="63" w:semiHidden="0" w:unhideWhenUsed="0"/>
+    <w:lsdException w:name="Medium Shading 2" w:uiPriority="64" w:semiHidden="0" w:unhideWhenUsed="0"/>
+    <w:lsdException w:name="Medium List 1" w:uiPriority="65" w:semiHidden="0" w:unhideWhenUsed="0"/>
+    <w:lsdException w:name="Medium List 2" w:uiPriority="66" w:semiHidden="0" w:unhideWhenUsed="0"/>
+    <w:lsdException w:name="Medium Grid 1" w:uiPriority="67" w:semiHidden="0" w:unhideWhenUsed="0"/>
+    <w:lsdException w:name="Medium Grid 2" w:uiPriority="68" w:semiHidden="0" w:unhideWhenUsed="0"/>
+    <w:lsdException w:name="Medium Grid 3" w:uiPriority="69" w:semiHidden="0" w:unhideWhenUsed="0"/>
+    <w:lsdException w:name="Dark List" w:uiPriority="70" w:semiHidden="0" w:unhideWhenUsed="0"/>
+    <w:lsdException w:name="Colorful Shading" w:uiPriority="71" w:semiHidden="0" w:unhideWhenUsed="0"/>
+    <w:lsdException w:name="Colorful List" w:uiPriority="72" w:semiHidden="0" w:unhideWhenUsed="0"/>
+    <w:lsdException w:name="Colorful Grid" w:uiPriority="73" w:semiHidden="0" w:unhideWhenUsed="0"/>
+    <w:lsdException w:name="Light Shading Accent 1" w:uiPriority="60" w:semiHidden="0" w:unhideWhenUsed="0"/>
+    <w:lsdException w:name="Light List Accent 1" w:uiPriority="61" w:semiHidden="0" w:unhideWhenUsed="0"/>
+    <w:lsdException w:name="Light Grid Accent 1" w:uiPriority="62" w:semiHidden="0" w:unhideWhenUsed="0"/>
+    <w:lsdException w:name="Medium Shading 1 Accent 1" w:uiPriority="63" w:semiHidden="0" w:unhideWhenUsed="0"/>
+    <w:lsdException w:name="Medium Shading 2 Accent 1" w:uiPriority="64" w:semiHidden="0" w:unhideWhenUsed="0"/>
+    <w:lsdException w:name="Medium List 1 Accent 1" w:uiPriority="65" w:semiHidden="0" w:unhideWhenUsed="0"/>
     <w:lsdException w:name="Revision" w:unhideWhenUsed="0"/>
-    <w:lsdException w:name="List Paragraph" w:semiHidden="0" w:uiPriority="34" w:unhideWhenUsed="0" w:qFormat="1"/>
-    <w:lsdException w:name="Quote" w:semiHidden="0" w:uiPriority="29" w:unhideWhenUsed="0" w:qFormat="1"/>
-    <w:lsdException w:name="Intense Quote" w:semiHidden="0" w:uiPriority="30" w:unhideWhenUsed="0" w:qFormat="1"/>
-    <w:lsdException w:name="Medium List 2 Accent 1" w:semiHidden="0" w:uiPriority="66" w:unhideWhenUsed="0"/>
-    <w:lsdException w:name="Medium Grid 1 Accent 1" w:semiHidden="0" w:uiPriority="67" w:unhideWhenUsed="0"/>
-    <w:lsdException w:name="Medium Grid 2 Accent 1" w:semiHidden="0" w:uiPriority="68" w:unhideWhenUsed="0"/>
-    <w:lsdException w:name="Medium Grid 3 Accent 1" w:semiHidden="0" w:uiPriority="69" w:unhideWhenUsed="0"/>
-    <w:lsdException w:name="Dark List Accent 1" w:semiHidden="0" w:uiPriority="70" w:unhideWhenUsed="0"/>
-    <w:lsdException w:name="Colorful Shading Accent 1" w:semiHidden="0" w:uiPriority="71" w:unhideWhenUsed="0"/>
-    <w:lsdException w:name="Colorful List Accent 1" w:semiHidden="0" w:uiPriority="72" w:unhideWhenUsed="0"/>
-    <w:lsdException w:name="Colorful Grid Accent 1" w:semiHidden="0" w:uiPriority="73" w:unhideWhenUsed="0"/>
-    <w:lsdException w:name="Light Shading Accent 2" w:semiHidden="0" w:uiPriority="60" w:unhideWhenUsed="0"/>
-    <w:lsdException w:name="Light List Accent 2" w:semiHidden="0" w:uiPriority="61" w:unhideWhenUsed="0"/>
-    <w:lsdException w:name="Light Grid Accent 2" w:semiHidden="0" w:uiPriority="62" w:unhideWhenUsed="0"/>
-    <w:lsdException w:name="Medium Shading 1 Accent 2" w:semiHidden="0" w:uiPriority="63" w:unhideWhenUsed="0"/>
-    <w:lsdException w:name="Medium Shading 2 Accent 2" w:semiHidden="0" w:uiPriority="64" w:unhideWhenUsed="0"/>
-    <w:lsdException w:name="Medium List 1 Accent 2" w:semiHidden="0" w:uiPriority="65" w:unhideWhenUsed="0"/>
-    <w:lsdException w:name="Medium List 2 Accent 2" w:semiHidden="0" w:uiPriority="66" w:unhideWhenUsed="0"/>
-    <w:lsdException w:name="Medium Grid 1 Accent 2" w:semiHidden="0" w:uiPriority="67" w:unhideWhenUsed="0"/>
-    <w:lsdException w:name="Medium Grid 2 Accent 2" w:semiHidden="0" w:uiPriority="68" w:unhideWhenUsed="0"/>
-    <w:lsdException w:name="Medium Grid 3 Accent 2" w:semiHidden="0" w:uiPriority="69" w:unhideWhenUsed="0"/>
-    <w:lsdException w:name="Dark List Accent 2" w:semiHidden="0" w:uiPriority="70" w:unhideWhenUsed="0"/>
-    <w:lsdException w:name="Colorful Shading Accent 2" w:semiHidden="0" w:uiPriority="71" w:unhideWhenUsed="0"/>
-    <w:lsdException w:name="Colorful List Accent 2" w:semiHidden="0" w:uiPriority="72" w:unhideWhenUsed="0"/>
-    <w:lsdException w:name="Colorful Grid Accent 2" w:semiHidden="0" w:uiPriority="73" w:unhideWhenUsed="0"/>
-    <w:lsdException w:name="Light Shading Accent 3" w:semiHidden="0" w:uiPriority="60" w:unhideWhenUsed="0"/>
-    <w:lsdException w:name="Light List Accent 3" w:semiHidden="0" w:uiPriority="61" w:unhideWhenUsed="0"/>
-    <w:lsdException w:name="Light Grid Accent 3" w:semiHidden="0" w:uiPriority="62" w:unhideWhenUsed="0"/>
-    <w:lsdException w:name="Medium Shading 1 Accent 3" w:semiHidden="0" w:uiPriority="63" w:unhideWhenUsed="0"/>
-    <w:lsdException w:name="Medium Shading 2 Accent 3" w:semiHidden="0" w:uiPriority="64" w:unhideWhenUsed="0"/>
-    <w:lsdException w:name="Medium List 1 Accent 3" w:semiHidden="0" w:uiPriority="65" w:unhideWhenUsed="0"/>
-    <w:lsdException w:name="Medium List 2 Accent 3" w:semiHidden="0" w:uiPriority="66" w:unhideWhenUsed="0"/>
-    <w:lsdException w:name="Medium Grid 1 Accent 3" w:semiHidden="0" w:uiPriority="67" w:unhideWhenUsed="0"/>
-    <w:lsdException w:name="Medium Grid 2 Accent 3" w:semiHidden="0" w:uiPriority="68" w:unhideWhenUsed="0"/>
-    <w:lsdException w:name="Medium Grid 3 Accent 3" w:semiHidden="0" w:uiPriority="69" w:unhideWhenUsed="0"/>
-    <w:lsdException w:name="Dark List Accent 3" w:semiHidden="0" w:uiPriority="70" w:unhideWhenUsed="0"/>
-    <w:lsdException w:name="Colorful Shading Accent 3" w:semiHidden="0" w:uiPriority="71" w:unhideWhenUsed="0"/>
-    <w:lsdException w:name="Colorful List Accent 3" w:semiHidden="0" w:uiPriority="72" w:unhideWhenUsed="0"/>
-    <w:lsdException w:name="Colorful Grid Accent 3" w:semiHidden="0" w:uiPriority="73" w:unhideWhenUsed="0"/>
-    <w:lsdException w:name="Light Shading Accent 4" w:semiHidden="0" w:uiPriority="60" w:unhideWhenUsed="0"/>
-    <w:lsdException w:name="Light List Accent 4" w:semiHidden="0" w:uiPriority="61" w:unhideWhenUsed="0"/>
-    <w:lsdException w:name="Light Grid Accent 4" w:semiHidden="0" w:uiPriority="62" w:unhideWhenUsed="0"/>
-    <w:lsdException w:name="Medium Shading 1 Accent 4" w:semiHidden="0" w:uiPriority="63" w:unhideWhenUsed="0"/>
-    <w:lsdException w:name="Medium Shading 2 Accent 4" w:semiHidden="0" w:uiPriority="64" w:unhideWhenUsed="0"/>
-    <w:lsdException w:name="Medium List 1 Accent 4" w:semiHidden="0" w:uiPriority="65" w:unhideWhenUsed="0"/>
-    <w:lsdException w:name="Medium List 2 Accent 4" w:semiHidden="0" w:uiPriority="66" w:unhideWhenUsed="0"/>
-    <w:lsdException w:name="Medium Grid 1 Accent 4" w:semiHidden="0" w:uiPriority="67" w:unhideWhenUsed="0"/>
-    <w:lsdException w:name="Medium Grid 2 Accent 4" w:semiHidden="0" w:uiPriority="68" w:unhideWhenUsed="0"/>
-    <w:lsdException w:name="Medium Grid 3 Accent 4" w:semiHidden="0" w:uiPriority="69" w:unhideWhenUsed="0"/>
-    <w:lsdException w:name="Dark List Accent 4" w:semiHidden="0" w:uiPriority="70" w:unhideWhenUsed="0"/>
-    <w:lsdException w:name="Colorful Shading Accent 4" w:semiHidden="0" w:uiPriority="71" w:unhideWhenUsed="0"/>
-    <w:lsdException w:name="Colorful List Accent 4" w:semiHidden="0" w:uiPriority="72" w:unhideWhenUsed="0"/>
-    <w:lsdException w:name="Colorful Grid Accent 4" w:semiHidden="0" w:uiPriority="73" w:unhideWhenUsed="0"/>
-    <w:lsdException w:name="Light Shading Accent 5" w:semiHidden="0" w:uiPriority="60" w:unhideWhenUsed="0"/>
-    <w:lsdException w:name="Light List Accent 5" w:semiHidden="0" w:uiPriority="61" w:unhideWhenUsed="0"/>
-    <w:lsdException w:name="Light Grid Accent 5" w:semiHidden="0" w:uiPriority="62" w:unhideWhenUsed="0"/>
-    <w:lsdException w:name="Medium Shading 1 Accent 5" w:semiHidden="0" w:uiPriority="63" w:unhideWhenUsed="0"/>
-    <w:lsdException w:name="Medium Shading 2 Accent 5" w:semiHidden="0" w:uiPriority="64" w:unhideWhenUsed="0"/>
-    <w:lsdException w:name="Medium List 1 Accent 5" w:semiHidden="0" w:uiPriority="65" w:unhideWhenUsed="0"/>
-    <w:lsdException w:name="Medium List 2 Accent 5" w:semiHidden="0" w:uiPriority="66" w:unhideWhenUsed="0"/>
-    <w:lsdException w:name="Medium Grid 1 Accent 5" w:semiHidden="0" w:uiPriority="67" w:unhideWhenUsed="0"/>
-    <w:lsdException w:name="Medium Grid 2 Accent 5" w:semiHidden="0" w:uiPriority="68" w:unhideWhenUsed="0"/>
-    <w:lsdException w:name="Medium Grid 3 Accent 5" w:semiHidden="0" w:uiPriority="69" w:unhideWhenUsed="0"/>
-    <w:lsdException w:name="Dark List Accent 5" w:semiHidden="0" w:uiPriority="70" w:unhideWhenUsed="0"/>
-    <w:lsdException w:name="Colorful Shading Accent 5" w:semiHidden="0" w:uiPriority="71" w:unhideWhenUsed="0"/>
-    <w:lsdException w:name="Colorful List Accent 5" w:semiHidden="0" w:uiPriority="72" w:unhideWhenUsed="0"/>
-    <w:lsdException w:name="Colorful Grid Accent 5" w:semiHidden="0" w:uiPriority="73" w:unhideWhenUsed="0"/>
-    <w:lsdException w:name="Light Shading Accent 6" w:semiHidden="0" w:uiPriority="60" w:unhideWhenUsed="0"/>
-    <w:lsdException w:name="Light List Accent 6" w:semiHidden="0" w:uiPriority="61" w:unhideWhenUsed="0"/>
-    <w:lsdException w:name="Light Grid Accent 6" w:semiHidden="0" w:uiPriority="62" w:unhideWhenUsed="0"/>
-    <w:lsdException w:name="Medium Shading 1 Accent 6" w:semiHidden="0" w:uiPriority="63" w:unhideWhenUsed="0"/>
-    <w:lsdException w:name="Medium Shading 2 Accent 6" w:semiHidden="0" w:uiPriority="64" w:unhideWhenUsed="0"/>
-    <w:lsdException w:name="Medium List 1 Accent 6" w:semiHidden="0" w:uiPriority="65" w:unhideWhenUsed="0"/>
-    <w:lsdException w:name="Medium List 2 Accent 6" w:semiHidden="0" w:uiPriority="66" w:unhideWhenUsed="0"/>
-    <w:lsdException w:name="Medium Grid 1 Accent 6" w:semiHidden="0" w:uiPriority="67" w:unhideWhenUsed="0"/>
-    <w:lsdException w:name="Medium Grid 2 Accent 6" w:semiHidden="0" w:uiPriority="68" w:unhideWhenUsed="0"/>
-    <w:lsdException w:name="Medium Grid 3 Accent 6" w:semiHidden="0" w:uiPriority="69" w:unhideWhenUsed="0"/>
-    <w:lsdException w:name="Dark List Accent 6" w:semiHidden="0" w:uiPriority="70" w:unhideWhenUsed="0"/>
-    <w:lsdException w:name="Colorful Shading Accent 6" w:semiHidden="0" w:uiPriority="71" w:unhideWhenUsed="0"/>
-    <w:lsdException w:name="Colorful List Accent 6" w:semiHidden="0" w:uiPriority="72" w:unhideWhenUsed="0"/>
-    <w:lsdException w:name="Colorful Grid Accent 6" w:semiHidden="0" w:uiPriority="73" w:unhideWhenUsed="0"/>
-    <w:lsdException w:name="Subtle Emphasis" w:semiHidden="0" w:uiPriority="19" w:unhideWhenUsed="0" w:qFormat="1"/>
-    <w:lsdException w:name="Intense Emphasis" w:semiHidden="0" w:uiPriority="21" w:unhideWhenUsed="0" w:qFormat="1"/>
-    <w:lsdException w:name="Subtle Reference" w:semiHidden="0" w:uiPriority="31" w:unhideWhenUsed="0" w:qFormat="1"/>
-    <w:lsdException w:name="Intense Reference" w:semiHidden="0" w:uiPriority="32" w:unhideWhenUsed="0" w:qFormat="1"/>
-    <w:lsdException w:name="Book Title" w:semiHidden="0" w:uiPriority="33" w:unhideWhenUsed="0" w:qFormat="1"/>
+    <w:lsdException w:name="List Paragraph" w:uiPriority="34" w:semiHidden="0" w:unhideWhenUsed="0" w:qFormat="1"/>
+    <w:lsdException w:name="Quote" w:uiPriority="29" w:semiHidden="0" w:unhideWhenUsed="0" w:qFormat="1"/>
+    <w:lsdException w:name="Intense Quote" w:uiPriority="30" w:semiHidden="0" w:unhideWhenUsed="0" w:qFormat="1"/>
+    <w:lsdException w:name="Medium List 2 Accent 1" w:uiPriority="66" w:semiHidden="0" w:unhideWhenUsed="0"/>
+    <w:lsdException w:name="Medium Grid 1 Accent 1" w:uiPriority="67" w:semiHidden="0" w:unhideWhenUsed="0"/>
+    <w:lsdException w:name="Medium Grid 2 Accent 1" w:uiPriority="68" w:semiHidden="0" w:unhideWhenUsed="0"/>
+    <w:lsdException w:name="Medium Grid 3 Accent 1" w:uiPriority="69" w:semiHidden="0" w:unhideWhenUsed="0"/>
+    <w:lsdException w:name="Dark List Accent 1" w:uiPriority="70" w:semiHidden="0" w:unhideWhenUsed="0"/>
+    <w:lsdException w:name="Colorful Shading Accent 1" w:uiPriority="71" w:semiHidden="0" w:unhideWhenUsed="0"/>
+    <w:lsdException w:name="Colorful List Accent 1" w:uiPriority="72" w:semiHidden="0" w:unhideWhenUsed="0"/>
+    <w:lsdException w:name="Colorful Grid Accent 1" w:uiPriority="73" w:semiHidden="0" w:unhideWhenUsed="0"/>
+    <w:lsdException w:name="Light Shading Accent 2" w:uiPriority="60" w:semiHidden="0" w:unhideWhenUsed="0"/>
+    <w:lsdException w:name="Light List Accent 2" w:uiPriority="61" w:semiHidden="0" w:unhideWhenUsed="0"/>
+    <w:lsdException w:name="Light Grid Accent 2" w:uiPriority="62" w:semiHidden="0" w:unhideWhenUsed="0"/>
+    <w:lsdException w:name="Medium Shading 1 Accent 2" w:uiPriority="63" w:semiHidden="0" w:unhideWhenUsed="0"/>
+    <w:lsdException w:name="Medium Shading 2 Accent 2" w:uiPriority="64" w:semiHidden="0" w:unhideWhenUsed="0"/>
+    <w:lsdException w:name="Medium List 1 Accent 2" w:uiPriority="65" w:semiHidden="0" w:unhideWhenUsed="0"/>
+    <w:lsdException w:name="Medium List 2 Accent 2" w:uiPriority="66" w:semiHidden="0" w:unhideWhenUsed="0"/>
+    <w:lsdException w:name="Medium Grid 1 Accent 2" w:uiPriority="67" w:semiHidden="0" w:unhideWhenUsed="0"/>
+    <w:lsdException w:name="Medium Grid 2 Accent 2" w:uiPriority="68" w:semiHidden="0" w:unhideWhenUsed="0"/>
+    <w:lsdException w:name="Medium Grid 3 Accent 2" w:uiPriority="69" w:semiHidden="0" w:unhideWhenUsed="0"/>
+    <w:lsdException w:name="Dark List Accent 2" w:uiPriority="70" w:semiHidden="0" w:unhideWhenUsed="0"/>
+    <w:lsdException w:name="Colorful Shading Accent 2" w:uiPriority="71" w:semiHidden="0" w:unhideWhenUsed="0"/>
+    <w:lsdException w:name="Colorful List Accent 2" w:uiPriority="72" w:semiHidden="0" w:unhideWhenUsed="0"/>
+    <w:lsdException w:name="Colorful Grid Accent 2" w:uiPriority="73" w:semiHidden="0" w:unhideWhenUsed="0"/>
+    <w:lsdException w:name="Light Shading Accent 3" w:uiPriority="60" w:semiHidden="0" w:unhideWhenUsed="0"/>
+    <w:lsdException w:name="Light List Accent 3" w:uiPriority="61" w:semiHidden="0" w:unhideWhenUsed="0"/>
+    <w:lsdException w:name="Light Grid Accent 3" w:uiPriority="62" w:semiHidden="0" w:unhideWhenUsed="0"/>
+    <w:lsdException w:name="Medium Shading 1 Accent 3" w:uiPriority="63" w:semiHidden="0" w:unhideWhenUsed="0"/>
+    <w:lsdException w:name="Medium Shading 2 Accent 3" w:uiPriority="64" w:semiHidden="0" w:unhideWhenUsed="0"/>
+    <w:lsdException w:name="Medium List 1 Accent 3" w:uiPriority="65" w:semiHidden="0" w:unhideWhenUsed="0"/>
+    <w:lsdException w:name="Medium List 2 Accent 3" w:uiPriority="66" w:semiHidden="0" w:unhideWhenUsed="0"/>
+    <w:lsdException w:name="Medium Grid 1 Accent 3" w:uiPriority="67" w:semiHidden="0" w:unhideWhenUsed="0"/>
+    <w:lsdException w:name="Medium Grid 2 Accent 3" w:uiPriority="68" w:semiHidden="0" w:unhideWhenUsed="0"/>
+    <w:lsdException w:name="Medium Grid 3 Accent 3" w:uiPriority="69" w:semiHidden="0" w:unhideWhenUsed="0"/>
+    <w:lsdException w:name="Dark List Accent 3" w:uiPriority="70" w:semiHidden="0" w:unhideWhenUsed="0"/>
+    <w:lsdException w:name="Colorful Shading Accent 3" w:uiPriority="71" w:semiHidden="0" w:unhideWhenUsed="0"/>
+    <w:lsdException w:name="Colorful List Accent 3" w:uiPriority="72" w:semiHidden="0" w:unhideWhenUsed="0"/>
+    <w:lsdException w:name="Colorful Grid Accent 3" w:uiPriority="73" w:semiHidden="0" w:unhideWhenUsed="0"/>
+    <w:lsdException w:name="Light Shading Accent 4" w:uiPriority="60" w:semiHidden="0" w:unhideWhenUsed="0"/>
+    <w:lsdException w:name="Light List Accent 4" w:uiPriority="61" w:semiHidden="0" w:unhideWhenUsed="0"/>
+    <w:lsdException w:name="Light Grid Accent 4" w:uiPriority="62" w:semiHidden="0" w:unhideWhenUsed="0"/>
+    <w:lsdException w:name="Medium Shading 1 Accent 4" w:uiPriority="63" w:semiHidden="0" w:unhideWhenUsed="0"/>
+    <w:lsdException w:name="Medium Shading 2 Accent 4" w:uiPriority="64" w:semiHidden="0" w:unhideWhenUsed="0"/>
+    <w:lsdException w:name="Medium List 1 Accent 4" w:uiPriority="65" w:semiHidden="0" w:unhideWhenUsed="0"/>
+    <w:lsdException w:name="Medium List 2 Accent 4" w:uiPriority="66" w:semiHidden="0" w:unhideWhenUsed="0"/>
+    <w:lsdException w:name="Medium Grid 1 Accent 4" w:uiPriority="67" w:semiHidden="0" w:unhideWhenUsed="0"/>
+    <w:lsdException w:name="Medium Grid 2 Accent 4" w:uiPriority="68" w:semiHidden="0" w:unhideWhenUsed="0"/>
+    <w:lsdException w:name="Medium Grid 3 Accent 4" w:uiPriority="69" w:semiHidden="0" w:unhideWhenUsed="0"/>
+    <w:lsdException w:name="Dark List Accent 4" w:uiPriority="70" w:semiHidden="0" w:unhideWhenUsed="0"/>
+    <w:lsdException w:name="Colorful Shading Accent 4" w:uiPriority="71" w:semiHidden="0" w:unhideWhenUsed="0"/>
+    <w:lsdException w:name="Colorful List Accent 4" w:uiPriority="72" w:semiHidden="0" w:unhideWhenUsed="0"/>
+    <w:lsdException w:name="Colorful Grid Accent 4" w:uiPriority="73" w:semiHidden="0" w:unhideWhenUsed="0"/>
+    <w:lsdException w:name="Light Shading Accent 5" w:uiPriority="60" w:semiHidden="0" w:unhideWhenUsed="0"/>
+    <w:lsdException w:name="Light List Accent 5" w:uiPriority="61" w:semiHidden="0" w:unhideWhenUsed="0"/>
+    <w:lsdException w:name="Light Grid Accent 5" w:uiPriority="62" w:semiHidden="0" w:unhideWhenUsed="0"/>
+    <w:lsdException w:name="Medium Shading 1 Accent 5" w:uiPriority="63" w:semiHidden="0" w:unhideWhenUsed="0"/>
+    <w:lsdException w:name="Medium Shading 2 Accent 5" w:uiPriority="64" w:semiHidden="0" w:unhideWhenUsed="0"/>
+    <w:lsdException w:name="Medium List 1 Accent 5" w:uiPriority="65" w:semiHidden="0" w:unhideWhenUsed="0"/>
+    <w:lsdException w:name="Medium List 2 Accent 5" w:uiPriority="66" w:semiHidden="0" w:unhideWhenUsed="0"/>
+    <w:lsdException w:name="Medium Grid 1 Accent 5" w:uiPriority="67" w:semiHidden="0" w:unhideWhenUsed="0"/>
+    <w:lsdException w:name="Medium Grid 2 Accent 5" w:uiPriority="68" w:semiHidden="0" w:unhideWhenUsed="0"/>
+    <w:lsdException w:name="Medium Grid 3 Accent 5" w:uiPriority="69" w:semiHidden="0" w:unhideWhenUsed="0"/>
+    <w:lsdException w:name="Dark List Accent 5" w:uiPriority="70" w:semiHidden="0" w:unhideWhenUsed="0"/>
+    <w:lsdException w:name="Colorful Shading Accent 5" w:uiPriority="71" w:semiHidden="0" w:unhideWhenUsed="0"/>
+    <w:lsdException w:name="Colorful List Accent 5" w:uiPriority="72" w:semiHidden="0" w:unhideWhenUsed="0"/>
+    <w:lsdException w:name="Colorful Grid Accent 5" w:uiPriority="73" w:semiHidden="0" w:unhideWhenUsed="0"/>
+    <w:lsdException w:name="Light Shading Accent 6" w:uiPriority="60" w:semiHidden="0" w:unhideWhenUsed="0"/>
+    <w:lsdException w:name="Light List Accent 6" w:uiPriority="61" w:semiHidden="0" w:unhideWhenUsed="0"/>
+    <w:lsdException w:name="Light Grid Accent 6" w:uiPriority="62" w:semiHidden="0" w:unhideWhenUsed="0"/>
+    <w:lsdException w:name="Medium Shading 1 Accent 6" w:uiPriority="63" w:semiHidden="0" w:unhideWhenUsed="0"/>
+    <w:lsdException w:name="Medium Shading 2 Accent 6" w:uiPriority="64" w:semiHidden="0" w:unhideWhenUsed="0"/>
+    <w:lsdException w:name="Medium List 1 Accent 6" w:uiPriority="65" w:semiHidden="0" w:unhideWhenUsed="0"/>
+    <w:lsdException w:name="Medium List 2 Accent 6" w:uiPriority="66" w:semiHidden="0" w:unhideWhenUsed="0"/>
+    <w:lsdException w:name="Medium Grid 1 Accent 6" w:uiPriority="67" w:semiHidden="0" w:unhideWhenUsed="0"/>
+    <w:lsdException w:name="Medium Grid 2 Accent 6" w:uiPriority="68" w:semiHidden="0" w:unhideWhenUsed="0"/>
+    <w:lsdException w:name="Medium Grid 3 Accent 6" w:uiPriority="69" w:semiHidden="0" w:unhideWhenUsed="0"/>
+    <w:lsdException w:name="Dark List Accent 6" w:uiPriority="70" w:semiHidden="0" w:unhideWhenUsed="0"/>
+    <w:lsdException w:name="Colorful Shading Accent 6" w:uiPriority="71" w:semiHidden="0" w:unhideWhenUsed="0"/>
+    <w:lsdException w:name="Colorful List Accent 6" w:uiPriority="72" w:semiHidden="0" w:unhideWhenUsed="0"/>
+    <w:lsdException w:name="Colorful Grid Accent 6" w:uiPriority="73" w:semiHidden="0" w:unhideWhenUsed="0"/>
+    <w:lsdException w:name="Subtle Emphasis" w:uiPriority="19" w:semiHidden="0" w:unhideWhenUsed="0" w:qFormat="1"/>
+    <w:lsdException w:name="Intense Emphasis" w:uiPriority="21" w:semiHidden="0" w:unhideWhenUsed="0" w:qFormat="1"/>
+    <w:lsdException w:name="Subtle Reference" w:uiPriority="31" w:semiHidden="0" w:unhideWhenUsed="0" w:qFormat="1"/>
+    <w:lsdException w:name="Intense Reference" w:uiPriority="32" w:semiHidden="0" w:unhideWhenUsed="0" w:qFormat="1"/>
+    <w:lsdException w:name="Book Title" w:uiPriority="33" w:semiHidden="0" w:unhideWhenUsed="0" w:qFormat="1"/>
     <w:lsdException w:name="Bibliography" w:uiPriority="37"/>
     <w:lsdException w:name="TOC Heading" w:uiPriority="39" w:qFormat="1"/>
   </w:latentStyles>
-  <w:style w:type="paragraph" w:default="1" w:styleId="Normal">
+  <w:style w:type="paragraph" w:styleId="Normal" w:default="1">
     <w:name w:val="Normal"/>
     <w:qFormat/>
     <w:rsid w:val="00D203B9"/>
   </w:style>
-  <w:style w:type="character" w:default="1" w:styleId="DefaultParagraphFont">
+  <w:style w:type="character" w:styleId="DefaultParagraphFont" w:default="1">
     <w:name w:val="Default Paragraph Font"/>
     <w:uiPriority w:val="1"/>
     <w:semiHidden/>
     <w:unhideWhenUsed/>
   </w:style>
-  <w:style w:type="table" w:default="1" w:styleId="TableNormal">
+  <w:style w:type="table" w:styleId="TableNormal" w:default="1">
     <w:name w:val="Normal Table"/>
     <w:uiPriority w:val="99"/>
     <w:semiHidden/>
@@ -15232,7 +15301,7 @@
       </w:tblCellMar>
     </w:tblPr>
   </w:style>
-  <w:style w:type="numbering" w:default="1" w:styleId="NoList">
+  <w:style w:type="numbering" w:styleId="NoList" w:default="1">
     <w:name w:val="No List"/>
     <w:uiPriority w:val="99"/>
     <w:semiHidden/>
@@ -15252,7 +15321,7 @@
       </w:tabs>
     </w:pPr>
   </w:style>
-  <w:style w:type="character" w:customStyle="1" w:styleId="HeaderChar">
+  <w:style w:type="character" w:styleId="HeaderChar" w:customStyle="1">
     <w:name w:val="Header Char"/>
     <w:basedOn w:val="DefaultParagraphFont"/>
     <w:link w:val="Header"/>
@@ -15273,7 +15342,7 @@
       </w:tabs>
     </w:pPr>
   </w:style>
-  <w:style w:type="character" w:customStyle="1" w:styleId="FooterChar">
+  <w:style w:type="character" w:styleId="FooterChar" w:customStyle="1">
     <w:name w:val="Footer Char"/>
     <w:basedOn w:val="DefaultParagraphFont"/>
     <w:link w:val="Footer"/>
@@ -15294,7 +15363,7 @@
       <w:szCs w:val="16"/>
     </w:rPr>
   </w:style>
-  <w:style w:type="character" w:customStyle="1" w:styleId="BalloonTextChar">
+  <w:style w:type="character" w:styleId="BalloonTextChar" w:customStyle="1">
     <w:name w:val="Balloon Text Char"/>
     <w:basedOn w:val="DefaultParagraphFont"/>
     <w:link w:val="BalloonText"/>
@@ -15306,6 +15375,32 @@
       <w:sz w:val="16"/>
       <w:szCs w:val="16"/>
     </w:rPr>
+  </w:style>
+  <w:style xmlns:w="http://schemas.openxmlformats.org/wordprocessingml/2006/main" w:type="table" w:styleId="TableGrid">
+    <w:name xmlns:w="http://schemas.openxmlformats.org/wordprocessingml/2006/main" w:val="Table Grid"/>
+    <w:basedOn xmlns:w="http://schemas.openxmlformats.org/wordprocessingml/2006/main" w:val="TableNormal"/>
+    <w:uiPriority xmlns:w="http://schemas.openxmlformats.org/wordprocessingml/2006/main" w:val="59"/>
+    <w:rsid xmlns:w="http://schemas.openxmlformats.org/wordprocessingml/2006/main" w:val="00FB4123"/>
+    <w:pPr xmlns:w="http://schemas.openxmlformats.org/wordprocessingml/2006/main">
+      <w:spacing w:after="0" w:line="240" w:lineRule="auto"/>
+    </w:pPr>
+    <w:tblPr xmlns:w="http://schemas.openxmlformats.org/wordprocessingml/2006/main">
+      <w:tblInd w:w="0" w:type="dxa"/>
+      <w:tblBorders>
+        <w:top w:val="single" w:color="000000" w:themeColor="text1" w:sz="4" w:space="0"/>
+        <w:left w:val="single" w:color="000000" w:themeColor="text1" w:sz="4" w:space="0"/>
+        <w:bottom w:val="single" w:color="000000" w:themeColor="text1" w:sz="4" w:space="0"/>
+        <w:right w:val="single" w:color="000000" w:themeColor="text1" w:sz="4" w:space="0"/>
+        <w:insideH w:val="single" w:color="000000" w:themeColor="text1" w:sz="4" w:space="0"/>
+        <w:insideV w:val="single" w:color="000000" w:themeColor="text1" w:sz="4" w:space="0"/>
+      </w:tblBorders>
+      <w:tblCellMar>
+        <w:top w:w="0" w:type="dxa"/>
+        <w:left w:w="108" w:type="dxa"/>
+        <w:bottom w:w="0" w:type="dxa"/>
+        <w:right w:w="108" w:type="dxa"/>
+      </w:tblCellMar>
+    </w:tblPr>
   </w:style>
 </w:styles>
 </file>
